--- a/Arquivos/Projeto Freeway.docx
+++ b/Arquivos/Projeto Freeway.docx
@@ -1,6 +1,6 @@
 
 <file path=word/document.xml><?xml version="1.0" encoding="utf-8"?>
-<w:document xmlns:wpc="http://schemas.microsoft.com/office/word/2010/wordprocessingCanvas" xmlns:cx="http://schemas.microsoft.com/office/drawing/2014/chartex" xmlns:cx1="http://schemas.microsoft.com/office/drawing/2015/9/8/chartex" xmlns:cx2="http://schemas.microsoft.com/office/drawing/2015/10/21/chartex" xmlns:cx3="http://schemas.microsoft.com/office/drawing/2016/5/9/chartex" xmlns:cx4="http://schemas.microsoft.com/office/drawing/2016/5/10/chartex" xmlns:cx5="http://schemas.microsoft.com/office/drawing/2016/5/11/chartex" xmlns:cx6="http://schemas.microsoft.com/office/drawing/2016/5/12/chartex" xmlns:cx7="http://schemas.microsoft.com/office/drawing/2016/5/13/chartex" xmlns:cx8="http://schemas.microsoft.com/office/drawing/2016/5/14/chartex" xmlns:mc="http://schemas.openxmlformats.org/markup-compatibility/2006" xmlns:aink="http://schemas.microsoft.com/office/drawing/2016/ink" xmlns:am3d="http://schemas.microsoft.com/office/drawing/2017/model3d" xmlns:o="urn:schemas-microsoft-com:office:office" xmlns:oel="http://schemas.microsoft.com/office/2019/extlst" xmlns:r="http://schemas.openxmlformats.org/officeDocument/2006/relationships" xmlns:m="http://schemas.openxmlformats.org/officeDocument/2006/math" xmlns:v="urn:schemas-microsoft-com:vml" xmlns:wp14="http://schemas.microsoft.com/office/word/2010/wordprocessingDrawing" xmlns:wp="http://schemas.openxmlformats.org/drawingml/2006/wordprocessingDrawing" xmlns:w10="urn:schemas-microsoft-com:office:word" xmlns:w="http://schemas.openxmlformats.org/wordprocessingml/2006/main" xmlns:w14="http://schemas.microsoft.com/office/word/2010/wordml" xmlns:w15="http://schemas.microsoft.com/office/word/2012/wordml" xmlns:w16cex="http://schemas.microsoft.com/office/word/2018/wordml/cex" xmlns:w16cid="http://schemas.microsoft.com/office/word/2016/wordml/cid" xmlns:w16="http://schemas.microsoft.com/office/word/2018/wordml" xmlns:w16du="http://schemas.microsoft.com/office/word/2023/wordml/word16du" xmlns:w16sdtdh="http://schemas.microsoft.com/office/word/2020/wordml/sdtdatahash" xmlns:w16se="http://schemas.microsoft.com/office/word/2015/wordml/symex" xmlns:wpg="http://schemas.microsoft.com/office/word/2010/wordprocessingGroup" xmlns:wpi="http://schemas.microsoft.com/office/word/2010/wordprocessingInk" xmlns:wne="http://schemas.microsoft.com/office/word/2006/wordml" xmlns:wps="http://schemas.microsoft.com/office/word/2010/wordprocessingShape" mc:Ignorable="w14 w15 w16se w16cid w16 w16cex w16sdtdh w16du wp14">
+<w:document xmlns:wpc="http://schemas.microsoft.com/office/word/2010/wordprocessingCanvas" xmlns:cx="http://schemas.microsoft.com/office/drawing/2014/chartex" xmlns:cx1="http://schemas.microsoft.com/office/drawing/2015/9/8/chartex" xmlns:cx2="http://schemas.microsoft.com/office/drawing/2015/10/21/chartex" xmlns:cx3="http://schemas.microsoft.com/office/drawing/2016/5/9/chartex" xmlns:cx4="http://schemas.microsoft.com/office/drawing/2016/5/10/chartex" xmlns:cx5="http://schemas.microsoft.com/office/drawing/2016/5/11/chartex" xmlns:cx6="http://schemas.microsoft.com/office/drawing/2016/5/12/chartex" xmlns:cx7="http://schemas.microsoft.com/office/drawing/2016/5/13/chartex" xmlns:cx8="http://schemas.microsoft.com/office/drawing/2016/5/14/chartex" xmlns:mc="http://schemas.openxmlformats.org/markup-compatibility/2006" xmlns:aink="http://schemas.microsoft.com/office/drawing/2016/ink" xmlns:am3d="http://schemas.microsoft.com/office/drawing/2017/model3d" xmlns:o="urn:schemas-microsoft-com:office:office" xmlns:r="http://schemas.openxmlformats.org/officeDocument/2006/relationships" xmlns:m="http://schemas.openxmlformats.org/officeDocument/2006/math" xmlns:v="urn:schemas-microsoft-com:vml" xmlns:wp14="http://schemas.microsoft.com/office/word/2010/wordprocessingDrawing" xmlns:wp="http://schemas.openxmlformats.org/drawingml/2006/wordprocessingDrawing" xmlns:w10="urn:schemas-microsoft-com:office:word" xmlns:w="http://schemas.openxmlformats.org/wordprocessingml/2006/main" xmlns:w14="http://schemas.microsoft.com/office/word/2010/wordml" xmlns:w15="http://schemas.microsoft.com/office/word/2012/wordml" xmlns:w16cex="http://schemas.microsoft.com/office/word/2018/wordml/cex" xmlns:w16cid="http://schemas.microsoft.com/office/word/2016/wordml/cid" xmlns:w16="http://schemas.microsoft.com/office/word/2018/wordml" xmlns:w16sdtdh="http://schemas.microsoft.com/office/word/2020/wordml/sdtdatahash" xmlns:w16se="http://schemas.microsoft.com/office/word/2015/wordml/symex" xmlns:wpg="http://schemas.microsoft.com/office/word/2010/wordprocessingGroup" xmlns:wpi="http://schemas.microsoft.com/office/word/2010/wordprocessingInk" xmlns:wne="http://schemas.microsoft.com/office/word/2006/wordml" xmlns:wps="http://schemas.microsoft.com/office/word/2010/wordprocessingShape" mc:Ignorable="w14 w15 w16se w16cid w16 w16cex w16sdtdh wp14">
   <w:body>
     <w:p>
       <w:pPr>
@@ -6986,46 +6986,7 @@
         <w:ind w:left="360"/>
       </w:pPr>
     </w:p>
-    <w:p>
-      <w:pPr>
-        <w:ind w:left="360"/>
-      </w:pPr>
-    </w:p>
-    <w:p>
-      <w:pPr>
-        <w:ind w:left="360"/>
-      </w:pPr>
-    </w:p>
-    <w:p>
-      <w:pPr>
-        <w:ind w:left="360"/>
-      </w:pPr>
-    </w:p>
-    <w:p>
-      <w:pPr>
-        <w:ind w:left="360"/>
-      </w:pPr>
-    </w:p>
-    <w:p>
-      <w:pPr>
-        <w:ind w:left="360"/>
-      </w:pPr>
-    </w:p>
-    <w:p>
-      <w:pPr>
-        <w:ind w:left="360"/>
-      </w:pPr>
-    </w:p>
-    <w:p>
-      <w:pPr>
-        <w:ind w:left="360"/>
-      </w:pPr>
-    </w:p>
-    <w:p>
-      <w:pPr>
-        <w:ind w:left="360"/>
-      </w:pPr>
-    </w:p>
+    <w:p/>
     <w:p>
       <w:pPr>
         <w:numPr>
@@ -7033,15 +6994,8 @@
           <w:numId w:val="5"/>
         </w:numPr>
       </w:pPr>
-    </w:p>
-    <w:p>
-      <w:pPr>
-        <w:numPr>
-          <w:ilvl w:val="0"/>
-          <w:numId w:val="5"/>
-        </w:numPr>
-      </w:pPr>
-      <w:r>
+      <w:r>
+        <w:lastRenderedPageBreak/>
         <w:t>carro.js:</w:t>
       </w:r>
     </w:p>
@@ -10307,7 +10261,6 @@
           <w:lang w:eastAsia="pt-BR"/>
           <w14:ligatures w14:val="none"/>
         </w:rPr>
-        <w:lastRenderedPageBreak/>
         <w:t xml:space="preserve">  }</w:t>
       </w:r>
     </w:p>
@@ -10400,6 +10353,7 @@
         </w:numPr>
       </w:pPr>
       <w:r>
+        <w:lastRenderedPageBreak/>
         <w:t>imagens.js:</w:t>
       </w:r>
     </w:p>
@@ -13375,7 +13329,7 @@
 </file>
 
 <file path=word/numbering.xml><?xml version="1.0" encoding="utf-8"?>
-<w:numbering xmlns:wpc="http://schemas.microsoft.com/office/word/2010/wordprocessingCanvas" xmlns:cx="http://schemas.microsoft.com/office/drawing/2014/chartex" xmlns:cx1="http://schemas.microsoft.com/office/drawing/2015/9/8/chartex" xmlns:cx2="http://schemas.microsoft.com/office/drawing/2015/10/21/chartex" xmlns:cx3="http://schemas.microsoft.com/office/drawing/2016/5/9/chartex" xmlns:cx4="http://schemas.microsoft.com/office/drawing/2016/5/10/chartex" xmlns:cx5="http://schemas.microsoft.com/office/drawing/2016/5/11/chartex" xmlns:cx6="http://schemas.microsoft.com/office/drawing/2016/5/12/chartex" xmlns:cx7="http://schemas.microsoft.com/office/drawing/2016/5/13/chartex" xmlns:cx8="http://schemas.microsoft.com/office/drawing/2016/5/14/chartex" xmlns:mc="http://schemas.openxmlformats.org/markup-compatibility/2006" xmlns:aink="http://schemas.microsoft.com/office/drawing/2016/ink" xmlns:am3d="http://schemas.microsoft.com/office/drawing/2017/model3d" xmlns:o="urn:schemas-microsoft-com:office:office" xmlns:oel="http://schemas.microsoft.com/office/2019/extlst" xmlns:r="http://schemas.openxmlformats.org/officeDocument/2006/relationships" xmlns:m="http://schemas.openxmlformats.org/officeDocument/2006/math" xmlns:v="urn:schemas-microsoft-com:vml" xmlns:wp14="http://schemas.microsoft.com/office/word/2010/wordprocessingDrawing" xmlns:wp="http://schemas.openxmlformats.org/drawingml/2006/wordprocessingDrawing" xmlns:w10="urn:schemas-microsoft-com:office:word" xmlns:w="http://schemas.openxmlformats.org/wordprocessingml/2006/main" xmlns:w14="http://schemas.microsoft.com/office/word/2010/wordml" xmlns:w15="http://schemas.microsoft.com/office/word/2012/wordml" xmlns:w16cex="http://schemas.microsoft.com/office/word/2018/wordml/cex" xmlns:w16cid="http://schemas.microsoft.com/office/word/2016/wordml/cid" xmlns:w16="http://schemas.microsoft.com/office/word/2018/wordml" xmlns:w16du="http://schemas.microsoft.com/office/word/2023/wordml/word16du" xmlns:w16sdtdh="http://schemas.microsoft.com/office/word/2020/wordml/sdtdatahash" xmlns:w16se="http://schemas.microsoft.com/office/word/2015/wordml/symex" xmlns:wpg="http://schemas.microsoft.com/office/word/2010/wordprocessingGroup" xmlns:wpi="http://schemas.microsoft.com/office/word/2010/wordprocessingInk" xmlns:wne="http://schemas.microsoft.com/office/word/2006/wordml" xmlns:wps="http://schemas.microsoft.com/office/word/2010/wordprocessingShape" mc:Ignorable="w14 w15 w16se w16cid w16 w16cex w16sdtdh w16du wp14">
+<w:numbering xmlns:wpc="http://schemas.microsoft.com/office/word/2010/wordprocessingCanvas" xmlns:cx="http://schemas.microsoft.com/office/drawing/2014/chartex" xmlns:cx1="http://schemas.microsoft.com/office/drawing/2015/9/8/chartex" xmlns:cx2="http://schemas.microsoft.com/office/drawing/2015/10/21/chartex" xmlns:cx3="http://schemas.microsoft.com/office/drawing/2016/5/9/chartex" xmlns:cx4="http://schemas.microsoft.com/office/drawing/2016/5/10/chartex" xmlns:cx5="http://schemas.microsoft.com/office/drawing/2016/5/11/chartex" xmlns:cx6="http://schemas.microsoft.com/office/drawing/2016/5/12/chartex" xmlns:cx7="http://schemas.microsoft.com/office/drawing/2016/5/13/chartex" xmlns:cx8="http://schemas.microsoft.com/office/drawing/2016/5/14/chartex" xmlns:mc="http://schemas.openxmlformats.org/markup-compatibility/2006" xmlns:aink="http://schemas.microsoft.com/office/drawing/2016/ink" xmlns:am3d="http://schemas.microsoft.com/office/drawing/2017/model3d" xmlns:o="urn:schemas-microsoft-com:office:office" xmlns:r="http://schemas.openxmlformats.org/officeDocument/2006/relationships" xmlns:m="http://schemas.openxmlformats.org/officeDocument/2006/math" xmlns:v="urn:schemas-microsoft-com:vml" xmlns:wp14="http://schemas.microsoft.com/office/word/2010/wordprocessingDrawing" xmlns:wp="http://schemas.openxmlformats.org/drawingml/2006/wordprocessingDrawing" xmlns:w10="urn:schemas-microsoft-com:office:word" xmlns:w="http://schemas.openxmlformats.org/wordprocessingml/2006/main" xmlns:w14="http://schemas.microsoft.com/office/word/2010/wordml" xmlns:w15="http://schemas.microsoft.com/office/word/2012/wordml" xmlns:w16cex="http://schemas.microsoft.com/office/word/2018/wordml/cex" xmlns:w16cid="http://schemas.microsoft.com/office/word/2016/wordml/cid" xmlns:w16="http://schemas.microsoft.com/office/word/2018/wordml" xmlns:w16sdtdh="http://schemas.microsoft.com/office/word/2020/wordml/sdtdatahash" xmlns:w16se="http://schemas.microsoft.com/office/word/2015/wordml/symex" xmlns:wpg="http://schemas.microsoft.com/office/word/2010/wordprocessingGroup" xmlns:wpi="http://schemas.microsoft.com/office/word/2010/wordprocessingInk" xmlns:wne="http://schemas.microsoft.com/office/word/2006/wordml" xmlns:wps="http://schemas.microsoft.com/office/word/2010/wordprocessingShape" mc:Ignorable="w14 w15 w16se w16cid w16 w16cex w16sdtdh wp14">
   <w:abstractNum w:abstractNumId="0" w15:restartNumberingAfterBreak="0">
     <w:nsid w:val="1077688B"/>
     <w:multiLevelType w:val="multilevel"/>
@@ -14419,32 +14373,32 @@
       </w:rPr>
     </w:lvl>
   </w:abstractNum>
-  <w:num w:numId="1" w16cid:durableId="1311519412">
+  <w:num w:numId="1">
     <w:abstractNumId w:val="1"/>
   </w:num>
-  <w:num w:numId="2" w16cid:durableId="2009554843">
+  <w:num w:numId="2">
     <w:abstractNumId w:val="0"/>
   </w:num>
-  <w:num w:numId="3" w16cid:durableId="372659367">
+  <w:num w:numId="3">
     <w:abstractNumId w:val="5"/>
   </w:num>
-  <w:num w:numId="4" w16cid:durableId="1908151716">
+  <w:num w:numId="4">
     <w:abstractNumId w:val="6"/>
   </w:num>
-  <w:num w:numId="5" w16cid:durableId="714230536">
+  <w:num w:numId="5">
     <w:abstractNumId w:val="3"/>
   </w:num>
-  <w:num w:numId="6" w16cid:durableId="745106059">
+  <w:num w:numId="6">
     <w:abstractNumId w:val="4"/>
   </w:num>
-  <w:num w:numId="7" w16cid:durableId="363215026">
+  <w:num w:numId="7">
     <w:abstractNumId w:val="2"/>
   </w:num>
 </w:numbering>
 </file>
 
 <file path=word/styles.xml><?xml version="1.0" encoding="utf-8"?>
-<w:styles xmlns:mc="http://schemas.openxmlformats.org/markup-compatibility/2006" xmlns:r="http://schemas.openxmlformats.org/officeDocument/2006/relationships" xmlns:w="http://schemas.openxmlformats.org/wordprocessingml/2006/main" xmlns:w14="http://schemas.microsoft.com/office/word/2010/wordml" xmlns:w15="http://schemas.microsoft.com/office/word/2012/wordml" xmlns:w16cex="http://schemas.microsoft.com/office/word/2018/wordml/cex" xmlns:w16cid="http://schemas.microsoft.com/office/word/2016/wordml/cid" xmlns:w16="http://schemas.microsoft.com/office/word/2018/wordml" xmlns:w16du="http://schemas.microsoft.com/office/word/2023/wordml/word16du" xmlns:w16sdtdh="http://schemas.microsoft.com/office/word/2020/wordml/sdtdatahash" xmlns:w16se="http://schemas.microsoft.com/office/word/2015/wordml/symex" mc:Ignorable="w14 w15 w16se w16cid w16 w16cex w16sdtdh w16du">
+<w:styles xmlns:mc="http://schemas.openxmlformats.org/markup-compatibility/2006" xmlns:r="http://schemas.openxmlformats.org/officeDocument/2006/relationships" xmlns:w="http://schemas.openxmlformats.org/wordprocessingml/2006/main" xmlns:w14="http://schemas.microsoft.com/office/word/2010/wordml" xmlns:w15="http://schemas.microsoft.com/office/word/2012/wordml" xmlns:w16cex="http://schemas.microsoft.com/office/word/2018/wordml/cex" xmlns:w16cid="http://schemas.microsoft.com/office/word/2016/wordml/cid" xmlns:w16="http://schemas.microsoft.com/office/word/2018/wordml" xmlns:w16sdtdh="http://schemas.microsoft.com/office/word/2020/wordml/sdtdatahash" xmlns:w16se="http://schemas.microsoft.com/office/word/2015/wordml/symex" mc:Ignorable="w14 w15 w16se w16cid w16 w16cex w16sdtdh">
   <w:docDefaults>
     <w:rPrDefault>
       <w:rPr>
@@ -14847,6 +14801,7 @@
   <w:style w:type="character" w:default="1" w:styleId="Fontepargpadro">
     <w:name w:val="Default Paragraph Font"/>
     <w:uiPriority w:val="1"/>
+    <w:semiHidden/>
     <w:unhideWhenUsed/>
   </w:style>
   <w:style w:type="table" w:default="1" w:styleId="Tabelanormal">

--- a/Arquivos/Projeto Freeway.docx
+++ b/Arquivos/Projeto Freeway.docx
@@ -1,6 +1,6 @@
 
 <file path=word/document.xml><?xml version="1.0" encoding="utf-8"?>
-<w:document xmlns:wpc="http://schemas.microsoft.com/office/word/2010/wordprocessingCanvas" xmlns:cx="http://schemas.microsoft.com/office/drawing/2014/chartex" xmlns:cx1="http://schemas.microsoft.com/office/drawing/2015/9/8/chartex" xmlns:cx2="http://schemas.microsoft.com/office/drawing/2015/10/21/chartex" xmlns:cx3="http://schemas.microsoft.com/office/drawing/2016/5/9/chartex" xmlns:cx4="http://schemas.microsoft.com/office/drawing/2016/5/10/chartex" xmlns:cx5="http://schemas.microsoft.com/office/drawing/2016/5/11/chartex" xmlns:cx6="http://schemas.microsoft.com/office/drawing/2016/5/12/chartex" xmlns:cx7="http://schemas.microsoft.com/office/drawing/2016/5/13/chartex" xmlns:cx8="http://schemas.microsoft.com/office/drawing/2016/5/14/chartex" xmlns:mc="http://schemas.openxmlformats.org/markup-compatibility/2006" xmlns:aink="http://schemas.microsoft.com/office/drawing/2016/ink" xmlns:am3d="http://schemas.microsoft.com/office/drawing/2017/model3d" xmlns:o="urn:schemas-microsoft-com:office:office" xmlns:oel="http://schemas.microsoft.com/office/2019/extlst" xmlns:r="http://schemas.openxmlformats.org/officeDocument/2006/relationships" xmlns:m="http://schemas.openxmlformats.org/officeDocument/2006/math" xmlns:v="urn:schemas-microsoft-com:vml" xmlns:wp14="http://schemas.microsoft.com/office/word/2010/wordprocessingDrawing" xmlns:wp="http://schemas.openxmlformats.org/drawingml/2006/wordprocessingDrawing" xmlns:w10="urn:schemas-microsoft-com:office:word" xmlns:w="http://schemas.openxmlformats.org/wordprocessingml/2006/main" xmlns:w14="http://schemas.microsoft.com/office/word/2010/wordml" xmlns:w15="http://schemas.microsoft.com/office/word/2012/wordml" xmlns:w16cex="http://schemas.microsoft.com/office/word/2018/wordml/cex" xmlns:w16cid="http://schemas.microsoft.com/office/word/2016/wordml/cid" xmlns:w16="http://schemas.microsoft.com/office/word/2018/wordml" xmlns:w16du="http://schemas.microsoft.com/office/word/2023/wordml/word16du" xmlns:w16sdtdh="http://schemas.microsoft.com/office/word/2020/wordml/sdtdatahash" xmlns:w16se="http://schemas.microsoft.com/office/word/2015/wordml/symex" xmlns:wpg="http://schemas.microsoft.com/office/word/2010/wordprocessingGroup" xmlns:wpi="http://schemas.microsoft.com/office/word/2010/wordprocessingInk" xmlns:wne="http://schemas.microsoft.com/office/word/2006/wordml" xmlns:wps="http://schemas.microsoft.com/office/word/2010/wordprocessingShape" mc:Ignorable="w14 w15 w16se w16cid w16 w16cex w16sdtdh w16du wp14">
+<w:document xmlns:wpc="http://schemas.microsoft.com/office/word/2010/wordprocessingCanvas" xmlns:cx="http://schemas.microsoft.com/office/drawing/2014/chartex" xmlns:cx1="http://schemas.microsoft.com/office/drawing/2015/9/8/chartex" xmlns:cx2="http://schemas.microsoft.com/office/drawing/2015/10/21/chartex" xmlns:cx3="http://schemas.microsoft.com/office/drawing/2016/5/9/chartex" xmlns:cx4="http://schemas.microsoft.com/office/drawing/2016/5/10/chartex" xmlns:cx5="http://schemas.microsoft.com/office/drawing/2016/5/11/chartex" xmlns:cx6="http://schemas.microsoft.com/office/drawing/2016/5/12/chartex" xmlns:cx7="http://schemas.microsoft.com/office/drawing/2016/5/13/chartex" xmlns:cx8="http://schemas.microsoft.com/office/drawing/2016/5/14/chartex" xmlns:mc="http://schemas.openxmlformats.org/markup-compatibility/2006" xmlns:aink="http://schemas.microsoft.com/office/drawing/2016/ink" xmlns:am3d="http://schemas.microsoft.com/office/drawing/2017/model3d" xmlns:o="urn:schemas-microsoft-com:office:office" xmlns:r="http://schemas.openxmlformats.org/officeDocument/2006/relationships" xmlns:m="http://schemas.openxmlformats.org/officeDocument/2006/math" xmlns:v="urn:schemas-microsoft-com:vml" xmlns:wp14="http://schemas.microsoft.com/office/word/2010/wordprocessingDrawing" xmlns:wp="http://schemas.openxmlformats.org/drawingml/2006/wordprocessingDrawing" xmlns:w10="urn:schemas-microsoft-com:office:word" xmlns:w="http://schemas.openxmlformats.org/wordprocessingml/2006/main" xmlns:w14="http://schemas.microsoft.com/office/word/2010/wordml" xmlns:w15="http://schemas.microsoft.com/office/word/2012/wordml" xmlns:w16cex="http://schemas.microsoft.com/office/word/2018/wordml/cex" xmlns:w16cid="http://schemas.microsoft.com/office/word/2016/wordml/cid" xmlns:w16="http://schemas.microsoft.com/office/word/2018/wordml" xmlns:w16sdtdh="http://schemas.microsoft.com/office/word/2020/wordml/sdtdatahash" xmlns:w16se="http://schemas.microsoft.com/office/word/2015/wordml/symex" xmlns:wpg="http://schemas.microsoft.com/office/word/2010/wordprocessingGroup" xmlns:wpi="http://schemas.microsoft.com/office/word/2010/wordprocessingInk" xmlns:wne="http://schemas.microsoft.com/office/word/2006/wordml" xmlns:wps="http://schemas.microsoft.com/office/word/2010/wordprocessingShape" mc:Ignorable="w14 w15 w16se w16cid w16 w16cex w16sdtdh wp14">
   <w:body>
     <w:p>
       <w:pPr>
@@ -616,6 +616,7 @@
         <w:t xml:space="preserve"> </w:t>
       </w:r>
       <w:proofErr w:type="spellStart"/>
+      <w:proofErr w:type="gramStart"/>
       <w:r>
         <w:rPr>
           <w:rFonts w:ascii="Consolas" w:eastAsia="Times New Roman" w:hAnsi="Consolas" w:cs="Times New Roman"/>
@@ -639,7 +640,20 @@
           <w:lang w:eastAsia="pt-BR"/>
           <w14:ligatures w14:val="none"/>
         </w:rPr>
-        <w:t>() {</w:t>
+        <w:t>(</w:t>
+      </w:r>
+      <w:proofErr w:type="gramEnd"/>
+      <w:r>
+        <w:rPr>
+          <w:rFonts w:ascii="Consolas" w:eastAsia="Times New Roman" w:hAnsi="Consolas" w:cs="Times New Roman"/>
+          <w:color w:val="FFFFFF"/>
+          <w:kern w:val="0"/>
+          <w:sz w:val="21"/>
+          <w:szCs w:val="21"/>
+          <w:lang w:eastAsia="pt-BR"/>
+          <w14:ligatures w14:val="none"/>
+        </w:rPr>
+        <w:t>) {</w:t>
       </w:r>
     </w:p>
     <w:p>
@@ -1183,6 +1197,7 @@
         </w:rPr>
         <w:t xml:space="preserve"> </w:t>
       </w:r>
+      <w:proofErr w:type="gramStart"/>
       <w:r>
         <w:rPr>
           <w:rFonts w:ascii="Consolas" w:eastAsia="Times New Roman" w:hAnsi="Consolas" w:cs="Times New Roman"/>
@@ -1205,7 +1220,20 @@
           <w:lang w:eastAsia="pt-BR"/>
           <w14:ligatures w14:val="none"/>
         </w:rPr>
-        <w:t>() {</w:t>
+        <w:t>(</w:t>
+      </w:r>
+      <w:proofErr w:type="gramEnd"/>
+      <w:r>
+        <w:rPr>
+          <w:rFonts w:ascii="Consolas" w:eastAsia="Times New Roman" w:hAnsi="Consolas" w:cs="Times New Roman"/>
+          <w:color w:val="FFFFFF"/>
+          <w:kern w:val="0"/>
+          <w:sz w:val="21"/>
+          <w:szCs w:val="21"/>
+          <w:lang w:eastAsia="pt-BR"/>
+          <w14:ligatures w14:val="none"/>
+        </w:rPr>
+        <w:t>) {</w:t>
       </w:r>
     </w:p>
     <w:p>
@@ -1235,6 +1263,7 @@
         <w:t xml:space="preserve">  </w:t>
       </w:r>
       <w:proofErr w:type="spellStart"/>
+      <w:proofErr w:type="gramStart"/>
       <w:r>
         <w:rPr>
           <w:rFonts w:ascii="Consolas" w:eastAsia="Times New Roman" w:hAnsi="Consolas" w:cs="Times New Roman"/>
@@ -1260,6 +1289,7 @@
         </w:rPr>
         <w:t>(</w:t>
       </w:r>
+      <w:proofErr w:type="gramEnd"/>
       <w:r>
         <w:rPr>
           <w:rFonts w:ascii="Consolas" w:eastAsia="Times New Roman" w:hAnsi="Consolas" w:cs="Times New Roman"/>
@@ -1392,6 +1422,7 @@
         <w:t xml:space="preserve"> </w:t>
       </w:r>
       <w:proofErr w:type="spellStart"/>
+      <w:proofErr w:type="gramStart"/>
       <w:r>
         <w:rPr>
           <w:rFonts w:ascii="Consolas" w:eastAsia="Times New Roman" w:hAnsi="Consolas" w:cs="Times New Roman"/>
@@ -1415,7 +1446,20 @@
           <w:lang w:eastAsia="pt-BR"/>
           <w14:ligatures w14:val="none"/>
         </w:rPr>
-        <w:t>() {</w:t>
+        <w:t>(</w:t>
+      </w:r>
+      <w:proofErr w:type="gramEnd"/>
+      <w:r>
+        <w:rPr>
+          <w:rFonts w:ascii="Consolas" w:eastAsia="Times New Roman" w:hAnsi="Consolas" w:cs="Times New Roman"/>
+          <w:color w:val="FFFFFF"/>
+          <w:kern w:val="0"/>
+          <w:sz w:val="21"/>
+          <w:szCs w:val="21"/>
+          <w:lang w:eastAsia="pt-BR"/>
+          <w14:ligatures w14:val="none"/>
+        </w:rPr>
+        <w:t>) {</w:t>
       </w:r>
     </w:p>
     <w:p>
@@ -1522,6 +1566,7 @@
         <w:t xml:space="preserve">  </w:t>
       </w:r>
       <w:proofErr w:type="spellStart"/>
+      <w:proofErr w:type="gramStart"/>
       <w:r>
         <w:rPr>
           <w:rFonts w:ascii="Consolas" w:eastAsia="Times New Roman" w:hAnsi="Consolas" w:cs="Times New Roman"/>
@@ -1545,7 +1590,20 @@
           <w:lang w:eastAsia="pt-BR"/>
           <w14:ligatures w14:val="none"/>
         </w:rPr>
-        <w:t>();</w:t>
+        <w:t>(</w:t>
+      </w:r>
+      <w:proofErr w:type="gramEnd"/>
+      <w:r>
+        <w:rPr>
+          <w:rFonts w:ascii="Consolas" w:eastAsia="Times New Roman" w:hAnsi="Consolas" w:cs="Times New Roman"/>
+          <w:color w:val="FFFFFF"/>
+          <w:kern w:val="0"/>
+          <w:sz w:val="21"/>
+          <w:szCs w:val="21"/>
+          <w:lang w:eastAsia="pt-BR"/>
+          <w14:ligatures w14:val="none"/>
+        </w:rPr>
+        <w:t>);</w:t>
       </w:r>
     </w:p>
     <w:p>
@@ -1575,6 +1633,7 @@
         <w:t xml:space="preserve">  </w:t>
       </w:r>
       <w:proofErr w:type="spellStart"/>
+      <w:proofErr w:type="gramStart"/>
       <w:r>
         <w:rPr>
           <w:rFonts w:ascii="Consolas" w:eastAsia="Times New Roman" w:hAnsi="Consolas" w:cs="Times New Roman"/>
@@ -1598,7 +1657,20 @@
           <w:lang w:eastAsia="pt-BR"/>
           <w14:ligatures w14:val="none"/>
         </w:rPr>
-        <w:t>();</w:t>
+        <w:t>(</w:t>
+      </w:r>
+      <w:proofErr w:type="gramEnd"/>
+      <w:r>
+        <w:rPr>
+          <w:rFonts w:ascii="Consolas" w:eastAsia="Times New Roman" w:hAnsi="Consolas" w:cs="Times New Roman"/>
+          <w:color w:val="FFFFFF"/>
+          <w:kern w:val="0"/>
+          <w:sz w:val="21"/>
+          <w:szCs w:val="21"/>
+          <w:lang w:eastAsia="pt-BR"/>
+          <w14:ligatures w14:val="none"/>
+        </w:rPr>
+        <w:t>);</w:t>
       </w:r>
     </w:p>
     <w:p>
@@ -1628,6 +1700,7 @@
         <w:t xml:space="preserve">  </w:t>
       </w:r>
       <w:proofErr w:type="spellStart"/>
+      <w:proofErr w:type="gramStart"/>
       <w:r>
         <w:rPr>
           <w:rFonts w:ascii="Consolas" w:eastAsia="Times New Roman" w:hAnsi="Consolas" w:cs="Times New Roman"/>
@@ -1651,7 +1724,20 @@
           <w:lang w:eastAsia="pt-BR"/>
           <w14:ligatures w14:val="none"/>
         </w:rPr>
-        <w:t>();</w:t>
+        <w:t>(</w:t>
+      </w:r>
+      <w:proofErr w:type="gramEnd"/>
+      <w:r>
+        <w:rPr>
+          <w:rFonts w:ascii="Consolas" w:eastAsia="Times New Roman" w:hAnsi="Consolas" w:cs="Times New Roman"/>
+          <w:color w:val="FFFFFF"/>
+          <w:kern w:val="0"/>
+          <w:sz w:val="21"/>
+          <w:szCs w:val="21"/>
+          <w:lang w:eastAsia="pt-BR"/>
+          <w14:ligatures w14:val="none"/>
+        </w:rPr>
+        <w:t>);</w:t>
       </w:r>
     </w:p>
     <w:p>
@@ -1681,6 +1767,7 @@
         <w:t xml:space="preserve">  </w:t>
       </w:r>
       <w:proofErr w:type="spellStart"/>
+      <w:proofErr w:type="gramStart"/>
       <w:r>
         <w:rPr>
           <w:rFonts w:ascii="Consolas" w:eastAsia="Times New Roman" w:hAnsi="Consolas" w:cs="Times New Roman"/>
@@ -1704,7 +1791,20 @@
           <w:lang w:eastAsia="pt-BR"/>
           <w14:ligatures w14:val="none"/>
         </w:rPr>
-        <w:t>();</w:t>
+        <w:t>(</w:t>
+      </w:r>
+      <w:proofErr w:type="gramEnd"/>
+      <w:r>
+        <w:rPr>
+          <w:rFonts w:ascii="Consolas" w:eastAsia="Times New Roman" w:hAnsi="Consolas" w:cs="Times New Roman"/>
+          <w:color w:val="FFFFFF"/>
+          <w:kern w:val="0"/>
+          <w:sz w:val="21"/>
+          <w:szCs w:val="21"/>
+          <w:lang w:eastAsia="pt-BR"/>
+          <w14:ligatures w14:val="none"/>
+        </w:rPr>
+        <w:t>);</w:t>
       </w:r>
     </w:p>
     <w:p>
@@ -1734,6 +1834,7 @@
         <w:t xml:space="preserve">  </w:t>
       </w:r>
       <w:proofErr w:type="spellStart"/>
+      <w:proofErr w:type="gramStart"/>
       <w:r>
         <w:rPr>
           <w:rFonts w:ascii="Consolas" w:eastAsia="Times New Roman" w:hAnsi="Consolas" w:cs="Times New Roman"/>
@@ -1757,7 +1858,20 @@
           <w:lang w:eastAsia="pt-BR"/>
           <w14:ligatures w14:val="none"/>
         </w:rPr>
-        <w:t>();</w:t>
+        <w:t>(</w:t>
+      </w:r>
+      <w:proofErr w:type="gramEnd"/>
+      <w:r>
+        <w:rPr>
+          <w:rFonts w:ascii="Consolas" w:eastAsia="Times New Roman" w:hAnsi="Consolas" w:cs="Times New Roman"/>
+          <w:color w:val="FFFFFF"/>
+          <w:kern w:val="0"/>
+          <w:sz w:val="21"/>
+          <w:szCs w:val="21"/>
+          <w:lang w:eastAsia="pt-BR"/>
+          <w14:ligatures w14:val="none"/>
+        </w:rPr>
+        <w:t>);</w:t>
       </w:r>
     </w:p>
     <w:p>
@@ -1843,6 +1957,7 @@
         <w:t xml:space="preserve"> </w:t>
       </w:r>
       <w:proofErr w:type="spellStart"/>
+      <w:proofErr w:type="gramStart"/>
       <w:r>
         <w:rPr>
           <w:rFonts w:ascii="Consolas" w:eastAsia="Times New Roman" w:hAnsi="Consolas" w:cs="Times New Roman"/>
@@ -1866,7 +1981,20 @@
           <w:lang w:eastAsia="pt-BR"/>
           <w14:ligatures w14:val="none"/>
         </w:rPr>
-        <w:t>() {</w:t>
+        <w:t>(</w:t>
+      </w:r>
+      <w:proofErr w:type="gramEnd"/>
+      <w:r>
+        <w:rPr>
+          <w:rFonts w:ascii="Consolas" w:eastAsia="Times New Roman" w:hAnsi="Consolas" w:cs="Times New Roman"/>
+          <w:color w:val="FFFFFF"/>
+          <w:kern w:val="0"/>
+          <w:sz w:val="21"/>
+          <w:szCs w:val="21"/>
+          <w:lang w:eastAsia="pt-BR"/>
+          <w14:ligatures w14:val="none"/>
+        </w:rPr>
+        <w:t>) {</w:t>
       </w:r>
     </w:p>
     <w:p>
@@ -1896,6 +2024,7 @@
         <w:t xml:space="preserve">  </w:t>
       </w:r>
       <w:proofErr w:type="spellStart"/>
+      <w:proofErr w:type="gramStart"/>
       <w:r>
         <w:rPr>
           <w:rFonts w:ascii="Consolas" w:eastAsia="Times New Roman" w:hAnsi="Consolas" w:cs="Times New Roman"/>
@@ -1922,6 +2051,7 @@
         <w:t>(</w:t>
       </w:r>
       <w:proofErr w:type="spellStart"/>
+      <w:proofErr w:type="gramEnd"/>
       <w:r>
         <w:rPr>
           <w:rFonts w:ascii="Consolas" w:eastAsia="Times New Roman" w:hAnsi="Consolas" w:cs="Times New Roman"/>
@@ -2129,6 +2259,7 @@
         <w:t xml:space="preserve"> </w:t>
       </w:r>
       <w:proofErr w:type="spellStart"/>
+      <w:proofErr w:type="gramStart"/>
       <w:r>
         <w:rPr>
           <w:rFonts w:ascii="Consolas" w:eastAsia="Times New Roman" w:hAnsi="Consolas" w:cs="Times New Roman"/>
@@ -2152,7 +2283,20 @@
           <w:lang w:eastAsia="pt-BR"/>
           <w14:ligatures w14:val="none"/>
         </w:rPr>
-        <w:t>() {</w:t>
+        <w:t>(</w:t>
+      </w:r>
+      <w:proofErr w:type="gramEnd"/>
+      <w:r>
+        <w:rPr>
+          <w:rFonts w:ascii="Consolas" w:eastAsia="Times New Roman" w:hAnsi="Consolas" w:cs="Times New Roman"/>
+          <w:color w:val="FFFFFF"/>
+          <w:kern w:val="0"/>
+          <w:sz w:val="21"/>
+          <w:szCs w:val="21"/>
+          <w:lang w:eastAsia="pt-BR"/>
+          <w14:ligatures w14:val="none"/>
+        </w:rPr>
+        <w:t>) {</w:t>
       </w:r>
     </w:p>
     <w:p>
@@ -2182,6 +2326,7 @@
         <w:t xml:space="preserve">  </w:t>
       </w:r>
       <w:proofErr w:type="spellStart"/>
+      <w:proofErr w:type="gramStart"/>
       <w:r>
         <w:rPr>
           <w:rFonts w:ascii="Consolas" w:eastAsia="Times New Roman" w:hAnsi="Consolas" w:cs="Times New Roman"/>
@@ -2208,6 +2353,7 @@
         <w:t>(</w:t>
       </w:r>
       <w:proofErr w:type="spellStart"/>
+      <w:proofErr w:type="gramEnd"/>
       <w:r>
         <w:rPr>
           <w:rFonts w:ascii="Consolas" w:eastAsia="Times New Roman" w:hAnsi="Consolas" w:cs="Times New Roman"/>
@@ -2416,6 +2562,7 @@
         <w:t xml:space="preserve"> </w:t>
       </w:r>
       <w:proofErr w:type="spellStart"/>
+      <w:proofErr w:type="gramStart"/>
       <w:r>
         <w:rPr>
           <w:rFonts w:ascii="Consolas" w:eastAsia="Times New Roman" w:hAnsi="Consolas" w:cs="Times New Roman"/>
@@ -2439,7 +2586,20 @@
           <w:lang w:eastAsia="pt-BR"/>
           <w14:ligatures w14:val="none"/>
         </w:rPr>
-        <w:t>() {</w:t>
+        <w:t>(</w:t>
+      </w:r>
+      <w:proofErr w:type="gramEnd"/>
+      <w:r>
+        <w:rPr>
+          <w:rFonts w:ascii="Consolas" w:eastAsia="Times New Roman" w:hAnsi="Consolas" w:cs="Times New Roman"/>
+          <w:color w:val="FFFFFF"/>
+          <w:kern w:val="0"/>
+          <w:sz w:val="21"/>
+          <w:szCs w:val="21"/>
+          <w:lang w:eastAsia="pt-BR"/>
+          <w14:ligatures w14:val="none"/>
+        </w:rPr>
+        <w:t>) {</w:t>
       </w:r>
     </w:p>
     <w:p>
@@ -2924,6 +3084,7 @@
         <w:t xml:space="preserve"> </w:t>
       </w:r>
       <w:proofErr w:type="spellStart"/>
+      <w:proofErr w:type="gramStart"/>
       <w:r>
         <w:rPr>
           <w:rFonts w:ascii="Consolas" w:eastAsia="Times New Roman" w:hAnsi="Consolas" w:cs="Times New Roman"/>
@@ -2947,7 +3108,20 @@
           <w:lang w:eastAsia="pt-BR"/>
           <w14:ligatures w14:val="none"/>
         </w:rPr>
-        <w:t>() {</w:t>
+        <w:t>(</w:t>
+      </w:r>
+      <w:proofErr w:type="gramEnd"/>
+      <w:r>
+        <w:rPr>
+          <w:rFonts w:ascii="Consolas" w:eastAsia="Times New Roman" w:hAnsi="Consolas" w:cs="Times New Roman"/>
+          <w:color w:val="FFFFFF"/>
+          <w:kern w:val="0"/>
+          <w:sz w:val="21"/>
+          <w:szCs w:val="21"/>
+          <w:lang w:eastAsia="pt-BR"/>
+          <w14:ligatures w14:val="none"/>
+        </w:rPr>
+        <w:t>) {</w:t>
       </w:r>
     </w:p>
     <w:p>
@@ -3005,6 +3179,7 @@
         <w:t xml:space="preserve"> (</w:t>
       </w:r>
       <w:proofErr w:type="spellStart"/>
+      <w:proofErr w:type="gramStart"/>
       <w:r>
         <w:rPr>
           <w:rFonts w:ascii="Consolas" w:eastAsia="Times New Roman" w:hAnsi="Consolas" w:cs="Times New Roman"/>
@@ -3030,6 +3205,7 @@
         </w:rPr>
         <w:t>(</w:t>
       </w:r>
+      <w:proofErr w:type="gramEnd"/>
       <w:r>
         <w:rPr>
           <w:rFonts w:ascii="Consolas" w:eastAsia="Times New Roman" w:hAnsi="Consolas" w:cs="Times New Roman"/>
@@ -3181,7 +3357,20 @@
           <w:lang w:eastAsia="pt-BR"/>
           <w14:ligatures w14:val="none"/>
         </w:rPr>
-        <w:t xml:space="preserve">) { </w:t>
+        <w:t xml:space="preserve">) </w:t>
+      </w:r>
+      <w:proofErr w:type="gramStart"/>
+      <w:r>
+        <w:rPr>
+          <w:rFonts w:ascii="Consolas" w:eastAsia="Times New Roman" w:hAnsi="Consolas" w:cs="Times New Roman"/>
+          <w:color w:val="FFFFFF"/>
+          <w:kern w:val="0"/>
+          <w:sz w:val="21"/>
+          <w:szCs w:val="21"/>
+          <w:lang w:eastAsia="pt-BR"/>
+          <w14:ligatures w14:val="none"/>
+        </w:rPr>
+        <w:t xml:space="preserve">{ </w:t>
       </w:r>
       <w:r>
         <w:rPr>
@@ -3195,7 +3384,22 @@
           <w:lang w:eastAsia="pt-BR"/>
           <w14:ligatures w14:val="none"/>
         </w:rPr>
-        <w:t>// Limita o movimento para cima</w:t>
+        <w:t>/</w:t>
+      </w:r>
+      <w:proofErr w:type="gramEnd"/>
+      <w:r>
+        <w:rPr>
+          <w:rFonts w:ascii="Consolas" w:eastAsia="Times New Roman" w:hAnsi="Consolas" w:cs="Times New Roman"/>
+          <w:i/>
+          <w:iCs/>
+          <w:color w:val="6A9955"/>
+          <w:kern w:val="0"/>
+          <w:sz w:val="21"/>
+          <w:szCs w:val="21"/>
+          <w:lang w:eastAsia="pt-BR"/>
+          <w14:ligatures w14:val="none"/>
+        </w:rPr>
+        <w:t>/ Limita o movimento para cima</w:t>
       </w:r>
     </w:p>
     <w:p>
@@ -3408,6 +3612,7 @@
         <w:t xml:space="preserve"> (</w:t>
       </w:r>
       <w:proofErr w:type="spellStart"/>
+      <w:proofErr w:type="gramStart"/>
       <w:r>
         <w:rPr>
           <w:rFonts w:ascii="Consolas" w:eastAsia="Times New Roman" w:hAnsi="Consolas" w:cs="Times New Roman"/>
@@ -3433,6 +3638,7 @@
         </w:rPr>
         <w:t>(</w:t>
       </w:r>
+      <w:proofErr w:type="gramEnd"/>
       <w:r>
         <w:rPr>
           <w:rFonts w:ascii="Consolas" w:eastAsia="Times New Roman" w:hAnsi="Consolas" w:cs="Times New Roman"/>
@@ -3634,7 +3840,20 @@
           <w:lang w:eastAsia="pt-BR"/>
           <w14:ligatures w14:val="none"/>
         </w:rPr>
-        <w:t xml:space="preserve">) { </w:t>
+        <w:t xml:space="preserve">) </w:t>
+      </w:r>
+      <w:proofErr w:type="gramStart"/>
+      <w:r>
+        <w:rPr>
+          <w:rFonts w:ascii="Consolas" w:eastAsia="Times New Roman" w:hAnsi="Consolas" w:cs="Times New Roman"/>
+          <w:color w:val="FFFFFF"/>
+          <w:kern w:val="0"/>
+          <w:sz w:val="21"/>
+          <w:szCs w:val="21"/>
+          <w:lang w:eastAsia="pt-BR"/>
+          <w14:ligatures w14:val="none"/>
+        </w:rPr>
+        <w:t xml:space="preserve">{ </w:t>
       </w:r>
       <w:r>
         <w:rPr>
@@ -3648,7 +3867,22 @@
           <w:lang w:eastAsia="pt-BR"/>
           <w14:ligatures w14:val="none"/>
         </w:rPr>
-        <w:t>// Limita o movimento para baixo</w:t>
+        <w:t>/</w:t>
+      </w:r>
+      <w:proofErr w:type="gramEnd"/>
+      <w:r>
+        <w:rPr>
+          <w:rFonts w:ascii="Consolas" w:eastAsia="Times New Roman" w:hAnsi="Consolas" w:cs="Times New Roman"/>
+          <w:i/>
+          <w:iCs/>
+          <w:color w:val="6A9955"/>
+          <w:kern w:val="0"/>
+          <w:sz w:val="21"/>
+          <w:szCs w:val="21"/>
+          <w:lang w:eastAsia="pt-BR"/>
+          <w14:ligatures w14:val="none"/>
+        </w:rPr>
+        <w:t>/ Limita o movimento para baixo</w:t>
       </w:r>
     </w:p>
     <w:p>
@@ -3889,6 +4123,7 @@
         <w:t xml:space="preserve"> </w:t>
       </w:r>
       <w:proofErr w:type="spellStart"/>
+      <w:proofErr w:type="gramStart"/>
       <w:r>
         <w:rPr>
           <w:rFonts w:ascii="Consolas" w:eastAsia="Times New Roman" w:hAnsi="Consolas" w:cs="Times New Roman"/>
@@ -3912,7 +4147,20 @@
           <w:lang w:eastAsia="pt-BR"/>
           <w14:ligatures w14:val="none"/>
         </w:rPr>
-        <w:t>() {</w:t>
+        <w:t>(</w:t>
+      </w:r>
+      <w:proofErr w:type="gramEnd"/>
+      <w:r>
+        <w:rPr>
+          <w:rFonts w:ascii="Consolas" w:eastAsia="Times New Roman" w:hAnsi="Consolas" w:cs="Times New Roman"/>
+          <w:color w:val="FFFFFF"/>
+          <w:kern w:val="0"/>
+          <w:sz w:val="21"/>
+          <w:szCs w:val="21"/>
+          <w:lang w:eastAsia="pt-BR"/>
+          <w14:ligatures w14:val="none"/>
+        </w:rPr>
+        <w:t>) {</w:t>
       </w:r>
     </w:p>
     <w:p>
@@ -4036,7 +4284,15 @@
         </w:numPr>
       </w:pPr>
       <w:r>
-        <w:t>funções referentes ao ator e outras referentes ao carro.</w:t>
+        <w:t xml:space="preserve">funções referentes ao ator e </w:t>
+      </w:r>
+      <w:proofErr w:type="gramStart"/>
+      <w:r>
+        <w:t>outras referentes</w:t>
+      </w:r>
+      <w:proofErr w:type="gramEnd"/>
+      <w:r>
+        <w:t xml:space="preserve"> ao carro.</w:t>
       </w:r>
     </w:p>
     <w:p>
@@ -4211,6 +4467,7 @@
         </w:rPr>
         <w:t xml:space="preserve"> </w:t>
       </w:r>
+      <w:proofErr w:type="gramStart"/>
       <w:r>
         <w:rPr>
           <w:rFonts w:ascii="Courier New" w:eastAsia="Times New Roman" w:hAnsi="Courier New" w:cs="Courier New"/>
@@ -4235,7 +4492,21 @@
           <w:lang w:eastAsia="pt-BR"/>
           <w14:ligatures w14:val="none"/>
         </w:rPr>
-        <w:t>() {</w:t>
+        <w:t>(</w:t>
+      </w:r>
+      <w:proofErr w:type="gramEnd"/>
+      <w:r>
+        <w:rPr>
+          <w:rFonts w:ascii="Courier New" w:eastAsia="Times New Roman" w:hAnsi="Courier New" w:cs="Courier New"/>
+          <w:color w:val="DDDDDD"/>
+          <w:kern w:val="0"/>
+          <w:sz w:val="20"/>
+          <w:szCs w:val="20"/>
+          <w:shd w:val="clear" w:color="auto" w:fill="272822"/>
+          <w:lang w:eastAsia="pt-BR"/>
+          <w14:ligatures w14:val="none"/>
+        </w:rPr>
+        <w:t>) {</w:t>
       </w:r>
     </w:p>
     <w:p>
@@ -4290,6 +4561,7 @@
         <w:t xml:space="preserve">  </w:t>
       </w:r>
       <w:proofErr w:type="spellStart"/>
+      <w:proofErr w:type="gramStart"/>
       <w:r>
         <w:rPr>
           <w:rFonts w:ascii="Courier New" w:eastAsia="Times New Roman" w:hAnsi="Courier New" w:cs="Courier New"/>
@@ -4317,6 +4589,7 @@
         </w:rPr>
         <w:t>(</w:t>
       </w:r>
+      <w:proofErr w:type="gramEnd"/>
       <w:r>
         <w:rPr>
           <w:rFonts w:ascii="Courier New" w:eastAsia="Times New Roman" w:hAnsi="Courier New" w:cs="Courier New"/>
@@ -4528,6 +4801,7 @@
         <w:t xml:space="preserve"> </w:t>
       </w:r>
       <w:proofErr w:type="spellStart"/>
+      <w:proofErr w:type="gramStart"/>
       <w:r>
         <w:rPr>
           <w:rFonts w:ascii="Courier New" w:eastAsia="Times New Roman" w:hAnsi="Courier New" w:cs="Courier New"/>
@@ -4553,7 +4827,21 @@
           <w:lang w:eastAsia="pt-BR"/>
           <w14:ligatures w14:val="none"/>
         </w:rPr>
-        <w:t>() {</w:t>
+        <w:t>(</w:t>
+      </w:r>
+      <w:proofErr w:type="gramEnd"/>
+      <w:r>
+        <w:rPr>
+          <w:rFonts w:ascii="Courier New" w:eastAsia="Times New Roman" w:hAnsi="Courier New" w:cs="Courier New"/>
+          <w:color w:val="DDDDDD"/>
+          <w:kern w:val="0"/>
+          <w:sz w:val="20"/>
+          <w:szCs w:val="20"/>
+          <w:shd w:val="clear" w:color="auto" w:fill="272822"/>
+          <w:lang w:eastAsia="pt-BR"/>
+          <w14:ligatures w14:val="none"/>
+        </w:rPr>
+        <w:t>) {</w:t>
       </w:r>
     </w:p>
     <w:p>
@@ -4714,6 +5002,7 @@
         <w:t xml:space="preserve">  </w:t>
       </w:r>
       <w:proofErr w:type="spellStart"/>
+      <w:proofErr w:type="gramStart"/>
       <w:r>
         <w:rPr>
           <w:rFonts w:ascii="Courier New" w:eastAsia="Times New Roman" w:hAnsi="Courier New" w:cs="Courier New"/>
@@ -4739,7 +5028,21 @@
           <w:lang w:eastAsia="pt-BR"/>
           <w14:ligatures w14:val="none"/>
         </w:rPr>
-        <w:t>();</w:t>
+        <w:t>(</w:t>
+      </w:r>
+      <w:proofErr w:type="gramEnd"/>
+      <w:r>
+        <w:rPr>
+          <w:rFonts w:ascii="Courier New" w:eastAsia="Times New Roman" w:hAnsi="Courier New" w:cs="Courier New"/>
+          <w:color w:val="DDDDDD"/>
+          <w:kern w:val="0"/>
+          <w:sz w:val="20"/>
+          <w:szCs w:val="20"/>
+          <w:shd w:val="clear" w:color="auto" w:fill="272822"/>
+          <w:lang w:eastAsia="pt-BR"/>
+          <w14:ligatures w14:val="none"/>
+        </w:rPr>
+        <w:t>);</w:t>
       </w:r>
     </w:p>
     <w:p>
@@ -4794,6 +5097,7 @@
         <w:t xml:space="preserve">  </w:t>
       </w:r>
       <w:proofErr w:type="spellStart"/>
+      <w:proofErr w:type="gramStart"/>
       <w:r>
         <w:rPr>
           <w:rFonts w:ascii="Courier New" w:eastAsia="Times New Roman" w:hAnsi="Courier New" w:cs="Courier New"/>
@@ -4819,7 +5123,21 @@
           <w:lang w:eastAsia="pt-BR"/>
           <w14:ligatures w14:val="none"/>
         </w:rPr>
-        <w:t>();</w:t>
+        <w:t>(</w:t>
+      </w:r>
+      <w:proofErr w:type="gramEnd"/>
+      <w:r>
+        <w:rPr>
+          <w:rFonts w:ascii="Courier New" w:eastAsia="Times New Roman" w:hAnsi="Courier New" w:cs="Courier New"/>
+          <w:color w:val="DDDDDD"/>
+          <w:kern w:val="0"/>
+          <w:sz w:val="20"/>
+          <w:szCs w:val="20"/>
+          <w:shd w:val="clear" w:color="auto" w:fill="272822"/>
+          <w:lang w:eastAsia="pt-BR"/>
+          <w14:ligatures w14:val="none"/>
+        </w:rPr>
+        <w:t>);</w:t>
       </w:r>
     </w:p>
     <w:p>
@@ -4874,6 +5192,7 @@
         <w:t xml:space="preserve">  </w:t>
       </w:r>
       <w:proofErr w:type="spellStart"/>
+      <w:proofErr w:type="gramStart"/>
       <w:r>
         <w:rPr>
           <w:rFonts w:ascii="Courier New" w:eastAsia="Times New Roman" w:hAnsi="Courier New" w:cs="Courier New"/>
@@ -4899,7 +5218,21 @@
           <w:lang w:eastAsia="pt-BR"/>
           <w14:ligatures w14:val="none"/>
         </w:rPr>
-        <w:t>();</w:t>
+        <w:t>(</w:t>
+      </w:r>
+      <w:proofErr w:type="gramEnd"/>
+      <w:r>
+        <w:rPr>
+          <w:rFonts w:ascii="Courier New" w:eastAsia="Times New Roman" w:hAnsi="Courier New" w:cs="Courier New"/>
+          <w:color w:val="DDDDDD"/>
+          <w:kern w:val="0"/>
+          <w:sz w:val="20"/>
+          <w:szCs w:val="20"/>
+          <w:shd w:val="clear" w:color="auto" w:fill="272822"/>
+          <w:lang w:eastAsia="pt-BR"/>
+          <w14:ligatures w14:val="none"/>
+        </w:rPr>
+        <w:t>);</w:t>
       </w:r>
     </w:p>
     <w:p>
@@ -4954,6 +5287,7 @@
         <w:t xml:space="preserve">  </w:t>
       </w:r>
       <w:proofErr w:type="spellStart"/>
+      <w:proofErr w:type="gramStart"/>
       <w:r>
         <w:rPr>
           <w:rFonts w:ascii="Courier New" w:eastAsia="Times New Roman" w:hAnsi="Courier New" w:cs="Courier New"/>
@@ -4979,7 +5313,21 @@
           <w:lang w:eastAsia="pt-BR"/>
           <w14:ligatures w14:val="none"/>
         </w:rPr>
-        <w:t>();</w:t>
+        <w:t>(</w:t>
+      </w:r>
+      <w:proofErr w:type="gramEnd"/>
+      <w:r>
+        <w:rPr>
+          <w:rFonts w:ascii="Courier New" w:eastAsia="Times New Roman" w:hAnsi="Courier New" w:cs="Courier New"/>
+          <w:color w:val="DDDDDD"/>
+          <w:kern w:val="0"/>
+          <w:sz w:val="20"/>
+          <w:szCs w:val="20"/>
+          <w:shd w:val="clear" w:color="auto" w:fill="272822"/>
+          <w:lang w:eastAsia="pt-BR"/>
+          <w14:ligatures w14:val="none"/>
+        </w:rPr>
+        <w:t>);</w:t>
       </w:r>
     </w:p>
     <w:p>
@@ -5034,6 +5382,7 @@
         <w:t xml:space="preserve">  </w:t>
       </w:r>
       <w:proofErr w:type="spellStart"/>
+      <w:proofErr w:type="gramStart"/>
       <w:r>
         <w:rPr>
           <w:rFonts w:ascii="Courier New" w:eastAsia="Times New Roman" w:hAnsi="Courier New" w:cs="Courier New"/>
@@ -5059,7 +5408,21 @@
           <w:lang w:eastAsia="pt-BR"/>
           <w14:ligatures w14:val="none"/>
         </w:rPr>
-        <w:t>();</w:t>
+        <w:t>(</w:t>
+      </w:r>
+      <w:proofErr w:type="gramEnd"/>
+      <w:r>
+        <w:rPr>
+          <w:rFonts w:ascii="Courier New" w:eastAsia="Times New Roman" w:hAnsi="Courier New" w:cs="Courier New"/>
+          <w:color w:val="DDDDDD"/>
+          <w:kern w:val="0"/>
+          <w:sz w:val="20"/>
+          <w:szCs w:val="20"/>
+          <w:shd w:val="clear" w:color="auto" w:fill="272822"/>
+          <w:lang w:eastAsia="pt-BR"/>
+          <w14:ligatures w14:val="none"/>
+        </w:rPr>
+        <w:t>);</w:t>
       </w:r>
     </w:p>
     <w:p>
@@ -5529,6 +5892,7 @@
         <w:t xml:space="preserve"> </w:t>
       </w:r>
       <w:proofErr w:type="spellStart"/>
+      <w:proofErr w:type="gramStart"/>
       <w:r>
         <w:rPr>
           <w:rFonts w:ascii="Courier New" w:eastAsia="Times New Roman" w:hAnsi="Courier New" w:cs="Courier New"/>
@@ -5556,7 +5920,21 @@
           <w:lang w:eastAsia="pt-BR"/>
           <w14:ligatures w14:val="none"/>
         </w:rPr>
-        <w:t>(){</w:t>
+        <w:t>(</w:t>
+      </w:r>
+      <w:proofErr w:type="gramEnd"/>
+      <w:r>
+        <w:rPr>
+          <w:rFonts w:ascii="Courier New" w:eastAsia="Times New Roman" w:hAnsi="Courier New" w:cs="Courier New"/>
+          <w:color w:val="DDDDDD"/>
+          <w:kern w:val="0"/>
+          <w:sz w:val="20"/>
+          <w:szCs w:val="20"/>
+          <w:shd w:val="clear" w:color="auto" w:fill="272822"/>
+          <w:lang w:eastAsia="pt-BR"/>
+          <w14:ligatures w14:val="none"/>
+        </w:rPr>
+        <w:t>){</w:t>
       </w:r>
     </w:p>
     <w:p>
@@ -5611,6 +5989,7 @@
         <w:t xml:space="preserve">  </w:t>
       </w:r>
       <w:proofErr w:type="spellStart"/>
+      <w:proofErr w:type="gramStart"/>
       <w:r>
         <w:rPr>
           <w:rFonts w:ascii="Courier New" w:eastAsia="Times New Roman" w:hAnsi="Courier New" w:cs="Courier New"/>
@@ -5639,6 +6018,7 @@
         <w:t>(</w:t>
       </w:r>
       <w:proofErr w:type="spellStart"/>
+      <w:proofErr w:type="gramEnd"/>
       <w:r>
         <w:rPr>
           <w:rFonts w:ascii="Courier New" w:eastAsia="Times New Roman" w:hAnsi="Courier New" w:cs="Courier New"/>
@@ -5933,6 +6313,7 @@
         <w:t xml:space="preserve"> </w:t>
       </w:r>
       <w:proofErr w:type="spellStart"/>
+      <w:proofErr w:type="gramStart"/>
       <w:r>
         <w:rPr>
           <w:rFonts w:ascii="Courier New" w:eastAsia="Times New Roman" w:hAnsi="Courier New" w:cs="Courier New"/>
@@ -5960,7 +6341,21 @@
           <w:lang w:eastAsia="pt-BR"/>
           <w14:ligatures w14:val="none"/>
         </w:rPr>
-        <w:t>(){</w:t>
+        <w:t>(</w:t>
+      </w:r>
+      <w:proofErr w:type="gramEnd"/>
+      <w:r>
+        <w:rPr>
+          <w:rFonts w:ascii="Courier New" w:eastAsia="Times New Roman" w:hAnsi="Courier New" w:cs="Courier New"/>
+          <w:color w:val="DDDDDD"/>
+          <w:kern w:val="0"/>
+          <w:sz w:val="20"/>
+          <w:szCs w:val="20"/>
+          <w:shd w:val="clear" w:color="auto" w:fill="272822"/>
+          <w:lang w:eastAsia="pt-BR"/>
+          <w14:ligatures w14:val="none"/>
+        </w:rPr>
+        <w:t>){</w:t>
       </w:r>
     </w:p>
     <w:p>
@@ -6045,6 +6440,7 @@
         <w:t xml:space="preserve"> (</w:t>
       </w:r>
       <w:proofErr w:type="spellStart"/>
+      <w:proofErr w:type="gramStart"/>
       <w:r>
         <w:rPr>
           <w:rFonts w:ascii="Courier New" w:eastAsia="Times New Roman" w:hAnsi="Courier New" w:cs="Courier New"/>
@@ -6070,7 +6466,21 @@
           <w:lang w:eastAsia="pt-BR"/>
           <w14:ligatures w14:val="none"/>
         </w:rPr>
-        <w:t>(UP_ARROW)){</w:t>
+        <w:t>(</w:t>
+      </w:r>
+      <w:proofErr w:type="gramEnd"/>
+      <w:r>
+        <w:rPr>
+          <w:rFonts w:ascii="Courier New" w:eastAsia="Times New Roman" w:hAnsi="Courier New" w:cs="Courier New"/>
+          <w:color w:val="DDDDDD"/>
+          <w:kern w:val="0"/>
+          <w:sz w:val="20"/>
+          <w:szCs w:val="20"/>
+          <w:shd w:val="clear" w:color="auto" w:fill="272822"/>
+          <w:lang w:eastAsia="pt-BR"/>
+          <w14:ligatures w14:val="none"/>
+        </w:rPr>
+        <w:t>UP_ARROW)){</w:t>
       </w:r>
     </w:p>
     <w:p>
@@ -6313,6 +6723,7 @@
         <w:t xml:space="preserve"> (</w:t>
       </w:r>
       <w:proofErr w:type="spellStart"/>
+      <w:proofErr w:type="gramStart"/>
       <w:r>
         <w:rPr>
           <w:rFonts w:ascii="Courier New" w:eastAsia="Times New Roman" w:hAnsi="Courier New" w:cs="Courier New"/>
@@ -6338,7 +6749,21 @@
           <w:lang w:eastAsia="pt-BR"/>
           <w14:ligatures w14:val="none"/>
         </w:rPr>
-        <w:t>(DOWN_ARROW)){</w:t>
+        <w:t>(</w:t>
+      </w:r>
+      <w:proofErr w:type="gramEnd"/>
+      <w:r>
+        <w:rPr>
+          <w:rFonts w:ascii="Courier New" w:eastAsia="Times New Roman" w:hAnsi="Courier New" w:cs="Courier New"/>
+          <w:color w:val="DDDDDD"/>
+          <w:kern w:val="0"/>
+          <w:sz w:val="20"/>
+          <w:szCs w:val="20"/>
+          <w:shd w:val="clear" w:color="auto" w:fill="272822"/>
+          <w:lang w:eastAsia="pt-BR"/>
+          <w14:ligatures w14:val="none"/>
+        </w:rPr>
+        <w:t>DOWN_ARROW)){</w:t>
       </w:r>
     </w:p>
     <w:p>
@@ -7916,6 +8341,7 @@
         <w:t xml:space="preserve"> </w:t>
       </w:r>
       <w:proofErr w:type="spellStart"/>
+      <w:proofErr w:type="gramStart"/>
       <w:r>
         <w:rPr>
           <w:rFonts w:ascii="Courier New" w:eastAsia="Times New Roman" w:hAnsi="Courier New" w:cs="Courier New"/>
@@ -7943,7 +8369,21 @@
           <w:lang w:eastAsia="pt-BR"/>
           <w14:ligatures w14:val="none"/>
         </w:rPr>
-        <w:t>(){</w:t>
+        <w:t>(</w:t>
+      </w:r>
+      <w:proofErr w:type="gramEnd"/>
+      <w:r>
+        <w:rPr>
+          <w:rFonts w:ascii="Courier New" w:eastAsia="Times New Roman" w:hAnsi="Courier New" w:cs="Courier New"/>
+          <w:color w:val="DDDDDD"/>
+          <w:kern w:val="0"/>
+          <w:sz w:val="20"/>
+          <w:szCs w:val="20"/>
+          <w:shd w:val="clear" w:color="auto" w:fill="272822"/>
+          <w:lang w:eastAsia="pt-BR"/>
+          <w14:ligatures w14:val="none"/>
+        </w:rPr>
+        <w:t>){</w:t>
       </w:r>
     </w:p>
     <w:p>
@@ -7998,6 +8438,7 @@
         <w:t xml:space="preserve">  </w:t>
       </w:r>
       <w:proofErr w:type="spellStart"/>
+      <w:proofErr w:type="gramStart"/>
       <w:r>
         <w:rPr>
           <w:rFonts w:ascii="Courier New" w:eastAsia="Times New Roman" w:hAnsi="Courier New" w:cs="Courier New"/>
@@ -8026,6 +8467,7 @@
         <w:t>(</w:t>
       </w:r>
       <w:proofErr w:type="spellStart"/>
+      <w:proofErr w:type="gramEnd"/>
       <w:r>
         <w:rPr>
           <w:rFonts w:ascii="Courier New" w:eastAsia="Times New Roman" w:hAnsi="Courier New" w:cs="Courier New"/>
@@ -8214,6 +8656,7 @@
         <w:t xml:space="preserve">  </w:t>
       </w:r>
       <w:proofErr w:type="spellStart"/>
+      <w:proofErr w:type="gramStart"/>
       <w:r>
         <w:rPr>
           <w:rFonts w:ascii="Courier New" w:eastAsia="Times New Roman" w:hAnsi="Courier New" w:cs="Courier New"/>
@@ -8239,7 +8682,21 @@
           <w:lang w:eastAsia="pt-BR"/>
           <w14:ligatures w14:val="none"/>
         </w:rPr>
-        <w:t xml:space="preserve">(imagemCarro2, xCarro2, yCarro2, </w:t>
+        <w:t>(</w:t>
+      </w:r>
+      <w:proofErr w:type="gramEnd"/>
+      <w:r>
+        <w:rPr>
+          <w:rFonts w:ascii="Courier New" w:eastAsia="Times New Roman" w:hAnsi="Courier New" w:cs="Courier New"/>
+          <w:color w:val="DDDDDD"/>
+          <w:kern w:val="0"/>
+          <w:sz w:val="20"/>
+          <w:szCs w:val="20"/>
+          <w:shd w:val="clear" w:color="auto" w:fill="272822"/>
+          <w:lang w:eastAsia="pt-BR"/>
+          <w14:ligatures w14:val="none"/>
+        </w:rPr>
+        <w:t xml:space="preserve">imagemCarro2, xCarro2, yCarro2, </w:t>
       </w:r>
       <w:r>
         <w:rPr>
@@ -8346,6 +8803,7 @@
         <w:t xml:space="preserve">  </w:t>
       </w:r>
       <w:proofErr w:type="spellStart"/>
+      <w:proofErr w:type="gramStart"/>
       <w:r>
         <w:rPr>
           <w:rFonts w:ascii="Courier New" w:eastAsia="Times New Roman" w:hAnsi="Courier New" w:cs="Courier New"/>
@@ -8371,7 +8829,21 @@
           <w:lang w:eastAsia="pt-BR"/>
           <w14:ligatures w14:val="none"/>
         </w:rPr>
-        <w:t xml:space="preserve">(imagemCarro3, xCarro3, yCarro3, </w:t>
+        <w:t>(</w:t>
+      </w:r>
+      <w:proofErr w:type="gramEnd"/>
+      <w:r>
+        <w:rPr>
+          <w:rFonts w:ascii="Courier New" w:eastAsia="Times New Roman" w:hAnsi="Courier New" w:cs="Courier New"/>
+          <w:color w:val="DDDDDD"/>
+          <w:kern w:val="0"/>
+          <w:sz w:val="20"/>
+          <w:szCs w:val="20"/>
+          <w:shd w:val="clear" w:color="auto" w:fill="272822"/>
+          <w:lang w:eastAsia="pt-BR"/>
+          <w14:ligatures w14:val="none"/>
+        </w:rPr>
+        <w:t xml:space="preserve">imagemCarro3, xCarro3, yCarro3, </w:t>
       </w:r>
       <w:r>
         <w:rPr>
@@ -8584,6 +9056,7 @@
         <w:t xml:space="preserve"> </w:t>
       </w:r>
       <w:proofErr w:type="spellStart"/>
+      <w:proofErr w:type="gramStart"/>
       <w:r>
         <w:rPr>
           <w:rFonts w:ascii="Courier New" w:eastAsia="Times New Roman" w:hAnsi="Courier New" w:cs="Courier New"/>
@@ -8611,7 +9084,21 @@
           <w:lang w:eastAsia="pt-BR"/>
           <w14:ligatures w14:val="none"/>
         </w:rPr>
-        <w:t>(){</w:t>
+        <w:t>(</w:t>
+      </w:r>
+      <w:proofErr w:type="gramEnd"/>
+      <w:r>
+        <w:rPr>
+          <w:rFonts w:ascii="Courier New" w:eastAsia="Times New Roman" w:hAnsi="Courier New" w:cs="Courier New"/>
+          <w:color w:val="DDDDDD"/>
+          <w:kern w:val="0"/>
+          <w:sz w:val="20"/>
+          <w:szCs w:val="20"/>
+          <w:shd w:val="clear" w:color="auto" w:fill="272822"/>
+          <w:lang w:eastAsia="pt-BR"/>
+          <w14:ligatures w14:val="none"/>
+        </w:rPr>
+        <w:t>){</w:t>
       </w:r>
     </w:p>
     <w:p>
@@ -8956,6 +9443,7 @@
         <w:t xml:space="preserve"> </w:t>
       </w:r>
       <w:proofErr w:type="spellStart"/>
+      <w:proofErr w:type="gramStart"/>
       <w:r>
         <w:rPr>
           <w:rFonts w:ascii="Courier New" w:eastAsia="Times New Roman" w:hAnsi="Courier New" w:cs="Courier New"/>
@@ -8983,7 +9471,21 @@
           <w:lang w:eastAsia="pt-BR"/>
           <w14:ligatures w14:val="none"/>
         </w:rPr>
-        <w:t>(){</w:t>
+        <w:t>(</w:t>
+      </w:r>
+      <w:proofErr w:type="gramEnd"/>
+      <w:r>
+        <w:rPr>
+          <w:rFonts w:ascii="Courier New" w:eastAsia="Times New Roman" w:hAnsi="Courier New" w:cs="Courier New"/>
+          <w:color w:val="DDDDDD"/>
+          <w:kern w:val="0"/>
+          <w:sz w:val="20"/>
+          <w:szCs w:val="20"/>
+          <w:shd w:val="clear" w:color="auto" w:fill="272822"/>
+          <w:lang w:eastAsia="pt-BR"/>
+          <w14:ligatures w14:val="none"/>
+        </w:rPr>
+        <w:t>){</w:t>
       </w:r>
     </w:p>
     <w:p>
@@ -9106,7 +9608,21 @@
           <w:lang w:eastAsia="pt-BR"/>
           <w14:ligatures w14:val="none"/>
         </w:rPr>
-        <w:t>-50</w:t>
+        <w:t>-</w:t>
+      </w:r>
+      <w:proofErr w:type="gramStart"/>
+      <w:r>
+        <w:rPr>
+          <w:rFonts w:ascii="Courier New" w:eastAsia="Times New Roman" w:hAnsi="Courier New" w:cs="Courier New"/>
+          <w:color w:val="005CC5"/>
+          <w:kern w:val="0"/>
+          <w:sz w:val="20"/>
+          <w:szCs w:val="20"/>
+          <w:shd w:val="clear" w:color="auto" w:fill="272822"/>
+          <w:lang w:eastAsia="pt-BR"/>
+          <w14:ligatures w14:val="none"/>
+        </w:rPr>
+        <w:t>50</w:t>
       </w:r>
       <w:r>
         <w:rPr>
@@ -9121,6 +9637,7 @@
         </w:rPr>
         <w:t>){</w:t>
       </w:r>
+      <w:proofErr w:type="gramEnd"/>
     </w:p>
     <w:p>
       <w:pPr>
@@ -9359,7 +9876,21 @@
           <w:lang w:eastAsia="pt-BR"/>
           <w14:ligatures w14:val="none"/>
         </w:rPr>
-        <w:t>-50</w:t>
+        <w:t>-</w:t>
+      </w:r>
+      <w:proofErr w:type="gramStart"/>
+      <w:r>
+        <w:rPr>
+          <w:rFonts w:ascii="Courier New" w:eastAsia="Times New Roman" w:hAnsi="Courier New" w:cs="Courier New"/>
+          <w:color w:val="005CC5"/>
+          <w:kern w:val="0"/>
+          <w:sz w:val="20"/>
+          <w:szCs w:val="20"/>
+          <w:shd w:val="clear" w:color="auto" w:fill="272822"/>
+          <w:lang w:eastAsia="pt-BR"/>
+          <w14:ligatures w14:val="none"/>
+        </w:rPr>
+        <w:t>50</w:t>
       </w:r>
       <w:r>
         <w:rPr>
@@ -9374,6 +9905,7 @@
         </w:rPr>
         <w:t>){</w:t>
       </w:r>
+      <w:proofErr w:type="gramEnd"/>
     </w:p>
     <w:p>
       <w:pPr>
@@ -9584,7 +10116,21 @@
           <w:lang w:eastAsia="pt-BR"/>
           <w14:ligatures w14:val="none"/>
         </w:rPr>
-        <w:t>-50</w:t>
+        <w:t>-</w:t>
+      </w:r>
+      <w:proofErr w:type="gramStart"/>
+      <w:r>
+        <w:rPr>
+          <w:rFonts w:ascii="Courier New" w:eastAsia="Times New Roman" w:hAnsi="Courier New" w:cs="Courier New"/>
+          <w:color w:val="005CC5"/>
+          <w:kern w:val="0"/>
+          <w:sz w:val="20"/>
+          <w:szCs w:val="20"/>
+          <w:shd w:val="clear" w:color="auto" w:fill="272822"/>
+          <w:lang w:eastAsia="pt-BR"/>
+          <w14:ligatures w14:val="none"/>
+        </w:rPr>
+        <w:t>50</w:t>
       </w:r>
       <w:r>
         <w:rPr>
@@ -9599,6 +10145,7 @@
         </w:rPr>
         <w:t>){</w:t>
       </w:r>
+      <w:proofErr w:type="gramEnd"/>
     </w:p>
     <w:p>
       <w:pPr>
@@ -10397,6 +10944,7 @@
         <w:t xml:space="preserve"> </w:t>
       </w:r>
       <w:proofErr w:type="spellStart"/>
+      <w:proofErr w:type="gramStart"/>
       <w:r>
         <w:rPr>
           <w:rFonts w:ascii="Courier New" w:eastAsia="Times New Roman" w:hAnsi="Courier New" w:cs="Courier New"/>
@@ -10424,7 +10972,21 @@
           <w:lang w:eastAsia="pt-BR"/>
           <w14:ligatures w14:val="none"/>
         </w:rPr>
-        <w:t>(){</w:t>
+        <w:t>(</w:t>
+      </w:r>
+      <w:proofErr w:type="gramEnd"/>
+      <w:r>
+        <w:rPr>
+          <w:rFonts w:ascii="Courier New" w:eastAsia="Times New Roman" w:hAnsi="Courier New" w:cs="Courier New"/>
+          <w:color w:val="DDDDDD"/>
+          <w:kern w:val="0"/>
+          <w:sz w:val="20"/>
+          <w:szCs w:val="20"/>
+          <w:shd w:val="clear" w:color="auto" w:fill="272822"/>
+          <w:lang w:eastAsia="pt-BR"/>
+          <w14:ligatures w14:val="none"/>
+        </w:rPr>
+        <w:t>){</w:t>
       </w:r>
     </w:p>
     <w:p>
@@ -13891,6 +14453,7 @@
         <w:t xml:space="preserve"> </w:t>
       </w:r>
       <w:proofErr w:type="spellStart"/>
+      <w:proofErr w:type="gramStart"/>
       <w:r>
         <w:rPr>
           <w:rFonts w:ascii="Consolas" w:eastAsia="Times New Roman" w:hAnsi="Consolas" w:cs="Times New Roman"/>
@@ -13914,7 +14477,20 @@
           <w:lang w:eastAsia="pt-BR"/>
           <w14:ligatures w14:val="none"/>
         </w:rPr>
-        <w:t>() {</w:t>
+        <w:t>(</w:t>
+      </w:r>
+      <w:proofErr w:type="gramEnd"/>
+      <w:r>
+        <w:rPr>
+          <w:rFonts w:ascii="Consolas" w:eastAsia="Times New Roman" w:hAnsi="Consolas" w:cs="Times New Roman"/>
+          <w:color w:val="FFFFFF"/>
+          <w:kern w:val="0"/>
+          <w:sz w:val="21"/>
+          <w:szCs w:val="21"/>
+          <w:lang w:eastAsia="pt-BR"/>
+          <w14:ligatures w14:val="none"/>
+        </w:rPr>
+        <w:t>) {</w:t>
       </w:r>
     </w:p>
     <w:p>
@@ -14567,6 +15143,7 @@
         <w:t xml:space="preserve"> </w:t>
       </w:r>
       <w:proofErr w:type="spellStart"/>
+      <w:proofErr w:type="gramStart"/>
       <w:r>
         <w:rPr>
           <w:rFonts w:ascii="Consolas" w:eastAsia="Times New Roman" w:hAnsi="Consolas" w:cs="Times New Roman"/>
@@ -14590,7 +15167,20 @@
           <w:lang w:eastAsia="pt-BR"/>
           <w14:ligatures w14:val="none"/>
         </w:rPr>
-        <w:t>() {</w:t>
+        <w:t>(</w:t>
+      </w:r>
+      <w:proofErr w:type="gramEnd"/>
+      <w:r>
+        <w:rPr>
+          <w:rFonts w:ascii="Consolas" w:eastAsia="Times New Roman" w:hAnsi="Consolas" w:cs="Times New Roman"/>
+          <w:color w:val="FFFFFF"/>
+          <w:kern w:val="0"/>
+          <w:sz w:val="21"/>
+          <w:szCs w:val="21"/>
+          <w:lang w:eastAsia="pt-BR"/>
+          <w14:ligatures w14:val="none"/>
+        </w:rPr>
+        <w:t>) {</w:t>
       </w:r>
     </w:p>
     <w:p>
@@ -15139,6 +15729,7 @@
         <w:t xml:space="preserve"> </w:t>
       </w:r>
       <w:proofErr w:type="spellStart"/>
+      <w:proofErr w:type="gramStart"/>
       <w:r>
         <w:rPr>
           <w:rFonts w:ascii="Consolas" w:eastAsia="Times New Roman" w:hAnsi="Consolas" w:cs="Times New Roman"/>
@@ -15162,7 +15753,20 @@
           <w:lang w:eastAsia="pt-BR"/>
           <w14:ligatures w14:val="none"/>
         </w:rPr>
-        <w:t>() {</w:t>
+        <w:t>(</w:t>
+      </w:r>
+      <w:proofErr w:type="gramEnd"/>
+      <w:r>
+        <w:rPr>
+          <w:rFonts w:ascii="Consolas" w:eastAsia="Times New Roman" w:hAnsi="Consolas" w:cs="Times New Roman"/>
+          <w:color w:val="FFFFFF"/>
+          <w:kern w:val="0"/>
+          <w:sz w:val="21"/>
+          <w:szCs w:val="21"/>
+          <w:lang w:eastAsia="pt-BR"/>
+          <w14:ligatures w14:val="none"/>
+        </w:rPr>
+        <w:t>) {</w:t>
       </w:r>
     </w:p>
     <w:p>
@@ -15845,7 +16449,37 @@
           <w:lang w:eastAsia="pt-BR"/>
           <w14:ligatures w14:val="none"/>
         </w:rPr>
-        <w:t>() * (10 - 1) + 1;  // Nova velocidade aleatória entre 1 e 5</w:t>
+        <w:t xml:space="preserve">() * (10 - 1) + </w:t>
+      </w:r>
+      <w:proofErr w:type="gramStart"/>
+      <w:r>
+        <w:rPr>
+          <w:rFonts w:ascii="Consolas" w:eastAsia="Times New Roman" w:hAnsi="Consolas" w:cs="Times New Roman"/>
+          <w:i/>
+          <w:iCs/>
+          <w:color w:val="6A9955"/>
+          <w:kern w:val="0"/>
+          <w:sz w:val="21"/>
+          <w:szCs w:val="21"/>
+          <w:lang w:eastAsia="pt-BR"/>
+          <w14:ligatures w14:val="none"/>
+        </w:rPr>
+        <w:t>1;  /</w:t>
+      </w:r>
+      <w:proofErr w:type="gramEnd"/>
+      <w:r>
+        <w:rPr>
+          <w:rFonts w:ascii="Consolas" w:eastAsia="Times New Roman" w:hAnsi="Consolas" w:cs="Times New Roman"/>
+          <w:i/>
+          <w:iCs/>
+          <w:color w:val="6A9955"/>
+          <w:kern w:val="0"/>
+          <w:sz w:val="21"/>
+          <w:szCs w:val="21"/>
+          <w:lang w:eastAsia="pt-BR"/>
+          <w14:ligatures w14:val="none"/>
+        </w:rPr>
+        <w:t>/ Nova velocidade aleatória entre 1 e 5</w:t>
       </w:r>
     </w:p>
     <w:p>
@@ -16273,6 +16907,7 @@
         <w:t xml:space="preserve"> </w:t>
       </w:r>
       <w:proofErr w:type="spellStart"/>
+      <w:proofErr w:type="gramStart"/>
       <w:r>
         <w:rPr>
           <w:rFonts w:ascii="Consolas" w:eastAsia="Times New Roman" w:hAnsi="Consolas" w:cs="Times New Roman"/>
@@ -16296,7 +16931,20 @@
           <w:lang w:eastAsia="pt-BR"/>
           <w14:ligatures w14:val="none"/>
         </w:rPr>
-        <w:t>(){</w:t>
+        <w:t>(</w:t>
+      </w:r>
+      <w:proofErr w:type="gramEnd"/>
+      <w:r>
+        <w:rPr>
+          <w:rFonts w:ascii="Consolas" w:eastAsia="Times New Roman" w:hAnsi="Consolas" w:cs="Times New Roman"/>
+          <w:color w:val="FFFFFF"/>
+          <w:kern w:val="0"/>
+          <w:sz w:val="21"/>
+          <w:szCs w:val="21"/>
+          <w:lang w:eastAsia="pt-BR"/>
+          <w14:ligatures w14:val="none"/>
+        </w:rPr>
+        <w:t>){</w:t>
       </w:r>
     </w:p>
     <w:p>
@@ -17204,7 +17852,7 @@
       <w:r>
         <w:t>adicione a </w:t>
       </w:r>
-      <w:hyperlink r:id="rId5" w:tgtFrame="_blank" w:history="1">
+      <w:hyperlink r:id="rId7" w:tgtFrame="_blank" w:history="1">
         <w:r>
           <w:rPr>
             <w:rStyle w:val="Hyperlink"/>
@@ -18198,13 +18846,9 @@
     </w:p>
     <w:p/>
     <w:p/>
-    <w:p/>
-    <w:p/>
-    <w:p/>
-    <w:p/>
-    <w:p/>
-    <w:p>
-      <w:r>
+    <w:p>
+      <w:r>
+        <w:lastRenderedPageBreak/>
         <w:t>Arquivo:</w:t>
       </w:r>
     </w:p>
@@ -18758,6 +19402,7 @@
         <w:t xml:space="preserve"> </w:t>
       </w:r>
       <w:proofErr w:type="spellStart"/>
+      <w:proofErr w:type="gramStart"/>
       <w:r>
         <w:rPr>
           <w:rFonts w:ascii="Consolas" w:eastAsia="Times New Roman" w:hAnsi="Consolas" w:cs="Times New Roman"/>
@@ -18781,7 +19426,20 @@
           <w:lang w:eastAsia="pt-BR"/>
           <w14:ligatures w14:val="none"/>
         </w:rPr>
-        <w:t>(){</w:t>
+        <w:t>(</w:t>
+      </w:r>
+      <w:proofErr w:type="gramEnd"/>
+      <w:r>
+        <w:rPr>
+          <w:rFonts w:ascii="Consolas" w:eastAsia="Times New Roman" w:hAnsi="Consolas" w:cs="Times New Roman"/>
+          <w:color w:val="FFFFFF"/>
+          <w:kern w:val="0"/>
+          <w:sz w:val="21"/>
+          <w:szCs w:val="21"/>
+          <w:lang w:eastAsia="pt-BR"/>
+          <w14:ligatures w14:val="none"/>
+        </w:rPr>
+        <w:t>){</w:t>
       </w:r>
     </w:p>
     <w:p>
@@ -18811,6 +19469,7 @@
         <w:t xml:space="preserve">  </w:t>
       </w:r>
       <w:proofErr w:type="spellStart"/>
+      <w:proofErr w:type="gramStart"/>
       <w:r>
         <w:rPr>
           <w:rFonts w:ascii="Consolas" w:eastAsia="Times New Roman" w:hAnsi="Consolas" w:cs="Times New Roman"/>
@@ -18837,6 +19496,7 @@
         <w:t>(</w:t>
       </w:r>
       <w:proofErr w:type="spellStart"/>
+      <w:proofErr w:type="gramEnd"/>
       <w:r>
         <w:rPr>
           <w:rFonts w:ascii="Consolas" w:eastAsia="Times New Roman" w:hAnsi="Consolas" w:cs="Times New Roman"/>
@@ -19046,6 +19706,7 @@
         <w:t xml:space="preserve"> </w:t>
       </w:r>
       <w:proofErr w:type="spellStart"/>
+      <w:proofErr w:type="gramStart"/>
       <w:r>
         <w:rPr>
           <w:rFonts w:ascii="Consolas" w:eastAsia="Times New Roman" w:hAnsi="Consolas" w:cs="Times New Roman"/>
@@ -19069,7 +19730,20 @@
           <w:lang w:eastAsia="pt-BR"/>
           <w14:ligatures w14:val="none"/>
         </w:rPr>
-        <w:t>(){</w:t>
+        <w:t>(</w:t>
+      </w:r>
+      <w:proofErr w:type="gramEnd"/>
+      <w:r>
+        <w:rPr>
+          <w:rFonts w:ascii="Consolas" w:eastAsia="Times New Roman" w:hAnsi="Consolas" w:cs="Times New Roman"/>
+          <w:color w:val="FFFFFF"/>
+          <w:kern w:val="0"/>
+          <w:sz w:val="21"/>
+          <w:szCs w:val="21"/>
+          <w:lang w:eastAsia="pt-BR"/>
+          <w14:ligatures w14:val="none"/>
+        </w:rPr>
+        <w:t>){</w:t>
       </w:r>
     </w:p>
     <w:p>
@@ -19127,6 +19801,7 @@
         <w:t xml:space="preserve"> (</w:t>
       </w:r>
       <w:proofErr w:type="spellStart"/>
+      <w:proofErr w:type="gramStart"/>
       <w:r>
         <w:rPr>
           <w:rFonts w:ascii="Consolas" w:eastAsia="Times New Roman" w:hAnsi="Consolas" w:cs="Times New Roman"/>
@@ -19152,6 +19827,7 @@
         </w:rPr>
         <w:t>(</w:t>
       </w:r>
+      <w:proofErr w:type="gramEnd"/>
       <w:r>
         <w:rPr>
           <w:rFonts w:ascii="Consolas" w:eastAsia="Times New Roman" w:hAnsi="Consolas" w:cs="Times New Roman"/>
@@ -19360,6 +20036,7 @@
         <w:t xml:space="preserve"> (</w:t>
       </w:r>
       <w:proofErr w:type="spellStart"/>
+      <w:proofErr w:type="gramStart"/>
       <w:r>
         <w:rPr>
           <w:rFonts w:ascii="Consolas" w:eastAsia="Times New Roman" w:hAnsi="Consolas" w:cs="Times New Roman"/>
@@ -19385,6 +20062,7 @@
         </w:rPr>
         <w:t>(</w:t>
       </w:r>
+      <w:proofErr w:type="gramEnd"/>
       <w:r>
         <w:rPr>
           <w:rFonts w:ascii="Consolas" w:eastAsia="Times New Roman" w:hAnsi="Consolas" w:cs="Times New Roman"/>
@@ -19465,6 +20143,7 @@
         <w:t>(</w:t>
       </w:r>
       <w:proofErr w:type="spellStart"/>
+      <w:proofErr w:type="gramStart"/>
       <w:r>
         <w:rPr>
           <w:rFonts w:ascii="Consolas" w:eastAsia="Times New Roman" w:hAnsi="Consolas" w:cs="Times New Roman"/>
@@ -19488,7 +20167,20 @@
           <w:lang w:eastAsia="pt-BR"/>
           <w14:ligatures w14:val="none"/>
         </w:rPr>
-        <w:t>()){</w:t>
+        <w:t>(</w:t>
+      </w:r>
+      <w:proofErr w:type="gramEnd"/>
+      <w:r>
+        <w:rPr>
+          <w:rFonts w:ascii="Consolas" w:eastAsia="Times New Roman" w:hAnsi="Consolas" w:cs="Times New Roman"/>
+          <w:color w:val="FFFFFF"/>
+          <w:kern w:val="0"/>
+          <w:sz w:val="21"/>
+          <w:szCs w:val="21"/>
+          <w:lang w:eastAsia="pt-BR"/>
+          <w14:ligatures w14:val="none"/>
+        </w:rPr>
+        <w:t>)){</w:t>
       </w:r>
     </w:p>
     <w:p>
@@ -19729,6 +20421,7 @@
         <w:t xml:space="preserve"> </w:t>
       </w:r>
       <w:proofErr w:type="spellStart"/>
+      <w:proofErr w:type="gramStart"/>
       <w:r>
         <w:rPr>
           <w:rFonts w:ascii="Consolas" w:eastAsia="Times New Roman" w:hAnsi="Consolas" w:cs="Times New Roman"/>
@@ -19752,7 +20445,20 @@
           <w:lang w:eastAsia="pt-BR"/>
           <w14:ligatures w14:val="none"/>
         </w:rPr>
-        <w:t>(){</w:t>
+        <w:t>(</w:t>
+      </w:r>
+      <w:proofErr w:type="gramEnd"/>
+      <w:r>
+        <w:rPr>
+          <w:rFonts w:ascii="Consolas" w:eastAsia="Times New Roman" w:hAnsi="Consolas" w:cs="Times New Roman"/>
+          <w:color w:val="FFFFFF"/>
+          <w:kern w:val="0"/>
+          <w:sz w:val="21"/>
+          <w:szCs w:val="21"/>
+          <w:lang w:eastAsia="pt-BR"/>
+          <w14:ligatures w14:val="none"/>
+        </w:rPr>
+        <w:t>){</w:t>
       </w:r>
     </w:p>
     <w:p>
@@ -19796,6 +20502,7 @@
         <w:t>//</w:t>
       </w:r>
       <w:proofErr w:type="spellStart"/>
+      <w:proofErr w:type="gramStart"/>
       <w:r>
         <w:rPr>
           <w:rFonts w:ascii="Consolas" w:eastAsia="Times New Roman" w:hAnsi="Consolas" w:cs="Times New Roman"/>
@@ -19823,9 +20530,9 @@
           <w:lang w:eastAsia="pt-BR"/>
           <w14:ligatures w14:val="none"/>
         </w:rPr>
-        <w:t xml:space="preserve">(x1, y1, width1, height1, </w:t>
-      </w:r>
-      <w:proofErr w:type="spellStart"/>
+        <w:t>(</w:t>
+      </w:r>
+      <w:proofErr w:type="gramEnd"/>
       <w:r>
         <w:rPr>
           <w:rFonts w:ascii="Consolas" w:eastAsia="Times New Roman" w:hAnsi="Consolas" w:cs="Times New Roman"/>
@@ -19838,9 +20545,9 @@
           <w:lang w:eastAsia="pt-BR"/>
           <w14:ligatures w14:val="none"/>
         </w:rPr>
-        <w:t>cx</w:t>
-      </w:r>
-      <w:proofErr w:type="spellEnd"/>
+        <w:t xml:space="preserve">x1, y1, width1, height1, </w:t>
+      </w:r>
+      <w:proofErr w:type="spellStart"/>
       <w:r>
         <w:rPr>
           <w:rFonts w:ascii="Consolas" w:eastAsia="Times New Roman" w:hAnsi="Consolas" w:cs="Times New Roman"/>
@@ -19853,9 +20560,9 @@
           <w:lang w:eastAsia="pt-BR"/>
           <w14:ligatures w14:val="none"/>
         </w:rPr>
-        <w:t xml:space="preserve">, </w:t>
-      </w:r>
-      <w:proofErr w:type="spellStart"/>
+        <w:t>cx</w:t>
+      </w:r>
+      <w:proofErr w:type="spellEnd"/>
       <w:r>
         <w:rPr>
           <w:rFonts w:ascii="Consolas" w:eastAsia="Times New Roman" w:hAnsi="Consolas" w:cs="Times New Roman"/>
@@ -19868,9 +20575,9 @@
           <w:lang w:eastAsia="pt-BR"/>
           <w14:ligatures w14:val="none"/>
         </w:rPr>
-        <w:t>cy</w:t>
-      </w:r>
-      <w:proofErr w:type="spellEnd"/>
+        <w:t xml:space="preserve">, </w:t>
+      </w:r>
+      <w:proofErr w:type="spellStart"/>
       <w:r>
         <w:rPr>
           <w:rFonts w:ascii="Consolas" w:eastAsia="Times New Roman" w:hAnsi="Consolas" w:cs="Times New Roman"/>
@@ -19883,9 +20590,9 @@
           <w:lang w:eastAsia="pt-BR"/>
           <w14:ligatures w14:val="none"/>
         </w:rPr>
-        <w:t xml:space="preserve">, </w:t>
-      </w:r>
-      <w:proofErr w:type="spellStart"/>
+        <w:t>cy</w:t>
+      </w:r>
+      <w:proofErr w:type="spellEnd"/>
       <w:r>
         <w:rPr>
           <w:rFonts w:ascii="Consolas" w:eastAsia="Times New Roman" w:hAnsi="Consolas" w:cs="Times New Roman"/>
@@ -19898,9 +20605,9 @@
           <w:lang w:eastAsia="pt-BR"/>
           <w14:ligatures w14:val="none"/>
         </w:rPr>
-        <w:t>diameter</w:t>
-      </w:r>
-      <w:proofErr w:type="spellEnd"/>
+        <w:t xml:space="preserve">, </w:t>
+      </w:r>
+      <w:proofErr w:type="spellStart"/>
       <w:r>
         <w:rPr>
           <w:rFonts w:ascii="Consolas" w:eastAsia="Times New Roman" w:hAnsi="Consolas" w:cs="Times New Roman"/>
@@ -19913,6 +20620,21 @@
           <w:lang w:eastAsia="pt-BR"/>
           <w14:ligatures w14:val="none"/>
         </w:rPr>
+        <w:t>diameter</w:t>
+      </w:r>
+      <w:proofErr w:type="spellEnd"/>
+      <w:r>
+        <w:rPr>
+          <w:rFonts w:ascii="Consolas" w:eastAsia="Times New Roman" w:hAnsi="Consolas" w:cs="Times New Roman"/>
+          <w:i/>
+          <w:iCs/>
+          <w:color w:val="6A9955"/>
+          <w:kern w:val="0"/>
+          <w:sz w:val="21"/>
+          <w:szCs w:val="21"/>
+          <w:lang w:eastAsia="pt-BR"/>
+          <w14:ligatures w14:val="none"/>
+        </w:rPr>
         <w:t>)</w:t>
       </w:r>
     </w:p>
@@ -20186,7 +20908,20 @@
           <w:lang w:eastAsia="pt-BR"/>
           <w14:ligatures w14:val="none"/>
         </w:rPr>
-        <w:t>++</w:t>
+        <w:t>+</w:t>
+      </w:r>
+      <w:proofErr w:type="gramStart"/>
+      <w:r>
+        <w:rPr>
+          <w:rFonts w:ascii="Consolas" w:eastAsia="Times New Roman" w:hAnsi="Consolas" w:cs="Times New Roman"/>
+          <w:color w:val="D4D4D4"/>
+          <w:kern w:val="0"/>
+          <w:sz w:val="21"/>
+          <w:szCs w:val="21"/>
+          <w:lang w:eastAsia="pt-BR"/>
+          <w14:ligatures w14:val="none"/>
+        </w:rPr>
+        <w:t>+</w:t>
       </w:r>
       <w:r>
         <w:rPr>
@@ -20200,6 +20935,7 @@
         </w:rPr>
         <w:t>){</w:t>
       </w:r>
+      <w:proofErr w:type="gramEnd"/>
     </w:p>
     <w:p>
       <w:pPr>
@@ -20600,6 +21336,7 @@
         <w:t>colisao</w:t>
       </w:r>
       <w:proofErr w:type="spellEnd"/>
+      <w:proofErr w:type="gramStart"/>
       <w:r>
         <w:rPr>
           <w:rFonts w:ascii="Consolas" w:eastAsia="Times New Roman" w:hAnsi="Consolas" w:cs="Times New Roman"/>
@@ -20612,6 +21349,7 @@
         </w:rPr>
         <w:t>){</w:t>
       </w:r>
+      <w:proofErr w:type="gramEnd"/>
     </w:p>
     <w:p>
       <w:pPr>
@@ -20640,6 +21378,7 @@
         <w:t xml:space="preserve">      </w:t>
       </w:r>
       <w:proofErr w:type="spellStart"/>
+      <w:proofErr w:type="gramStart"/>
       <w:r>
         <w:rPr>
           <w:rFonts w:ascii="Consolas" w:eastAsia="Times New Roman" w:hAnsi="Consolas" w:cs="Times New Roman"/>
@@ -20663,7 +21402,20 @@
           <w:lang w:eastAsia="pt-BR"/>
           <w14:ligatures w14:val="none"/>
         </w:rPr>
-        <w:t>();</w:t>
+        <w:t>(</w:t>
+      </w:r>
+      <w:proofErr w:type="gramEnd"/>
+      <w:r>
+        <w:rPr>
+          <w:rFonts w:ascii="Consolas" w:eastAsia="Times New Roman" w:hAnsi="Consolas" w:cs="Times New Roman"/>
+          <w:color w:val="FFFFFF"/>
+          <w:kern w:val="0"/>
+          <w:sz w:val="21"/>
+          <w:szCs w:val="21"/>
+          <w:lang w:eastAsia="pt-BR"/>
+          <w14:ligatures w14:val="none"/>
+        </w:rPr>
+        <w:t>);</w:t>
       </w:r>
     </w:p>
     <w:p>
@@ -20798,6 +21550,7 @@
         <w:t xml:space="preserve"> (</w:t>
       </w:r>
       <w:proofErr w:type="spellStart"/>
+      <w:proofErr w:type="gramStart"/>
       <w:r>
         <w:rPr>
           <w:rFonts w:ascii="Consolas" w:eastAsia="Times New Roman" w:hAnsi="Consolas" w:cs="Times New Roman"/>
@@ -20821,7 +21574,20 @@
           <w:lang w:eastAsia="pt-BR"/>
           <w14:ligatures w14:val="none"/>
         </w:rPr>
-        <w:t>()){</w:t>
+        <w:t>(</w:t>
+      </w:r>
+      <w:proofErr w:type="gramEnd"/>
+      <w:r>
+        <w:rPr>
+          <w:rFonts w:ascii="Consolas" w:eastAsia="Times New Roman" w:hAnsi="Consolas" w:cs="Times New Roman"/>
+          <w:color w:val="FFFFFF"/>
+          <w:kern w:val="0"/>
+          <w:sz w:val="21"/>
+          <w:szCs w:val="21"/>
+          <w:lang w:eastAsia="pt-BR"/>
+          <w14:ligatures w14:val="none"/>
+        </w:rPr>
+        <w:t>)){</w:t>
       </w:r>
     </w:p>
     <w:p>
@@ -21089,6 +21855,7 @@
         <w:t xml:space="preserve"> </w:t>
       </w:r>
       <w:proofErr w:type="spellStart"/>
+      <w:proofErr w:type="gramStart"/>
       <w:r>
         <w:rPr>
           <w:rFonts w:ascii="Consolas" w:eastAsia="Times New Roman" w:hAnsi="Consolas" w:cs="Times New Roman"/>
@@ -21112,7 +21879,20 @@
           <w:lang w:eastAsia="pt-BR"/>
           <w14:ligatures w14:val="none"/>
         </w:rPr>
-        <w:t>(){</w:t>
+        <w:t>(</w:t>
+      </w:r>
+      <w:proofErr w:type="gramEnd"/>
+      <w:r>
+        <w:rPr>
+          <w:rFonts w:ascii="Consolas" w:eastAsia="Times New Roman" w:hAnsi="Consolas" w:cs="Times New Roman"/>
+          <w:color w:val="FFFFFF"/>
+          <w:kern w:val="0"/>
+          <w:sz w:val="21"/>
+          <w:szCs w:val="21"/>
+          <w:lang w:eastAsia="pt-BR"/>
+          <w14:ligatures w14:val="none"/>
+        </w:rPr>
+        <w:t>){</w:t>
       </w:r>
     </w:p>
     <w:p>
@@ -21240,7 +22020,6 @@
           <w:lang w:eastAsia="pt-BR"/>
           <w14:ligatures w14:val="none"/>
         </w:rPr>
-        <w:lastRenderedPageBreak/>
         <w:t>}</w:t>
       </w:r>
     </w:p>
@@ -21265,18 +22044,6 @@
         <w:spacing w:after="0" w:line="285" w:lineRule="atLeast"/>
         <w:rPr>
           <w:rFonts w:ascii="Consolas" w:eastAsia="Times New Roman" w:hAnsi="Consolas" w:cs="Times New Roman"/>
-          <w:color w:val="FFFFFF"/>
-          <w:kern w:val="0"/>
-          <w:sz w:val="21"/>
-          <w:szCs w:val="21"/>
-          <w:lang w:eastAsia="pt-BR"/>
-          <w14:ligatures w14:val="none"/>
-        </w:rPr>
-      </w:pPr>
-      <w:proofErr w:type="spellStart"/>
-      <w:r>
-        <w:rPr>
-          <w:rFonts w:ascii="Consolas" w:eastAsia="Times New Roman" w:hAnsi="Consolas" w:cs="Times New Roman"/>
           <w:color w:val="569CD6"/>
           <w:kern w:val="0"/>
           <w:sz w:val="21"/>
@@ -21284,47 +22051,7 @@
           <w:lang w:eastAsia="pt-BR"/>
           <w14:ligatures w14:val="none"/>
         </w:rPr>
-        <w:t>function</w:t>
-      </w:r>
-      <w:proofErr w:type="spellEnd"/>
-      <w:r>
-        <w:rPr>
-          <w:rFonts w:ascii="Consolas" w:eastAsia="Times New Roman" w:hAnsi="Consolas" w:cs="Times New Roman"/>
-          <w:color w:val="FFFFFF"/>
-          <w:kern w:val="0"/>
-          <w:sz w:val="21"/>
-          <w:szCs w:val="21"/>
-          <w:lang w:eastAsia="pt-BR"/>
-          <w14:ligatures w14:val="none"/>
-        </w:rPr>
-        <w:t xml:space="preserve"> </w:t>
-      </w:r>
-      <w:proofErr w:type="spellStart"/>
-      <w:r>
-        <w:rPr>
-          <w:rFonts w:ascii="Consolas" w:eastAsia="Times New Roman" w:hAnsi="Consolas" w:cs="Times New Roman"/>
-          <w:color w:val="DCDCAA"/>
-          <w:kern w:val="0"/>
-          <w:sz w:val="21"/>
-          <w:szCs w:val="21"/>
-          <w:lang w:eastAsia="pt-BR"/>
-          <w14:ligatures w14:val="none"/>
-        </w:rPr>
-        <w:t>incluiPontos</w:t>
-      </w:r>
-      <w:proofErr w:type="spellEnd"/>
-      <w:r>
-        <w:rPr>
-          <w:rFonts w:ascii="Consolas" w:eastAsia="Times New Roman" w:hAnsi="Consolas" w:cs="Times New Roman"/>
-          <w:color w:val="FFFFFF"/>
-          <w:kern w:val="0"/>
-          <w:sz w:val="21"/>
-          <w:szCs w:val="21"/>
-          <w:lang w:eastAsia="pt-BR"/>
-          <w14:ligatures w14:val="none"/>
-        </w:rPr>
-        <w:t>(){</w:t>
-      </w:r>
+      </w:pPr>
     </w:p>
     <w:p>
       <w:pPr>
@@ -21332,75 +22059,25 @@
         <w:spacing w:after="0" w:line="285" w:lineRule="atLeast"/>
         <w:rPr>
           <w:rFonts w:ascii="Consolas" w:eastAsia="Times New Roman" w:hAnsi="Consolas" w:cs="Times New Roman"/>
-          <w:color w:val="FFFFFF"/>
-          <w:kern w:val="0"/>
-          <w:sz w:val="21"/>
-          <w:szCs w:val="21"/>
-          <w:lang w:eastAsia="pt-BR"/>
-          <w14:ligatures w14:val="none"/>
-        </w:rPr>
-      </w:pPr>
-      <w:r>
-        <w:rPr>
-          <w:rFonts w:ascii="Consolas" w:eastAsia="Times New Roman" w:hAnsi="Consolas" w:cs="Times New Roman"/>
-          <w:color w:val="FFFFFF"/>
-          <w:kern w:val="0"/>
-          <w:sz w:val="21"/>
-          <w:szCs w:val="21"/>
-          <w:lang w:eastAsia="pt-BR"/>
-          <w14:ligatures w14:val="none"/>
-        </w:rPr>
-        <w:t xml:space="preserve">  </w:t>
-      </w:r>
-      <w:proofErr w:type="spellStart"/>
-      <w:r>
-        <w:rPr>
-          <w:rFonts w:ascii="Consolas" w:eastAsia="Times New Roman" w:hAnsi="Consolas" w:cs="Times New Roman"/>
-          <w:color w:val="DCDCAA"/>
-          <w:kern w:val="0"/>
-          <w:sz w:val="21"/>
-          <w:szCs w:val="21"/>
-          <w:lang w:eastAsia="pt-BR"/>
-          <w14:ligatures w14:val="none"/>
-        </w:rPr>
-        <w:t>textAlign</w:t>
-      </w:r>
-      <w:proofErr w:type="spellEnd"/>
-      <w:r>
-        <w:rPr>
-          <w:rFonts w:ascii="Consolas" w:eastAsia="Times New Roman" w:hAnsi="Consolas" w:cs="Times New Roman"/>
-          <w:color w:val="FFFFFF"/>
-          <w:kern w:val="0"/>
-          <w:sz w:val="21"/>
-          <w:szCs w:val="21"/>
-          <w:lang w:eastAsia="pt-BR"/>
-          <w14:ligatures w14:val="none"/>
-        </w:rPr>
-        <w:t>(</w:t>
-      </w:r>
-      <w:r>
-        <w:rPr>
-          <w:rFonts w:ascii="Consolas" w:eastAsia="Times New Roman" w:hAnsi="Consolas" w:cs="Times New Roman"/>
-          <w:color w:val="4FC1FF"/>
-          <w:kern w:val="0"/>
-          <w:sz w:val="21"/>
-          <w:szCs w:val="21"/>
-          <w:lang w:eastAsia="pt-BR"/>
-          <w14:ligatures w14:val="none"/>
-        </w:rPr>
-        <w:t>CENTER</w:t>
-      </w:r>
-      <w:r>
-        <w:rPr>
-          <w:rFonts w:ascii="Consolas" w:eastAsia="Times New Roman" w:hAnsi="Consolas" w:cs="Times New Roman"/>
-          <w:color w:val="FFFFFF"/>
-          <w:kern w:val="0"/>
-          <w:sz w:val="21"/>
-          <w:szCs w:val="21"/>
-          <w:lang w:eastAsia="pt-BR"/>
-          <w14:ligatures w14:val="none"/>
-        </w:rPr>
-        <w:t>);</w:t>
+          <w:color w:val="569CD6"/>
+          <w:kern w:val="0"/>
+          <w:sz w:val="21"/>
+          <w:szCs w:val="21"/>
+          <w:lang w:eastAsia="pt-BR"/>
+          <w14:ligatures w14:val="none"/>
+        </w:rPr>
+      </w:pPr>
+      <w:r>
+        <w:rPr>
+          <w:rFonts w:ascii="Consolas" w:eastAsia="Times New Roman" w:hAnsi="Consolas" w:cs="Times New Roman"/>
+          <w:color w:val="569CD6"/>
+          <w:kern w:val="0"/>
+          <w:sz w:val="21"/>
+          <w:szCs w:val="21"/>
+          <w:lang w:eastAsia="pt-BR"/>
+          <w14:ligatures w14:val="none"/>
+        </w:rPr>
+        <w:t>//continuação abaixo</w:t>
       </w:r>
     </w:p>
     <w:p>
@@ -21409,76 +22086,14 @@
         <w:spacing w:after="0" w:line="285" w:lineRule="atLeast"/>
         <w:rPr>
           <w:rFonts w:ascii="Consolas" w:eastAsia="Times New Roman" w:hAnsi="Consolas" w:cs="Times New Roman"/>
-          <w:color w:val="FFFFFF"/>
-          <w:kern w:val="0"/>
-          <w:sz w:val="21"/>
-          <w:szCs w:val="21"/>
-          <w:lang w:eastAsia="pt-BR"/>
-          <w14:ligatures w14:val="none"/>
-        </w:rPr>
-      </w:pPr>
-      <w:r>
-        <w:rPr>
-          <w:rFonts w:ascii="Consolas" w:eastAsia="Times New Roman" w:hAnsi="Consolas" w:cs="Times New Roman"/>
-          <w:color w:val="FFFFFF"/>
-          <w:kern w:val="0"/>
-          <w:sz w:val="21"/>
-          <w:szCs w:val="21"/>
-          <w:lang w:eastAsia="pt-BR"/>
-          <w14:ligatures w14:val="none"/>
-        </w:rPr>
-        <w:t xml:space="preserve">  </w:t>
-      </w:r>
-      <w:proofErr w:type="spellStart"/>
-      <w:r>
-        <w:rPr>
-          <w:rFonts w:ascii="Consolas" w:eastAsia="Times New Roman" w:hAnsi="Consolas" w:cs="Times New Roman"/>
-          <w:color w:val="DCDCAA"/>
-          <w:kern w:val="0"/>
-          <w:sz w:val="21"/>
-          <w:szCs w:val="21"/>
-          <w:lang w:eastAsia="pt-BR"/>
-          <w14:ligatures w14:val="none"/>
-        </w:rPr>
-        <w:t>textSize</w:t>
-      </w:r>
-      <w:proofErr w:type="spellEnd"/>
-      <w:r>
-        <w:rPr>
-          <w:rFonts w:ascii="Consolas" w:eastAsia="Times New Roman" w:hAnsi="Consolas" w:cs="Times New Roman"/>
-          <w:color w:val="FFFFFF"/>
-          <w:kern w:val="0"/>
-          <w:sz w:val="21"/>
-          <w:szCs w:val="21"/>
-          <w:lang w:eastAsia="pt-BR"/>
-          <w14:ligatures w14:val="none"/>
-        </w:rPr>
-        <w:t>(</w:t>
-      </w:r>
-      <w:r>
-        <w:rPr>
-          <w:rFonts w:ascii="Consolas" w:eastAsia="Times New Roman" w:hAnsi="Consolas" w:cs="Times New Roman"/>
-          <w:color w:val="B5CEA8"/>
-          <w:kern w:val="0"/>
-          <w:sz w:val="21"/>
-          <w:szCs w:val="21"/>
-          <w:lang w:eastAsia="pt-BR"/>
-          <w14:ligatures w14:val="none"/>
-        </w:rPr>
-        <w:t>25</w:t>
-      </w:r>
-      <w:r>
-        <w:rPr>
-          <w:rFonts w:ascii="Consolas" w:eastAsia="Times New Roman" w:hAnsi="Consolas" w:cs="Times New Roman"/>
-          <w:color w:val="FFFFFF"/>
-          <w:kern w:val="0"/>
-          <w:sz w:val="21"/>
-          <w:szCs w:val="21"/>
-          <w:lang w:eastAsia="pt-BR"/>
-          <w14:ligatures w14:val="none"/>
-        </w:rPr>
-        <w:t>);</w:t>
-      </w:r>
+          <w:color w:val="569CD6"/>
+          <w:kern w:val="0"/>
+          <w:sz w:val="21"/>
+          <w:szCs w:val="21"/>
+          <w:lang w:eastAsia="pt-BR"/>
+          <w14:ligatures w14:val="none"/>
+        </w:rPr>
+      </w:pPr>
     </w:p>
     <w:p>
       <w:pPr>
@@ -21486,148 +22101,14 @@
         <w:spacing w:after="0" w:line="285" w:lineRule="atLeast"/>
         <w:rPr>
           <w:rFonts w:ascii="Consolas" w:eastAsia="Times New Roman" w:hAnsi="Consolas" w:cs="Times New Roman"/>
-          <w:color w:val="FFFFFF"/>
-          <w:kern w:val="0"/>
-          <w:sz w:val="21"/>
-          <w:szCs w:val="21"/>
-          <w:lang w:eastAsia="pt-BR"/>
-          <w14:ligatures w14:val="none"/>
-        </w:rPr>
-      </w:pPr>
-      <w:r>
-        <w:rPr>
-          <w:rFonts w:ascii="Consolas" w:eastAsia="Times New Roman" w:hAnsi="Consolas" w:cs="Times New Roman"/>
-          <w:color w:val="FFFFFF"/>
-          <w:kern w:val="0"/>
-          <w:sz w:val="21"/>
-          <w:szCs w:val="21"/>
-          <w:lang w:eastAsia="pt-BR"/>
-          <w14:ligatures w14:val="none"/>
-        </w:rPr>
-        <w:t xml:space="preserve">  </w:t>
-      </w:r>
-      <w:proofErr w:type="spellStart"/>
-      <w:r>
-        <w:rPr>
-          <w:rFonts w:ascii="Consolas" w:eastAsia="Times New Roman" w:hAnsi="Consolas" w:cs="Times New Roman"/>
-          <w:color w:val="DCDCAA"/>
-          <w:kern w:val="0"/>
-          <w:sz w:val="21"/>
-          <w:szCs w:val="21"/>
-          <w:lang w:eastAsia="pt-BR"/>
-          <w14:ligatures w14:val="none"/>
-        </w:rPr>
-        <w:t>fill</w:t>
-      </w:r>
-      <w:proofErr w:type="spellEnd"/>
-      <w:r>
-        <w:rPr>
-          <w:rFonts w:ascii="Consolas" w:eastAsia="Times New Roman" w:hAnsi="Consolas" w:cs="Times New Roman"/>
-          <w:color w:val="FFFFFF"/>
-          <w:kern w:val="0"/>
-          <w:sz w:val="21"/>
-          <w:szCs w:val="21"/>
-          <w:lang w:eastAsia="pt-BR"/>
-          <w14:ligatures w14:val="none"/>
-        </w:rPr>
-        <w:t>(</w:t>
-      </w:r>
-      <w:r>
-        <w:rPr>
-          <w:rFonts w:ascii="Consolas" w:eastAsia="Times New Roman" w:hAnsi="Consolas" w:cs="Times New Roman"/>
-          <w:color w:val="DCDCAA"/>
-          <w:kern w:val="0"/>
-          <w:sz w:val="21"/>
-          <w:szCs w:val="21"/>
-          <w:lang w:eastAsia="pt-BR"/>
-          <w14:ligatures w14:val="none"/>
-        </w:rPr>
-        <w:t>color</w:t>
-      </w:r>
-      <w:r>
-        <w:rPr>
-          <w:rFonts w:ascii="Consolas" w:eastAsia="Times New Roman" w:hAnsi="Consolas" w:cs="Times New Roman"/>
-          <w:color w:val="FFFFFF"/>
-          <w:kern w:val="0"/>
-          <w:sz w:val="21"/>
-          <w:szCs w:val="21"/>
-          <w:lang w:eastAsia="pt-BR"/>
-          <w14:ligatures w14:val="none"/>
-        </w:rPr>
-        <w:t>(</w:t>
-      </w:r>
-      <w:r>
-        <w:rPr>
-          <w:rFonts w:ascii="Consolas" w:eastAsia="Times New Roman" w:hAnsi="Consolas" w:cs="Times New Roman"/>
-          <w:color w:val="B5CEA8"/>
-          <w:kern w:val="0"/>
-          <w:sz w:val="21"/>
-          <w:szCs w:val="21"/>
-          <w:lang w:eastAsia="pt-BR"/>
-          <w14:ligatures w14:val="none"/>
-        </w:rPr>
-        <w:t>255</w:t>
-      </w:r>
-      <w:r>
-        <w:rPr>
-          <w:rFonts w:ascii="Consolas" w:eastAsia="Times New Roman" w:hAnsi="Consolas" w:cs="Times New Roman"/>
-          <w:color w:val="FFFFFF"/>
-          <w:kern w:val="0"/>
-          <w:sz w:val="21"/>
-          <w:szCs w:val="21"/>
-          <w:lang w:eastAsia="pt-BR"/>
-          <w14:ligatures w14:val="none"/>
-        </w:rPr>
-        <w:t xml:space="preserve">, </w:t>
-      </w:r>
-      <w:r>
-        <w:rPr>
-          <w:rFonts w:ascii="Consolas" w:eastAsia="Times New Roman" w:hAnsi="Consolas" w:cs="Times New Roman"/>
-          <w:color w:val="B5CEA8"/>
-          <w:kern w:val="0"/>
-          <w:sz w:val="21"/>
-          <w:szCs w:val="21"/>
-          <w:lang w:eastAsia="pt-BR"/>
-          <w14:ligatures w14:val="none"/>
-        </w:rPr>
-        <w:t>240</w:t>
-      </w:r>
-      <w:r>
-        <w:rPr>
-          <w:rFonts w:ascii="Consolas" w:eastAsia="Times New Roman" w:hAnsi="Consolas" w:cs="Times New Roman"/>
-          <w:color w:val="FFFFFF"/>
-          <w:kern w:val="0"/>
-          <w:sz w:val="21"/>
-          <w:szCs w:val="21"/>
-          <w:lang w:eastAsia="pt-BR"/>
-          <w14:ligatures w14:val="none"/>
-        </w:rPr>
-        <w:t xml:space="preserve">, </w:t>
-      </w:r>
-      <w:r>
-        <w:rPr>
-          <w:rFonts w:ascii="Consolas" w:eastAsia="Times New Roman" w:hAnsi="Consolas" w:cs="Times New Roman"/>
-          <w:color w:val="B5CEA8"/>
-          <w:kern w:val="0"/>
-          <w:sz w:val="21"/>
-          <w:szCs w:val="21"/>
-          <w:lang w:eastAsia="pt-BR"/>
-          <w14:ligatures w14:val="none"/>
-        </w:rPr>
-        <w:t>60</w:t>
-      </w:r>
-      <w:r>
-        <w:rPr>
-          <w:rFonts w:ascii="Consolas" w:eastAsia="Times New Roman" w:hAnsi="Consolas" w:cs="Times New Roman"/>
-          <w:color w:val="FFFFFF"/>
-          <w:kern w:val="0"/>
-          <w:sz w:val="21"/>
-          <w:szCs w:val="21"/>
-          <w:lang w:eastAsia="pt-BR"/>
-          <w14:ligatures w14:val="none"/>
-        </w:rPr>
-        <w:t>))</w:t>
-      </w:r>
+          <w:color w:val="569CD6"/>
+          <w:kern w:val="0"/>
+          <w:sz w:val="21"/>
+          <w:szCs w:val="21"/>
+          <w:lang w:eastAsia="pt-BR"/>
+          <w14:ligatures w14:val="none"/>
+        </w:rPr>
+      </w:pPr>
     </w:p>
     <w:p>
       <w:pPr>
@@ -21635,176 +22116,14 @@
         <w:spacing w:after="0" w:line="285" w:lineRule="atLeast"/>
         <w:rPr>
           <w:rFonts w:ascii="Consolas" w:eastAsia="Times New Roman" w:hAnsi="Consolas" w:cs="Times New Roman"/>
-          <w:color w:val="FFFFFF"/>
-          <w:kern w:val="0"/>
-          <w:sz w:val="21"/>
-          <w:szCs w:val="21"/>
-          <w:lang w:eastAsia="pt-BR"/>
-          <w14:ligatures w14:val="none"/>
-        </w:rPr>
-      </w:pPr>
-      <w:r>
-        <w:rPr>
-          <w:rFonts w:ascii="Consolas" w:eastAsia="Times New Roman" w:hAnsi="Consolas" w:cs="Times New Roman"/>
-          <w:color w:val="FFFFFF"/>
-          <w:kern w:val="0"/>
-          <w:sz w:val="21"/>
-          <w:szCs w:val="21"/>
-          <w:lang w:eastAsia="pt-BR"/>
-          <w14:ligatures w14:val="none"/>
-        </w:rPr>
-        <w:t xml:space="preserve">  </w:t>
-      </w:r>
-      <w:proofErr w:type="spellStart"/>
-      <w:r>
-        <w:rPr>
-          <w:rFonts w:ascii="Consolas" w:eastAsia="Times New Roman" w:hAnsi="Consolas" w:cs="Times New Roman"/>
-          <w:color w:val="DCDCAA"/>
-          <w:kern w:val="0"/>
-          <w:sz w:val="21"/>
-          <w:szCs w:val="21"/>
-          <w:lang w:eastAsia="pt-BR"/>
-          <w14:ligatures w14:val="none"/>
-        </w:rPr>
-        <w:t>text</w:t>
-      </w:r>
-      <w:proofErr w:type="spellEnd"/>
-      <w:r>
-        <w:rPr>
-          <w:rFonts w:ascii="Consolas" w:eastAsia="Times New Roman" w:hAnsi="Consolas" w:cs="Times New Roman"/>
-          <w:color w:val="FFFFFF"/>
-          <w:kern w:val="0"/>
-          <w:sz w:val="21"/>
-          <w:szCs w:val="21"/>
-          <w:lang w:eastAsia="pt-BR"/>
-          <w14:ligatures w14:val="none"/>
-        </w:rPr>
-        <w:t>(</w:t>
-      </w:r>
-      <w:proofErr w:type="spellStart"/>
-      <w:r>
-        <w:rPr>
-          <w:rFonts w:ascii="Consolas" w:eastAsia="Times New Roman" w:hAnsi="Consolas" w:cs="Times New Roman"/>
-          <w:color w:val="9CDCFE"/>
-          <w:kern w:val="0"/>
-          <w:sz w:val="21"/>
-          <w:szCs w:val="21"/>
-          <w:lang w:eastAsia="pt-BR"/>
-          <w14:ligatures w14:val="none"/>
-        </w:rPr>
-        <w:t>meusPontos</w:t>
-      </w:r>
-      <w:proofErr w:type="spellEnd"/>
-      <w:r>
-        <w:rPr>
-          <w:rFonts w:ascii="Consolas" w:eastAsia="Times New Roman" w:hAnsi="Consolas" w:cs="Times New Roman"/>
-          <w:color w:val="FFFFFF"/>
-          <w:kern w:val="0"/>
-          <w:sz w:val="21"/>
-          <w:szCs w:val="21"/>
-          <w:lang w:eastAsia="pt-BR"/>
-          <w14:ligatures w14:val="none"/>
-        </w:rPr>
-        <w:t xml:space="preserve">, </w:t>
-      </w:r>
-      <w:proofErr w:type="spellStart"/>
-      <w:r>
-        <w:rPr>
-          <w:rFonts w:ascii="Consolas" w:eastAsia="Times New Roman" w:hAnsi="Consolas" w:cs="Times New Roman"/>
-          <w:color w:val="9CDCFE"/>
-          <w:kern w:val="0"/>
-          <w:sz w:val="21"/>
-          <w:szCs w:val="21"/>
-          <w:lang w:eastAsia="pt-BR"/>
-          <w14:ligatures w14:val="none"/>
-        </w:rPr>
-        <w:t>width</w:t>
-      </w:r>
-      <w:proofErr w:type="spellEnd"/>
-      <w:r>
-        <w:rPr>
-          <w:rFonts w:ascii="Consolas" w:eastAsia="Times New Roman" w:hAnsi="Consolas" w:cs="Times New Roman"/>
-          <w:color w:val="FFFFFF"/>
-          <w:kern w:val="0"/>
-          <w:sz w:val="21"/>
-          <w:szCs w:val="21"/>
-          <w:lang w:eastAsia="pt-BR"/>
-          <w14:ligatures w14:val="none"/>
-        </w:rPr>
-        <w:t xml:space="preserve"> </w:t>
-      </w:r>
-      <w:r>
-        <w:rPr>
-          <w:rFonts w:ascii="Consolas" w:eastAsia="Times New Roman" w:hAnsi="Consolas" w:cs="Times New Roman"/>
-          <w:color w:val="D4D4D4"/>
-          <w:kern w:val="0"/>
-          <w:sz w:val="21"/>
-          <w:szCs w:val="21"/>
-          <w:lang w:eastAsia="pt-BR"/>
-          <w14:ligatures w14:val="none"/>
-        </w:rPr>
-        <w:t>/</w:t>
-      </w:r>
-      <w:r>
-        <w:rPr>
-          <w:rFonts w:ascii="Consolas" w:eastAsia="Times New Roman" w:hAnsi="Consolas" w:cs="Times New Roman"/>
-          <w:color w:val="FFFFFF"/>
-          <w:kern w:val="0"/>
-          <w:sz w:val="21"/>
-          <w:szCs w:val="21"/>
-          <w:lang w:eastAsia="pt-BR"/>
-          <w14:ligatures w14:val="none"/>
-        </w:rPr>
-        <w:t xml:space="preserve"> </w:t>
-      </w:r>
-      <w:r>
-        <w:rPr>
-          <w:rFonts w:ascii="Consolas" w:eastAsia="Times New Roman" w:hAnsi="Consolas" w:cs="Times New Roman"/>
-          <w:color w:val="B5CEA8"/>
-          <w:kern w:val="0"/>
-          <w:sz w:val="21"/>
-          <w:szCs w:val="21"/>
-          <w:lang w:eastAsia="pt-BR"/>
-          <w14:ligatures w14:val="none"/>
-        </w:rPr>
-        <w:t>5</w:t>
-      </w:r>
-      <w:r>
-        <w:rPr>
-          <w:rFonts w:ascii="Consolas" w:eastAsia="Times New Roman" w:hAnsi="Consolas" w:cs="Times New Roman"/>
-          <w:color w:val="FFFFFF"/>
-          <w:kern w:val="0"/>
-          <w:sz w:val="21"/>
-          <w:szCs w:val="21"/>
-          <w:lang w:eastAsia="pt-BR"/>
-          <w14:ligatures w14:val="none"/>
-        </w:rPr>
-        <w:t xml:space="preserve">, </w:t>
-      </w:r>
-      <w:r>
-        <w:rPr>
-          <w:rFonts w:ascii="Consolas" w:eastAsia="Times New Roman" w:hAnsi="Consolas" w:cs="Times New Roman"/>
-          <w:color w:val="B5CEA8"/>
-          <w:kern w:val="0"/>
-          <w:sz w:val="21"/>
-          <w:szCs w:val="21"/>
-          <w:lang w:eastAsia="pt-BR"/>
-          <w14:ligatures w14:val="none"/>
-        </w:rPr>
-        <w:t>27</w:t>
-      </w:r>
-      <w:r>
-        <w:rPr>
-          <w:rFonts w:ascii="Consolas" w:eastAsia="Times New Roman" w:hAnsi="Consolas" w:cs="Times New Roman"/>
-          <w:color w:val="FFFFFF"/>
-          <w:kern w:val="0"/>
-          <w:sz w:val="21"/>
-          <w:szCs w:val="21"/>
-          <w:lang w:eastAsia="pt-BR"/>
-          <w14:ligatures w14:val="none"/>
-        </w:rPr>
-        <w:t>);</w:t>
-      </w:r>
+          <w:color w:val="569CD6"/>
+          <w:kern w:val="0"/>
+          <w:sz w:val="21"/>
+          <w:szCs w:val="21"/>
+          <w:lang w:eastAsia="pt-BR"/>
+          <w14:ligatures w14:val="none"/>
+        </w:rPr>
+      </w:pPr>
     </w:p>
     <w:p>
       <w:pPr>
@@ -21820,17 +22139,72 @@
           <w14:ligatures w14:val="none"/>
         </w:rPr>
       </w:pPr>
-      <w:r>
-        <w:rPr>
-          <w:rFonts w:ascii="Consolas" w:eastAsia="Times New Roman" w:hAnsi="Consolas" w:cs="Times New Roman"/>
-          <w:color w:val="FFFFFF"/>
-          <w:kern w:val="0"/>
-          <w:sz w:val="21"/>
-          <w:szCs w:val="21"/>
-          <w:lang w:eastAsia="pt-BR"/>
-          <w14:ligatures w14:val="none"/>
-        </w:rPr>
-        <w:t>}</w:t>
+      <w:proofErr w:type="spellStart"/>
+      <w:r>
+        <w:rPr>
+          <w:rFonts w:ascii="Consolas" w:eastAsia="Times New Roman" w:hAnsi="Consolas" w:cs="Times New Roman"/>
+          <w:color w:val="569CD6"/>
+          <w:kern w:val="0"/>
+          <w:sz w:val="21"/>
+          <w:szCs w:val="21"/>
+          <w:lang w:eastAsia="pt-BR"/>
+          <w14:ligatures w14:val="none"/>
+        </w:rPr>
+        <w:lastRenderedPageBreak/>
+        <w:t>function</w:t>
+      </w:r>
+      <w:proofErr w:type="spellEnd"/>
+      <w:r>
+        <w:rPr>
+          <w:rFonts w:ascii="Consolas" w:eastAsia="Times New Roman" w:hAnsi="Consolas" w:cs="Times New Roman"/>
+          <w:color w:val="FFFFFF"/>
+          <w:kern w:val="0"/>
+          <w:sz w:val="21"/>
+          <w:szCs w:val="21"/>
+          <w:lang w:eastAsia="pt-BR"/>
+          <w14:ligatures w14:val="none"/>
+        </w:rPr>
+        <w:t xml:space="preserve"> </w:t>
+      </w:r>
+      <w:proofErr w:type="spellStart"/>
+      <w:proofErr w:type="gramStart"/>
+      <w:r>
+        <w:rPr>
+          <w:rFonts w:ascii="Consolas" w:eastAsia="Times New Roman" w:hAnsi="Consolas" w:cs="Times New Roman"/>
+          <w:color w:val="DCDCAA"/>
+          <w:kern w:val="0"/>
+          <w:sz w:val="21"/>
+          <w:szCs w:val="21"/>
+          <w:lang w:eastAsia="pt-BR"/>
+          <w14:ligatures w14:val="none"/>
+        </w:rPr>
+        <w:t>incluiPontos</w:t>
+      </w:r>
+      <w:proofErr w:type="spellEnd"/>
+      <w:r>
+        <w:rPr>
+          <w:rFonts w:ascii="Consolas" w:eastAsia="Times New Roman" w:hAnsi="Consolas" w:cs="Times New Roman"/>
+          <w:color w:val="FFFFFF"/>
+          <w:kern w:val="0"/>
+          <w:sz w:val="21"/>
+          <w:szCs w:val="21"/>
+          <w:lang w:eastAsia="pt-BR"/>
+          <w14:ligatures w14:val="none"/>
+        </w:rPr>
+        <w:t>(</w:t>
+      </w:r>
+      <w:proofErr w:type="gramEnd"/>
+      <w:r>
+        <w:rPr>
+          <w:rFonts w:ascii="Consolas" w:eastAsia="Times New Roman" w:hAnsi="Consolas" w:cs="Times New Roman"/>
+          <w:color w:val="FFFFFF"/>
+          <w:kern w:val="0"/>
+          <w:sz w:val="21"/>
+          <w:szCs w:val="21"/>
+          <w:lang w:eastAsia="pt-BR"/>
+          <w14:ligatures w14:val="none"/>
+        </w:rPr>
+        <w:t>){</w:t>
       </w:r>
     </w:p>
     <w:p>
@@ -21847,6 +22221,70 @@
           <w14:ligatures w14:val="none"/>
         </w:rPr>
       </w:pPr>
+      <w:r>
+        <w:rPr>
+          <w:rFonts w:ascii="Consolas" w:eastAsia="Times New Roman" w:hAnsi="Consolas" w:cs="Times New Roman"/>
+          <w:color w:val="FFFFFF"/>
+          <w:kern w:val="0"/>
+          <w:sz w:val="21"/>
+          <w:szCs w:val="21"/>
+          <w:lang w:eastAsia="pt-BR"/>
+          <w14:ligatures w14:val="none"/>
+        </w:rPr>
+        <w:t xml:space="preserve">  </w:t>
+      </w:r>
+      <w:proofErr w:type="spellStart"/>
+      <w:proofErr w:type="gramStart"/>
+      <w:r>
+        <w:rPr>
+          <w:rFonts w:ascii="Consolas" w:eastAsia="Times New Roman" w:hAnsi="Consolas" w:cs="Times New Roman"/>
+          <w:color w:val="DCDCAA"/>
+          <w:kern w:val="0"/>
+          <w:sz w:val="21"/>
+          <w:szCs w:val="21"/>
+          <w:lang w:eastAsia="pt-BR"/>
+          <w14:ligatures w14:val="none"/>
+        </w:rPr>
+        <w:t>textAlign</w:t>
+      </w:r>
+      <w:proofErr w:type="spellEnd"/>
+      <w:r>
+        <w:rPr>
+          <w:rFonts w:ascii="Consolas" w:eastAsia="Times New Roman" w:hAnsi="Consolas" w:cs="Times New Roman"/>
+          <w:color w:val="FFFFFF"/>
+          <w:kern w:val="0"/>
+          <w:sz w:val="21"/>
+          <w:szCs w:val="21"/>
+          <w:lang w:eastAsia="pt-BR"/>
+          <w14:ligatures w14:val="none"/>
+        </w:rPr>
+        <w:t>(</w:t>
+      </w:r>
+      <w:proofErr w:type="gramEnd"/>
+      <w:r>
+        <w:rPr>
+          <w:rFonts w:ascii="Consolas" w:eastAsia="Times New Roman" w:hAnsi="Consolas" w:cs="Times New Roman"/>
+          <w:color w:val="4FC1FF"/>
+          <w:kern w:val="0"/>
+          <w:sz w:val="21"/>
+          <w:szCs w:val="21"/>
+          <w:lang w:eastAsia="pt-BR"/>
+          <w14:ligatures w14:val="none"/>
+        </w:rPr>
+        <w:t>CENTER</w:t>
+      </w:r>
+      <w:r>
+        <w:rPr>
+          <w:rFonts w:ascii="Consolas" w:eastAsia="Times New Roman" w:hAnsi="Consolas" w:cs="Times New Roman"/>
+          <w:color w:val="FFFFFF"/>
+          <w:kern w:val="0"/>
+          <w:sz w:val="21"/>
+          <w:szCs w:val="21"/>
+          <w:lang w:eastAsia="pt-BR"/>
+          <w14:ligatures w14:val="none"/>
+        </w:rPr>
+        <w:t>);</w:t>
+      </w:r>
     </w:p>
     <w:p>
       <w:pPr>
@@ -21862,6 +22300,469 @@
           <w14:ligatures w14:val="none"/>
         </w:rPr>
       </w:pPr>
+      <w:r>
+        <w:rPr>
+          <w:rFonts w:ascii="Consolas" w:eastAsia="Times New Roman" w:hAnsi="Consolas" w:cs="Times New Roman"/>
+          <w:color w:val="FFFFFF"/>
+          <w:kern w:val="0"/>
+          <w:sz w:val="21"/>
+          <w:szCs w:val="21"/>
+          <w:lang w:eastAsia="pt-BR"/>
+          <w14:ligatures w14:val="none"/>
+        </w:rPr>
+        <w:t xml:space="preserve">  </w:t>
+      </w:r>
+      <w:proofErr w:type="spellStart"/>
+      <w:proofErr w:type="gramStart"/>
+      <w:r>
+        <w:rPr>
+          <w:rFonts w:ascii="Consolas" w:eastAsia="Times New Roman" w:hAnsi="Consolas" w:cs="Times New Roman"/>
+          <w:color w:val="DCDCAA"/>
+          <w:kern w:val="0"/>
+          <w:sz w:val="21"/>
+          <w:szCs w:val="21"/>
+          <w:lang w:eastAsia="pt-BR"/>
+          <w14:ligatures w14:val="none"/>
+        </w:rPr>
+        <w:t>textSize</w:t>
+      </w:r>
+      <w:proofErr w:type="spellEnd"/>
+      <w:r>
+        <w:rPr>
+          <w:rFonts w:ascii="Consolas" w:eastAsia="Times New Roman" w:hAnsi="Consolas" w:cs="Times New Roman"/>
+          <w:color w:val="FFFFFF"/>
+          <w:kern w:val="0"/>
+          <w:sz w:val="21"/>
+          <w:szCs w:val="21"/>
+          <w:lang w:eastAsia="pt-BR"/>
+          <w14:ligatures w14:val="none"/>
+        </w:rPr>
+        <w:t>(</w:t>
+      </w:r>
+      <w:proofErr w:type="gramEnd"/>
+      <w:r>
+        <w:rPr>
+          <w:rFonts w:ascii="Consolas" w:eastAsia="Times New Roman" w:hAnsi="Consolas" w:cs="Times New Roman"/>
+          <w:color w:val="B5CEA8"/>
+          <w:kern w:val="0"/>
+          <w:sz w:val="21"/>
+          <w:szCs w:val="21"/>
+          <w:lang w:eastAsia="pt-BR"/>
+          <w14:ligatures w14:val="none"/>
+        </w:rPr>
+        <w:t>25</w:t>
+      </w:r>
+      <w:r>
+        <w:rPr>
+          <w:rFonts w:ascii="Consolas" w:eastAsia="Times New Roman" w:hAnsi="Consolas" w:cs="Times New Roman"/>
+          <w:color w:val="FFFFFF"/>
+          <w:kern w:val="0"/>
+          <w:sz w:val="21"/>
+          <w:szCs w:val="21"/>
+          <w:lang w:eastAsia="pt-BR"/>
+          <w14:ligatures w14:val="none"/>
+        </w:rPr>
+        <w:t>);</w:t>
+      </w:r>
+    </w:p>
+    <w:p>
+      <w:pPr>
+        <w:shd w:val="clear" w:color="auto" w:fill="1F1F1F"/>
+        <w:spacing w:after="0" w:line="285" w:lineRule="atLeast"/>
+        <w:rPr>
+          <w:rFonts w:ascii="Consolas" w:eastAsia="Times New Roman" w:hAnsi="Consolas" w:cs="Times New Roman"/>
+          <w:color w:val="FFFFFF"/>
+          <w:kern w:val="0"/>
+          <w:sz w:val="21"/>
+          <w:szCs w:val="21"/>
+          <w:lang w:eastAsia="pt-BR"/>
+          <w14:ligatures w14:val="none"/>
+        </w:rPr>
+      </w:pPr>
+      <w:r>
+        <w:rPr>
+          <w:rFonts w:ascii="Consolas" w:eastAsia="Times New Roman" w:hAnsi="Consolas" w:cs="Times New Roman"/>
+          <w:color w:val="FFFFFF"/>
+          <w:kern w:val="0"/>
+          <w:sz w:val="21"/>
+          <w:szCs w:val="21"/>
+          <w:lang w:eastAsia="pt-BR"/>
+          <w14:ligatures w14:val="none"/>
+        </w:rPr>
+        <w:t xml:space="preserve">  </w:t>
+      </w:r>
+      <w:proofErr w:type="spellStart"/>
+      <w:proofErr w:type="gramStart"/>
+      <w:r>
+        <w:rPr>
+          <w:rFonts w:ascii="Consolas" w:eastAsia="Times New Roman" w:hAnsi="Consolas" w:cs="Times New Roman"/>
+          <w:color w:val="DCDCAA"/>
+          <w:kern w:val="0"/>
+          <w:sz w:val="21"/>
+          <w:szCs w:val="21"/>
+          <w:lang w:eastAsia="pt-BR"/>
+          <w14:ligatures w14:val="none"/>
+        </w:rPr>
+        <w:t>fill</w:t>
+      </w:r>
+      <w:proofErr w:type="spellEnd"/>
+      <w:r>
+        <w:rPr>
+          <w:rFonts w:ascii="Consolas" w:eastAsia="Times New Roman" w:hAnsi="Consolas" w:cs="Times New Roman"/>
+          <w:color w:val="FFFFFF"/>
+          <w:kern w:val="0"/>
+          <w:sz w:val="21"/>
+          <w:szCs w:val="21"/>
+          <w:lang w:eastAsia="pt-BR"/>
+          <w14:ligatures w14:val="none"/>
+        </w:rPr>
+        <w:t>(</w:t>
+      </w:r>
+      <w:proofErr w:type="gramEnd"/>
+      <w:r>
+        <w:rPr>
+          <w:rFonts w:ascii="Consolas" w:eastAsia="Times New Roman" w:hAnsi="Consolas" w:cs="Times New Roman"/>
+          <w:color w:val="DCDCAA"/>
+          <w:kern w:val="0"/>
+          <w:sz w:val="21"/>
+          <w:szCs w:val="21"/>
+          <w:lang w:eastAsia="pt-BR"/>
+          <w14:ligatures w14:val="none"/>
+        </w:rPr>
+        <w:t>color</w:t>
+      </w:r>
+      <w:r>
+        <w:rPr>
+          <w:rFonts w:ascii="Consolas" w:eastAsia="Times New Roman" w:hAnsi="Consolas" w:cs="Times New Roman"/>
+          <w:color w:val="FFFFFF"/>
+          <w:kern w:val="0"/>
+          <w:sz w:val="21"/>
+          <w:szCs w:val="21"/>
+          <w:lang w:eastAsia="pt-BR"/>
+          <w14:ligatures w14:val="none"/>
+        </w:rPr>
+        <w:t>(</w:t>
+      </w:r>
+      <w:r>
+        <w:rPr>
+          <w:rFonts w:ascii="Consolas" w:eastAsia="Times New Roman" w:hAnsi="Consolas" w:cs="Times New Roman"/>
+          <w:color w:val="B5CEA8"/>
+          <w:kern w:val="0"/>
+          <w:sz w:val="21"/>
+          <w:szCs w:val="21"/>
+          <w:lang w:eastAsia="pt-BR"/>
+          <w14:ligatures w14:val="none"/>
+        </w:rPr>
+        <w:t>255</w:t>
+      </w:r>
+      <w:r>
+        <w:rPr>
+          <w:rFonts w:ascii="Consolas" w:eastAsia="Times New Roman" w:hAnsi="Consolas" w:cs="Times New Roman"/>
+          <w:color w:val="FFFFFF"/>
+          <w:kern w:val="0"/>
+          <w:sz w:val="21"/>
+          <w:szCs w:val="21"/>
+          <w:lang w:eastAsia="pt-BR"/>
+          <w14:ligatures w14:val="none"/>
+        </w:rPr>
+        <w:t xml:space="preserve">, </w:t>
+      </w:r>
+      <w:r>
+        <w:rPr>
+          <w:rFonts w:ascii="Consolas" w:eastAsia="Times New Roman" w:hAnsi="Consolas" w:cs="Times New Roman"/>
+          <w:color w:val="B5CEA8"/>
+          <w:kern w:val="0"/>
+          <w:sz w:val="21"/>
+          <w:szCs w:val="21"/>
+          <w:lang w:eastAsia="pt-BR"/>
+          <w14:ligatures w14:val="none"/>
+        </w:rPr>
+        <w:t>240</w:t>
+      </w:r>
+      <w:r>
+        <w:rPr>
+          <w:rFonts w:ascii="Consolas" w:eastAsia="Times New Roman" w:hAnsi="Consolas" w:cs="Times New Roman"/>
+          <w:color w:val="FFFFFF"/>
+          <w:kern w:val="0"/>
+          <w:sz w:val="21"/>
+          <w:szCs w:val="21"/>
+          <w:lang w:eastAsia="pt-BR"/>
+          <w14:ligatures w14:val="none"/>
+        </w:rPr>
+        <w:t xml:space="preserve">, </w:t>
+      </w:r>
+      <w:r>
+        <w:rPr>
+          <w:rFonts w:ascii="Consolas" w:eastAsia="Times New Roman" w:hAnsi="Consolas" w:cs="Times New Roman"/>
+          <w:color w:val="B5CEA8"/>
+          <w:kern w:val="0"/>
+          <w:sz w:val="21"/>
+          <w:szCs w:val="21"/>
+          <w:lang w:eastAsia="pt-BR"/>
+          <w14:ligatures w14:val="none"/>
+        </w:rPr>
+        <w:t>60</w:t>
+      </w:r>
+      <w:r>
+        <w:rPr>
+          <w:rFonts w:ascii="Consolas" w:eastAsia="Times New Roman" w:hAnsi="Consolas" w:cs="Times New Roman"/>
+          <w:color w:val="FFFFFF"/>
+          <w:kern w:val="0"/>
+          <w:sz w:val="21"/>
+          <w:szCs w:val="21"/>
+          <w:lang w:eastAsia="pt-BR"/>
+          <w14:ligatures w14:val="none"/>
+        </w:rPr>
+        <w:t>))</w:t>
+      </w:r>
+    </w:p>
+    <w:p>
+      <w:pPr>
+        <w:shd w:val="clear" w:color="auto" w:fill="1F1F1F"/>
+        <w:spacing w:after="0" w:line="285" w:lineRule="atLeast"/>
+        <w:rPr>
+          <w:rFonts w:ascii="Consolas" w:eastAsia="Times New Roman" w:hAnsi="Consolas" w:cs="Times New Roman"/>
+          <w:color w:val="FFFFFF"/>
+          <w:kern w:val="0"/>
+          <w:sz w:val="21"/>
+          <w:szCs w:val="21"/>
+          <w:lang w:eastAsia="pt-BR"/>
+          <w14:ligatures w14:val="none"/>
+        </w:rPr>
+      </w:pPr>
+      <w:r>
+        <w:rPr>
+          <w:rFonts w:ascii="Consolas" w:eastAsia="Times New Roman" w:hAnsi="Consolas" w:cs="Times New Roman"/>
+          <w:color w:val="FFFFFF"/>
+          <w:kern w:val="0"/>
+          <w:sz w:val="21"/>
+          <w:szCs w:val="21"/>
+          <w:lang w:eastAsia="pt-BR"/>
+          <w14:ligatures w14:val="none"/>
+        </w:rPr>
+        <w:t xml:space="preserve">  </w:t>
+      </w:r>
+      <w:proofErr w:type="spellStart"/>
+      <w:proofErr w:type="gramStart"/>
+      <w:r>
+        <w:rPr>
+          <w:rFonts w:ascii="Consolas" w:eastAsia="Times New Roman" w:hAnsi="Consolas" w:cs="Times New Roman"/>
+          <w:color w:val="DCDCAA"/>
+          <w:kern w:val="0"/>
+          <w:sz w:val="21"/>
+          <w:szCs w:val="21"/>
+          <w:lang w:eastAsia="pt-BR"/>
+          <w14:ligatures w14:val="none"/>
+        </w:rPr>
+        <w:t>text</w:t>
+      </w:r>
+      <w:proofErr w:type="spellEnd"/>
+      <w:r>
+        <w:rPr>
+          <w:rFonts w:ascii="Consolas" w:eastAsia="Times New Roman" w:hAnsi="Consolas" w:cs="Times New Roman"/>
+          <w:color w:val="FFFFFF"/>
+          <w:kern w:val="0"/>
+          <w:sz w:val="21"/>
+          <w:szCs w:val="21"/>
+          <w:lang w:eastAsia="pt-BR"/>
+          <w14:ligatures w14:val="none"/>
+        </w:rPr>
+        <w:t>(</w:t>
+      </w:r>
+      <w:proofErr w:type="spellStart"/>
+      <w:proofErr w:type="gramEnd"/>
+      <w:r>
+        <w:rPr>
+          <w:rFonts w:ascii="Consolas" w:eastAsia="Times New Roman" w:hAnsi="Consolas" w:cs="Times New Roman"/>
+          <w:color w:val="9CDCFE"/>
+          <w:kern w:val="0"/>
+          <w:sz w:val="21"/>
+          <w:szCs w:val="21"/>
+          <w:lang w:eastAsia="pt-BR"/>
+          <w14:ligatures w14:val="none"/>
+        </w:rPr>
+        <w:t>meusPontos</w:t>
+      </w:r>
+      <w:proofErr w:type="spellEnd"/>
+      <w:r>
+        <w:rPr>
+          <w:rFonts w:ascii="Consolas" w:eastAsia="Times New Roman" w:hAnsi="Consolas" w:cs="Times New Roman"/>
+          <w:color w:val="FFFFFF"/>
+          <w:kern w:val="0"/>
+          <w:sz w:val="21"/>
+          <w:szCs w:val="21"/>
+          <w:lang w:eastAsia="pt-BR"/>
+          <w14:ligatures w14:val="none"/>
+        </w:rPr>
+        <w:t xml:space="preserve">, </w:t>
+      </w:r>
+      <w:proofErr w:type="spellStart"/>
+      <w:r>
+        <w:rPr>
+          <w:rFonts w:ascii="Consolas" w:eastAsia="Times New Roman" w:hAnsi="Consolas" w:cs="Times New Roman"/>
+          <w:color w:val="9CDCFE"/>
+          <w:kern w:val="0"/>
+          <w:sz w:val="21"/>
+          <w:szCs w:val="21"/>
+          <w:lang w:eastAsia="pt-BR"/>
+          <w14:ligatures w14:val="none"/>
+        </w:rPr>
+        <w:t>width</w:t>
+      </w:r>
+      <w:proofErr w:type="spellEnd"/>
+      <w:r>
+        <w:rPr>
+          <w:rFonts w:ascii="Consolas" w:eastAsia="Times New Roman" w:hAnsi="Consolas" w:cs="Times New Roman"/>
+          <w:color w:val="FFFFFF"/>
+          <w:kern w:val="0"/>
+          <w:sz w:val="21"/>
+          <w:szCs w:val="21"/>
+          <w:lang w:eastAsia="pt-BR"/>
+          <w14:ligatures w14:val="none"/>
+        </w:rPr>
+        <w:t xml:space="preserve"> </w:t>
+      </w:r>
+      <w:r>
+        <w:rPr>
+          <w:rFonts w:ascii="Consolas" w:eastAsia="Times New Roman" w:hAnsi="Consolas" w:cs="Times New Roman"/>
+          <w:color w:val="D4D4D4"/>
+          <w:kern w:val="0"/>
+          <w:sz w:val="21"/>
+          <w:szCs w:val="21"/>
+          <w:lang w:eastAsia="pt-BR"/>
+          <w14:ligatures w14:val="none"/>
+        </w:rPr>
+        <w:t>/</w:t>
+      </w:r>
+      <w:r>
+        <w:rPr>
+          <w:rFonts w:ascii="Consolas" w:eastAsia="Times New Roman" w:hAnsi="Consolas" w:cs="Times New Roman"/>
+          <w:color w:val="FFFFFF"/>
+          <w:kern w:val="0"/>
+          <w:sz w:val="21"/>
+          <w:szCs w:val="21"/>
+          <w:lang w:eastAsia="pt-BR"/>
+          <w14:ligatures w14:val="none"/>
+        </w:rPr>
+        <w:t xml:space="preserve"> </w:t>
+      </w:r>
+      <w:r>
+        <w:rPr>
+          <w:rFonts w:ascii="Consolas" w:eastAsia="Times New Roman" w:hAnsi="Consolas" w:cs="Times New Roman"/>
+          <w:color w:val="B5CEA8"/>
+          <w:kern w:val="0"/>
+          <w:sz w:val="21"/>
+          <w:szCs w:val="21"/>
+          <w:lang w:eastAsia="pt-BR"/>
+          <w14:ligatures w14:val="none"/>
+        </w:rPr>
+        <w:t>5</w:t>
+      </w:r>
+      <w:r>
+        <w:rPr>
+          <w:rFonts w:ascii="Consolas" w:eastAsia="Times New Roman" w:hAnsi="Consolas" w:cs="Times New Roman"/>
+          <w:color w:val="FFFFFF"/>
+          <w:kern w:val="0"/>
+          <w:sz w:val="21"/>
+          <w:szCs w:val="21"/>
+          <w:lang w:eastAsia="pt-BR"/>
+          <w14:ligatures w14:val="none"/>
+        </w:rPr>
+        <w:t xml:space="preserve">, </w:t>
+      </w:r>
+      <w:r>
+        <w:rPr>
+          <w:rFonts w:ascii="Consolas" w:eastAsia="Times New Roman" w:hAnsi="Consolas" w:cs="Times New Roman"/>
+          <w:color w:val="B5CEA8"/>
+          <w:kern w:val="0"/>
+          <w:sz w:val="21"/>
+          <w:szCs w:val="21"/>
+          <w:lang w:eastAsia="pt-BR"/>
+          <w14:ligatures w14:val="none"/>
+        </w:rPr>
+        <w:t>27</w:t>
+      </w:r>
+      <w:r>
+        <w:rPr>
+          <w:rFonts w:ascii="Consolas" w:eastAsia="Times New Roman" w:hAnsi="Consolas" w:cs="Times New Roman"/>
+          <w:color w:val="FFFFFF"/>
+          <w:kern w:val="0"/>
+          <w:sz w:val="21"/>
+          <w:szCs w:val="21"/>
+          <w:lang w:eastAsia="pt-BR"/>
+          <w14:ligatures w14:val="none"/>
+        </w:rPr>
+        <w:t>);</w:t>
+      </w:r>
+    </w:p>
+    <w:p>
+      <w:pPr>
+        <w:shd w:val="clear" w:color="auto" w:fill="1F1F1F"/>
+        <w:spacing w:after="0" w:line="285" w:lineRule="atLeast"/>
+        <w:rPr>
+          <w:rFonts w:ascii="Consolas" w:eastAsia="Times New Roman" w:hAnsi="Consolas" w:cs="Times New Roman"/>
+          <w:color w:val="FFFFFF"/>
+          <w:kern w:val="0"/>
+          <w:sz w:val="21"/>
+          <w:szCs w:val="21"/>
+          <w:lang w:eastAsia="pt-BR"/>
+          <w14:ligatures w14:val="none"/>
+        </w:rPr>
+      </w:pPr>
+      <w:r>
+        <w:rPr>
+          <w:rFonts w:ascii="Consolas" w:eastAsia="Times New Roman" w:hAnsi="Consolas" w:cs="Times New Roman"/>
+          <w:color w:val="FFFFFF"/>
+          <w:kern w:val="0"/>
+          <w:sz w:val="21"/>
+          <w:szCs w:val="21"/>
+          <w:lang w:eastAsia="pt-BR"/>
+          <w14:ligatures w14:val="none"/>
+        </w:rPr>
+        <w:t>}</w:t>
+      </w:r>
+    </w:p>
+    <w:p>
+      <w:pPr>
+        <w:shd w:val="clear" w:color="auto" w:fill="1F1F1F"/>
+        <w:spacing w:after="0" w:line="285" w:lineRule="atLeast"/>
+        <w:rPr>
+          <w:rFonts w:ascii="Consolas" w:eastAsia="Times New Roman" w:hAnsi="Consolas" w:cs="Times New Roman"/>
+          <w:color w:val="FFFFFF"/>
+          <w:kern w:val="0"/>
+          <w:sz w:val="21"/>
+          <w:szCs w:val="21"/>
+          <w:lang w:eastAsia="pt-BR"/>
+          <w14:ligatures w14:val="none"/>
+        </w:rPr>
+      </w:pPr>
+      <w:r>
+        <w:rPr>
+          <w:rFonts w:ascii="Consolas" w:eastAsia="Times New Roman" w:hAnsi="Consolas" w:cs="Times New Roman"/>
+          <w:color w:val="FFFFFF"/>
+          <w:kern w:val="0"/>
+          <w:sz w:val="21"/>
+          <w:szCs w:val="21"/>
+          <w:lang w:eastAsia="pt-BR"/>
+          <w14:ligatures w14:val="none"/>
+        </w:rPr>
+        <w:t>//marcando ponto</w:t>
+      </w:r>
+    </w:p>
+    <w:p>
+      <w:pPr>
+        <w:shd w:val="clear" w:color="auto" w:fill="1F1F1F"/>
+        <w:spacing w:after="0" w:line="285" w:lineRule="atLeast"/>
+        <w:rPr>
+          <w:rFonts w:ascii="Consolas" w:eastAsia="Times New Roman" w:hAnsi="Consolas" w:cs="Times New Roman"/>
+          <w:color w:val="FFFFFF"/>
+          <w:kern w:val="0"/>
+          <w:sz w:val="21"/>
+          <w:szCs w:val="21"/>
+          <w:lang w:eastAsia="pt-BR"/>
+          <w14:ligatures w14:val="none"/>
+        </w:rPr>
+      </w:pPr>
       <w:proofErr w:type="spellStart"/>
       <w:r>
         <w:rPr>
@@ -21889,6 +22790,7 @@
         <w:t xml:space="preserve"> </w:t>
       </w:r>
       <w:proofErr w:type="spellStart"/>
+      <w:proofErr w:type="gramStart"/>
       <w:r>
         <w:rPr>
           <w:rFonts w:ascii="Consolas" w:eastAsia="Times New Roman" w:hAnsi="Consolas" w:cs="Times New Roman"/>
@@ -21912,7 +22814,20 @@
           <w:lang w:eastAsia="pt-BR"/>
           <w14:ligatures w14:val="none"/>
         </w:rPr>
-        <w:t>(){</w:t>
+        <w:t>(</w:t>
+      </w:r>
+      <w:proofErr w:type="gramEnd"/>
+      <w:r>
+        <w:rPr>
+          <w:rFonts w:ascii="Consolas" w:eastAsia="Times New Roman" w:hAnsi="Consolas" w:cs="Times New Roman"/>
+          <w:color w:val="FFFFFF"/>
+          <w:kern w:val="0"/>
+          <w:sz w:val="21"/>
+          <w:szCs w:val="21"/>
+          <w:lang w:eastAsia="pt-BR"/>
+          <w14:ligatures w14:val="none"/>
+        </w:rPr>
+        <w:t>){</w:t>
       </w:r>
     </w:p>
     <w:p>
@@ -22019,6 +22934,7 @@
         </w:rPr>
         <w:t xml:space="preserve"> </w:t>
       </w:r>
+      <w:proofErr w:type="gramStart"/>
       <w:r>
         <w:rPr>
           <w:rFonts w:ascii="Consolas" w:eastAsia="Times New Roman" w:hAnsi="Consolas" w:cs="Times New Roman"/>
@@ -22043,6 +22959,7 @@
         </w:rPr>
         <w:t>){</w:t>
       </w:r>
+      <w:proofErr w:type="gramEnd"/>
     </w:p>
     <w:p>
       <w:pPr>
@@ -22249,6 +23166,7 @@
         <w:t xml:space="preserve">    </w:t>
       </w:r>
       <w:proofErr w:type="spellStart"/>
+      <w:proofErr w:type="gramStart"/>
       <w:r>
         <w:rPr>
           <w:rFonts w:ascii="Consolas" w:eastAsia="Times New Roman" w:hAnsi="Consolas" w:cs="Times New Roman"/>
@@ -22272,7 +23190,20 @@
           <w:lang w:eastAsia="pt-BR"/>
           <w14:ligatures w14:val="none"/>
         </w:rPr>
-        <w:t>();</w:t>
+        <w:t>(</w:t>
+      </w:r>
+      <w:proofErr w:type="gramEnd"/>
+      <w:r>
+        <w:rPr>
+          <w:rFonts w:ascii="Consolas" w:eastAsia="Times New Roman" w:hAnsi="Consolas" w:cs="Times New Roman"/>
+          <w:color w:val="FFFFFF"/>
+          <w:kern w:val="0"/>
+          <w:sz w:val="21"/>
+          <w:szCs w:val="21"/>
+          <w:lang w:eastAsia="pt-BR"/>
+          <w14:ligatures w14:val="none"/>
+        </w:rPr>
+        <w:t>);</w:t>
       </w:r>
     </w:p>
     <w:p>
@@ -22343,6 +23274,18 @@
           <w14:ligatures w14:val="none"/>
         </w:rPr>
       </w:pPr>
+      <w:r>
+        <w:rPr>
+          <w:rFonts w:ascii="Consolas" w:eastAsia="Times New Roman" w:hAnsi="Consolas" w:cs="Times New Roman"/>
+          <w:color w:val="FFFFFF"/>
+          <w:kern w:val="0"/>
+          <w:sz w:val="21"/>
+          <w:szCs w:val="21"/>
+          <w:lang w:eastAsia="pt-BR"/>
+          <w14:ligatures w14:val="none"/>
+        </w:rPr>
+        <w:t>//controle de pontos</w:t>
+      </w:r>
     </w:p>
     <w:p>
       <w:pPr>
@@ -22385,6 +23328,7 @@
         <w:t xml:space="preserve"> </w:t>
       </w:r>
       <w:proofErr w:type="spellStart"/>
+      <w:proofErr w:type="gramStart"/>
       <w:r>
         <w:rPr>
           <w:rFonts w:ascii="Consolas" w:eastAsia="Times New Roman" w:hAnsi="Consolas" w:cs="Times New Roman"/>
@@ -22408,7 +23352,20 @@
           <w:lang w:eastAsia="pt-BR"/>
           <w14:ligatures w14:val="none"/>
         </w:rPr>
-        <w:t>(){</w:t>
+        <w:t>(</w:t>
+      </w:r>
+      <w:proofErr w:type="gramEnd"/>
+      <w:r>
+        <w:rPr>
+          <w:rFonts w:ascii="Consolas" w:eastAsia="Times New Roman" w:hAnsi="Consolas" w:cs="Times New Roman"/>
+          <w:color w:val="FFFFFF"/>
+          <w:kern w:val="0"/>
+          <w:sz w:val="21"/>
+          <w:szCs w:val="21"/>
+          <w:lang w:eastAsia="pt-BR"/>
+          <w14:ligatures w14:val="none"/>
+        </w:rPr>
+        <w:t>){</w:t>
       </w:r>
     </w:p>
     <w:p>
@@ -22581,6 +23538,18 @@
           <w14:ligatures w14:val="none"/>
         </w:rPr>
       </w:pPr>
+      <w:r>
+        <w:rPr>
+          <w:rFonts w:ascii="Consolas" w:eastAsia="Times New Roman" w:hAnsi="Consolas" w:cs="Times New Roman"/>
+          <w:color w:val="FFFFFF"/>
+          <w:kern w:val="0"/>
+          <w:sz w:val="21"/>
+          <w:szCs w:val="21"/>
+          <w:lang w:eastAsia="pt-BR"/>
+          <w14:ligatures w14:val="none"/>
+        </w:rPr>
+        <w:t>//para não descer o ator</w:t>
+      </w:r>
     </w:p>
     <w:p>
       <w:pPr>
@@ -22623,6 +23592,7 @@
         <w:t xml:space="preserve"> </w:t>
       </w:r>
       <w:proofErr w:type="spellStart"/>
+      <w:proofErr w:type="gramStart"/>
       <w:r>
         <w:rPr>
           <w:rFonts w:ascii="Consolas" w:eastAsia="Times New Roman" w:hAnsi="Consolas" w:cs="Times New Roman"/>
@@ -22646,7 +23616,20 @@
           <w:lang w:eastAsia="pt-BR"/>
           <w14:ligatures w14:val="none"/>
         </w:rPr>
-        <w:t>(){</w:t>
+        <w:t>(</w:t>
+      </w:r>
+      <w:proofErr w:type="gramEnd"/>
+      <w:r>
+        <w:rPr>
+          <w:rFonts w:ascii="Consolas" w:eastAsia="Times New Roman" w:hAnsi="Consolas" w:cs="Times New Roman"/>
+          <w:color w:val="FFFFFF"/>
+          <w:kern w:val="0"/>
+          <w:sz w:val="21"/>
+          <w:szCs w:val="21"/>
+          <w:lang w:eastAsia="pt-BR"/>
+          <w14:ligatures w14:val="none"/>
+        </w:rPr>
+        <w:t>){</w:t>
       </w:r>
     </w:p>
     <w:p>
@@ -22872,6 +23855,7 @@
         </w:rPr>
         <w:t xml:space="preserve"> </w:t>
       </w:r>
+      <w:proofErr w:type="gramStart"/>
       <w:r>
         <w:rPr>
           <w:rFonts w:ascii="Courier New" w:eastAsia="Times New Roman" w:hAnsi="Courier New" w:cs="Courier New"/>
@@ -22896,7 +23880,21 @@
           <w:lang w:eastAsia="pt-BR"/>
           <w14:ligatures w14:val="none"/>
         </w:rPr>
-        <w:t>() {</w:t>
+        <w:t>(</w:t>
+      </w:r>
+      <w:proofErr w:type="gramEnd"/>
+      <w:r>
+        <w:rPr>
+          <w:rFonts w:ascii="Courier New" w:eastAsia="Times New Roman" w:hAnsi="Courier New" w:cs="Courier New"/>
+          <w:color w:val="DDDDDD"/>
+          <w:kern w:val="0"/>
+          <w:sz w:val="20"/>
+          <w:szCs w:val="20"/>
+          <w:shd w:val="clear" w:color="auto" w:fill="272822"/>
+          <w:lang w:eastAsia="pt-BR"/>
+          <w14:ligatures w14:val="none"/>
+        </w:rPr>
+        <w:t>) {</w:t>
       </w:r>
     </w:p>
     <w:p>
@@ -22946,6 +23944,7 @@
         <w:t xml:space="preserve">  </w:t>
       </w:r>
       <w:proofErr w:type="spellStart"/>
+      <w:proofErr w:type="gramStart"/>
       <w:r>
         <w:rPr>
           <w:rFonts w:ascii="Courier New" w:eastAsia="Times New Roman" w:hAnsi="Courier New" w:cs="Courier New"/>
@@ -22973,6 +23972,7 @@
         </w:rPr>
         <w:t>(</w:t>
       </w:r>
+      <w:proofErr w:type="gramEnd"/>
       <w:r>
         <w:rPr>
           <w:rFonts w:ascii="Courier New" w:eastAsia="Times New Roman" w:hAnsi="Courier New" w:cs="Courier New"/>
@@ -23169,6 +24169,7 @@
         <w:t xml:space="preserve"> </w:t>
       </w:r>
       <w:proofErr w:type="spellStart"/>
+      <w:proofErr w:type="gramStart"/>
       <w:r>
         <w:rPr>
           <w:rFonts w:ascii="Courier New" w:eastAsia="Times New Roman" w:hAnsi="Courier New" w:cs="Courier New"/>
@@ -23194,7 +24195,21 @@
           <w:lang w:eastAsia="pt-BR"/>
           <w14:ligatures w14:val="none"/>
         </w:rPr>
-        <w:t>() {</w:t>
+        <w:t>(</w:t>
+      </w:r>
+      <w:proofErr w:type="gramEnd"/>
+      <w:r>
+        <w:rPr>
+          <w:rFonts w:ascii="Courier New" w:eastAsia="Times New Roman" w:hAnsi="Courier New" w:cs="Courier New"/>
+          <w:color w:val="DDDDDD"/>
+          <w:kern w:val="0"/>
+          <w:sz w:val="20"/>
+          <w:szCs w:val="20"/>
+          <w:shd w:val="clear" w:color="auto" w:fill="272822"/>
+          <w:lang w:eastAsia="pt-BR"/>
+          <w14:ligatures w14:val="none"/>
+        </w:rPr>
+        <w:t>) {</w:t>
       </w:r>
     </w:p>
     <w:p>
@@ -23345,6 +24360,7 @@
         <w:t xml:space="preserve">  </w:t>
       </w:r>
       <w:proofErr w:type="spellStart"/>
+      <w:proofErr w:type="gramStart"/>
       <w:r>
         <w:rPr>
           <w:rFonts w:ascii="Courier New" w:eastAsia="Times New Roman" w:hAnsi="Courier New" w:cs="Courier New"/>
@@ -23370,7 +24386,21 @@
           <w:lang w:eastAsia="pt-BR"/>
           <w14:ligatures w14:val="none"/>
         </w:rPr>
-        <w:t>();</w:t>
+        <w:t>(</w:t>
+      </w:r>
+      <w:proofErr w:type="gramEnd"/>
+      <w:r>
+        <w:rPr>
+          <w:rFonts w:ascii="Courier New" w:eastAsia="Times New Roman" w:hAnsi="Courier New" w:cs="Courier New"/>
+          <w:color w:val="DDDDDD"/>
+          <w:kern w:val="0"/>
+          <w:sz w:val="20"/>
+          <w:szCs w:val="20"/>
+          <w:shd w:val="clear" w:color="auto" w:fill="272822"/>
+          <w:lang w:eastAsia="pt-BR"/>
+          <w14:ligatures w14:val="none"/>
+        </w:rPr>
+        <w:t>);</w:t>
       </w:r>
     </w:p>
     <w:p>
@@ -23420,6 +24450,7 @@
         <w:t xml:space="preserve">  </w:t>
       </w:r>
       <w:proofErr w:type="spellStart"/>
+      <w:proofErr w:type="gramStart"/>
       <w:r>
         <w:rPr>
           <w:rFonts w:ascii="Courier New" w:eastAsia="Times New Roman" w:hAnsi="Courier New" w:cs="Courier New"/>
@@ -23445,7 +24476,21 @@
           <w:lang w:eastAsia="pt-BR"/>
           <w14:ligatures w14:val="none"/>
         </w:rPr>
-        <w:t>();</w:t>
+        <w:t>(</w:t>
+      </w:r>
+      <w:proofErr w:type="gramEnd"/>
+      <w:r>
+        <w:rPr>
+          <w:rFonts w:ascii="Courier New" w:eastAsia="Times New Roman" w:hAnsi="Courier New" w:cs="Courier New"/>
+          <w:color w:val="DDDDDD"/>
+          <w:kern w:val="0"/>
+          <w:sz w:val="20"/>
+          <w:szCs w:val="20"/>
+          <w:shd w:val="clear" w:color="auto" w:fill="272822"/>
+          <w:lang w:eastAsia="pt-BR"/>
+          <w14:ligatures w14:val="none"/>
+        </w:rPr>
+        <w:t>);</w:t>
       </w:r>
     </w:p>
     <w:p>
@@ -23495,6 +24540,7 @@
         <w:t xml:space="preserve">  </w:t>
       </w:r>
       <w:proofErr w:type="spellStart"/>
+      <w:proofErr w:type="gramStart"/>
       <w:r>
         <w:rPr>
           <w:rFonts w:ascii="Courier New" w:eastAsia="Times New Roman" w:hAnsi="Courier New" w:cs="Courier New"/>
@@ -23520,7 +24566,21 @@
           <w:lang w:eastAsia="pt-BR"/>
           <w14:ligatures w14:val="none"/>
         </w:rPr>
-        <w:t>();</w:t>
+        <w:t>(</w:t>
+      </w:r>
+      <w:proofErr w:type="gramEnd"/>
+      <w:r>
+        <w:rPr>
+          <w:rFonts w:ascii="Courier New" w:eastAsia="Times New Roman" w:hAnsi="Courier New" w:cs="Courier New"/>
+          <w:color w:val="DDDDDD"/>
+          <w:kern w:val="0"/>
+          <w:sz w:val="20"/>
+          <w:szCs w:val="20"/>
+          <w:shd w:val="clear" w:color="auto" w:fill="272822"/>
+          <w:lang w:eastAsia="pt-BR"/>
+          <w14:ligatures w14:val="none"/>
+        </w:rPr>
+        <w:t>);</w:t>
       </w:r>
     </w:p>
     <w:p>
@@ -23570,6 +24630,7 @@
         <w:t xml:space="preserve">  </w:t>
       </w:r>
       <w:proofErr w:type="spellStart"/>
+      <w:proofErr w:type="gramStart"/>
       <w:r>
         <w:rPr>
           <w:rFonts w:ascii="Courier New" w:eastAsia="Times New Roman" w:hAnsi="Courier New" w:cs="Courier New"/>
@@ -23595,7 +24656,21 @@
           <w:lang w:eastAsia="pt-BR"/>
           <w14:ligatures w14:val="none"/>
         </w:rPr>
-        <w:t>();</w:t>
+        <w:t>(</w:t>
+      </w:r>
+      <w:proofErr w:type="gramEnd"/>
+      <w:r>
+        <w:rPr>
+          <w:rFonts w:ascii="Courier New" w:eastAsia="Times New Roman" w:hAnsi="Courier New" w:cs="Courier New"/>
+          <w:color w:val="DDDDDD"/>
+          <w:kern w:val="0"/>
+          <w:sz w:val="20"/>
+          <w:szCs w:val="20"/>
+          <w:shd w:val="clear" w:color="auto" w:fill="272822"/>
+          <w:lang w:eastAsia="pt-BR"/>
+          <w14:ligatures w14:val="none"/>
+        </w:rPr>
+        <w:t>);</w:t>
       </w:r>
     </w:p>
     <w:p>
@@ -23645,6 +24720,7 @@
         <w:t xml:space="preserve">  </w:t>
       </w:r>
       <w:proofErr w:type="spellStart"/>
+      <w:proofErr w:type="gramStart"/>
       <w:r>
         <w:rPr>
           <w:rFonts w:ascii="Courier New" w:eastAsia="Times New Roman" w:hAnsi="Courier New" w:cs="Courier New"/>
@@ -23670,7 +24746,21 @@
           <w:lang w:eastAsia="pt-BR"/>
           <w14:ligatures w14:val="none"/>
         </w:rPr>
-        <w:t>();</w:t>
+        <w:t>(</w:t>
+      </w:r>
+      <w:proofErr w:type="gramEnd"/>
+      <w:r>
+        <w:rPr>
+          <w:rFonts w:ascii="Courier New" w:eastAsia="Times New Roman" w:hAnsi="Courier New" w:cs="Courier New"/>
+          <w:color w:val="DDDDDD"/>
+          <w:kern w:val="0"/>
+          <w:sz w:val="20"/>
+          <w:szCs w:val="20"/>
+          <w:shd w:val="clear" w:color="auto" w:fill="272822"/>
+          <w:lang w:eastAsia="pt-BR"/>
+          <w14:ligatures w14:val="none"/>
+        </w:rPr>
+        <w:t>);</w:t>
       </w:r>
     </w:p>
     <w:p>
@@ -23720,6 +24810,7 @@
         <w:t xml:space="preserve">  </w:t>
       </w:r>
       <w:proofErr w:type="spellStart"/>
+      <w:proofErr w:type="gramStart"/>
       <w:r>
         <w:rPr>
           <w:rFonts w:ascii="Courier New" w:eastAsia="Times New Roman" w:hAnsi="Courier New" w:cs="Courier New"/>
@@ -23745,7 +24836,21 @@
           <w:lang w:eastAsia="pt-BR"/>
           <w14:ligatures w14:val="none"/>
         </w:rPr>
-        <w:t>();</w:t>
+        <w:t>(</w:t>
+      </w:r>
+      <w:proofErr w:type="gramEnd"/>
+      <w:r>
+        <w:rPr>
+          <w:rFonts w:ascii="Courier New" w:eastAsia="Times New Roman" w:hAnsi="Courier New" w:cs="Courier New"/>
+          <w:color w:val="DDDDDD"/>
+          <w:kern w:val="0"/>
+          <w:sz w:val="20"/>
+          <w:szCs w:val="20"/>
+          <w:shd w:val="clear" w:color="auto" w:fill="272822"/>
+          <w:lang w:eastAsia="pt-BR"/>
+          <w14:ligatures w14:val="none"/>
+        </w:rPr>
+        <w:t>);</w:t>
       </w:r>
     </w:p>
     <w:p>
@@ -23795,6 +24900,7 @@
         <w:t xml:space="preserve">  </w:t>
       </w:r>
       <w:proofErr w:type="spellStart"/>
+      <w:proofErr w:type="gramStart"/>
       <w:r>
         <w:rPr>
           <w:rFonts w:ascii="Courier New" w:eastAsia="Times New Roman" w:hAnsi="Courier New" w:cs="Courier New"/>
@@ -23820,7 +24926,21 @@
           <w:lang w:eastAsia="pt-BR"/>
           <w14:ligatures w14:val="none"/>
         </w:rPr>
-        <w:t>();</w:t>
+        <w:t>(</w:t>
+      </w:r>
+      <w:proofErr w:type="gramEnd"/>
+      <w:r>
+        <w:rPr>
+          <w:rFonts w:ascii="Courier New" w:eastAsia="Times New Roman" w:hAnsi="Courier New" w:cs="Courier New"/>
+          <w:color w:val="DDDDDD"/>
+          <w:kern w:val="0"/>
+          <w:sz w:val="20"/>
+          <w:szCs w:val="20"/>
+          <w:shd w:val="clear" w:color="auto" w:fill="272822"/>
+          <w:lang w:eastAsia="pt-BR"/>
+          <w14:ligatures w14:val="none"/>
+        </w:rPr>
+        <w:t>);</w:t>
       </w:r>
     </w:p>
     <w:p>
@@ -23870,6 +24990,7 @@
         <w:t xml:space="preserve">  </w:t>
       </w:r>
       <w:proofErr w:type="spellStart"/>
+      <w:proofErr w:type="gramStart"/>
       <w:r>
         <w:rPr>
           <w:rFonts w:ascii="Courier New" w:eastAsia="Times New Roman" w:hAnsi="Courier New" w:cs="Courier New"/>
@@ -23895,7 +25016,21 @@
           <w:lang w:eastAsia="pt-BR"/>
           <w14:ligatures w14:val="none"/>
         </w:rPr>
-        <w:t>();</w:t>
+        <w:t>(</w:t>
+      </w:r>
+      <w:proofErr w:type="gramEnd"/>
+      <w:r>
+        <w:rPr>
+          <w:rFonts w:ascii="Courier New" w:eastAsia="Times New Roman" w:hAnsi="Courier New" w:cs="Courier New"/>
+          <w:color w:val="DDDDDD"/>
+          <w:kern w:val="0"/>
+          <w:sz w:val="20"/>
+          <w:szCs w:val="20"/>
+          <w:shd w:val="clear" w:color="auto" w:fill="272822"/>
+          <w:lang w:eastAsia="pt-BR"/>
+          <w14:ligatures w14:val="none"/>
+        </w:rPr>
+        <w:t>);</w:t>
       </w:r>
     </w:p>
     <w:p>
@@ -23945,6 +25080,3081 @@
       </w:r>
     </w:p>
     <w:p/>
+    <w:p>
+      <w:pPr>
+        <w:pStyle w:val="Ttulo"/>
+      </w:pPr>
+    </w:p>
+    <w:p>
+      <w:pPr>
+        <w:pStyle w:val="Ttulo"/>
+      </w:pPr>
+    </w:p>
+    <w:p>
+      <w:pPr>
+        <w:pStyle w:val="Ttulo"/>
+      </w:pPr>
+    </w:p>
+    <w:p>
+      <w:pPr>
+        <w:pStyle w:val="Ttulo"/>
+      </w:pPr>
+    </w:p>
+    <w:p>
+      <w:pPr>
+        <w:pStyle w:val="Ttulo"/>
+      </w:pPr>
+      <w:r>
+        <w:lastRenderedPageBreak/>
+        <w:t>Adicionando Sons ao jogo</w:t>
+      </w:r>
+    </w:p>
+    <w:p>
+      <w:r>
+        <w:t>Para deixar nosso jogo organizado, vamos criar uma pasta clicando na seta para baixo ao lado de "</w:t>
+      </w:r>
+      <w:proofErr w:type="spellStart"/>
+      <w:r>
+        <w:rPr>
+          <w:i/>
+          <w:iCs/>
+        </w:rPr>
+        <w:t>project</w:t>
+      </w:r>
+      <w:proofErr w:type="spellEnd"/>
+      <w:r>
+        <w:rPr>
+          <w:i/>
+          <w:iCs/>
+        </w:rPr>
+        <w:t>-folder</w:t>
+      </w:r>
+      <w:r>
+        <w:t>" e selecionaremos "</w:t>
+      </w:r>
+      <w:proofErr w:type="spellStart"/>
+      <w:r>
+        <w:rPr>
+          <w:i/>
+          <w:iCs/>
+        </w:rPr>
+        <w:t>Add</w:t>
+      </w:r>
+      <w:proofErr w:type="spellEnd"/>
+      <w:r>
+        <w:rPr>
+          <w:i/>
+          <w:iCs/>
+        </w:rPr>
+        <w:t xml:space="preserve"> folder</w:t>
+      </w:r>
+      <w:r>
+        <w:t>". Chamaremos a pasta de "sons". Daremos um </w:t>
+      </w:r>
+      <w:r>
+        <w:rPr>
+          <w:i/>
+          <w:iCs/>
+        </w:rPr>
+        <w:t>pause</w:t>
+      </w:r>
+      <w:r>
+        <w:t> no jogo e veremos a pasta "sons" na nossa aba lateral esquerda da tela. Clicaremos na seta ao lado dessa pasta e clicaremos em "</w:t>
+      </w:r>
+      <w:proofErr w:type="spellStart"/>
+      <w:r>
+        <w:rPr>
+          <w:i/>
+          <w:iCs/>
+        </w:rPr>
+        <w:t>Add</w:t>
+      </w:r>
+      <w:proofErr w:type="spellEnd"/>
+      <w:r>
+        <w:rPr>
+          <w:i/>
+          <w:iCs/>
+        </w:rPr>
+        <w:t xml:space="preserve"> file</w:t>
+      </w:r>
+      <w:r>
+        <w:t>" para adicionar novos arquivos.</w:t>
+      </w:r>
+    </w:p>
+    <w:p>
+      <w:r>
+        <w:t>No Arquivo de imagens</w:t>
+      </w:r>
+      <w:r>
+        <w:t>.js</w:t>
+      </w:r>
+    </w:p>
+    <w:p>
+      <w:r>
+        <w:t xml:space="preserve"> adicionar as variáveis e carregar os arquivos de áudio.</w:t>
+      </w:r>
+    </w:p>
+    <w:p>
+      <w:pPr>
+        <w:shd w:val="clear" w:color="auto" w:fill="1F1F1F"/>
+        <w:spacing w:after="0" w:line="285" w:lineRule="atLeast"/>
+        <w:rPr>
+          <w:rFonts w:ascii="Consolas" w:eastAsia="Times New Roman" w:hAnsi="Consolas" w:cs="Times New Roman"/>
+          <w:color w:val="FFFFFF"/>
+          <w:kern w:val="0"/>
+          <w:sz w:val="21"/>
+          <w:szCs w:val="21"/>
+          <w:lang w:eastAsia="pt-BR"/>
+          <w14:ligatures w14:val="none"/>
+        </w:rPr>
+      </w:pPr>
+      <w:r>
+        <w:rPr>
+          <w:rFonts w:ascii="Consolas" w:eastAsia="Times New Roman" w:hAnsi="Consolas" w:cs="Times New Roman"/>
+          <w:i/>
+          <w:iCs/>
+          <w:color w:val="6A9955"/>
+          <w:kern w:val="0"/>
+          <w:sz w:val="21"/>
+          <w:szCs w:val="21"/>
+          <w:lang w:eastAsia="pt-BR"/>
+          <w14:ligatures w14:val="none"/>
+        </w:rPr>
+        <w:t>//sons do jogo</w:t>
+      </w:r>
+    </w:p>
+    <w:p>
+      <w:pPr>
+        <w:shd w:val="clear" w:color="auto" w:fill="1F1F1F"/>
+        <w:spacing w:after="0" w:line="285" w:lineRule="atLeast"/>
+        <w:rPr>
+          <w:rFonts w:ascii="Consolas" w:eastAsia="Times New Roman" w:hAnsi="Consolas" w:cs="Times New Roman"/>
+          <w:color w:val="FFFFFF"/>
+          <w:kern w:val="0"/>
+          <w:sz w:val="21"/>
+          <w:szCs w:val="21"/>
+          <w:lang w:eastAsia="pt-BR"/>
+          <w14:ligatures w14:val="none"/>
+        </w:rPr>
+      </w:pPr>
+    </w:p>
+    <w:p>
+      <w:pPr>
+        <w:shd w:val="clear" w:color="auto" w:fill="1F1F1F"/>
+        <w:spacing w:after="0" w:line="285" w:lineRule="atLeast"/>
+        <w:rPr>
+          <w:rFonts w:ascii="Consolas" w:eastAsia="Times New Roman" w:hAnsi="Consolas" w:cs="Times New Roman"/>
+          <w:color w:val="FFFFFF"/>
+          <w:kern w:val="0"/>
+          <w:sz w:val="21"/>
+          <w:szCs w:val="21"/>
+          <w:lang w:eastAsia="pt-BR"/>
+          <w14:ligatures w14:val="none"/>
+        </w:rPr>
+      </w:pPr>
+      <w:proofErr w:type="spellStart"/>
+      <w:r>
+        <w:rPr>
+          <w:rFonts w:ascii="Consolas" w:eastAsia="Times New Roman" w:hAnsi="Consolas" w:cs="Times New Roman"/>
+          <w:color w:val="569CD6"/>
+          <w:kern w:val="0"/>
+          <w:sz w:val="21"/>
+          <w:szCs w:val="21"/>
+          <w:lang w:eastAsia="pt-BR"/>
+          <w14:ligatures w14:val="none"/>
+        </w:rPr>
+        <w:t>let</w:t>
+      </w:r>
+      <w:proofErr w:type="spellEnd"/>
+      <w:r>
+        <w:rPr>
+          <w:rFonts w:ascii="Consolas" w:eastAsia="Times New Roman" w:hAnsi="Consolas" w:cs="Times New Roman"/>
+          <w:color w:val="FFFFFF"/>
+          <w:kern w:val="0"/>
+          <w:sz w:val="21"/>
+          <w:szCs w:val="21"/>
+          <w:lang w:eastAsia="pt-BR"/>
+          <w14:ligatures w14:val="none"/>
+        </w:rPr>
+        <w:t xml:space="preserve"> </w:t>
+      </w:r>
+      <w:proofErr w:type="spellStart"/>
+      <w:r>
+        <w:rPr>
+          <w:rFonts w:ascii="Consolas" w:eastAsia="Times New Roman" w:hAnsi="Consolas" w:cs="Times New Roman"/>
+          <w:color w:val="9CDCFE"/>
+          <w:kern w:val="0"/>
+          <w:sz w:val="21"/>
+          <w:szCs w:val="21"/>
+          <w:lang w:eastAsia="pt-BR"/>
+          <w14:ligatures w14:val="none"/>
+        </w:rPr>
+        <w:t>somDaTrilha</w:t>
+      </w:r>
+      <w:proofErr w:type="spellEnd"/>
+      <w:r>
+        <w:rPr>
+          <w:rFonts w:ascii="Consolas" w:eastAsia="Times New Roman" w:hAnsi="Consolas" w:cs="Times New Roman"/>
+          <w:color w:val="FFFFFF"/>
+          <w:kern w:val="0"/>
+          <w:sz w:val="21"/>
+          <w:szCs w:val="21"/>
+          <w:lang w:eastAsia="pt-BR"/>
+          <w14:ligatures w14:val="none"/>
+        </w:rPr>
+        <w:t>;</w:t>
+      </w:r>
+    </w:p>
+    <w:p>
+      <w:pPr>
+        <w:shd w:val="clear" w:color="auto" w:fill="1F1F1F"/>
+        <w:spacing w:after="0" w:line="285" w:lineRule="atLeast"/>
+        <w:rPr>
+          <w:rFonts w:ascii="Consolas" w:eastAsia="Times New Roman" w:hAnsi="Consolas" w:cs="Times New Roman"/>
+          <w:color w:val="FFFFFF"/>
+          <w:kern w:val="0"/>
+          <w:sz w:val="21"/>
+          <w:szCs w:val="21"/>
+          <w:lang w:eastAsia="pt-BR"/>
+          <w14:ligatures w14:val="none"/>
+        </w:rPr>
+      </w:pPr>
+      <w:proofErr w:type="spellStart"/>
+      <w:r>
+        <w:rPr>
+          <w:rFonts w:ascii="Consolas" w:eastAsia="Times New Roman" w:hAnsi="Consolas" w:cs="Times New Roman"/>
+          <w:color w:val="569CD6"/>
+          <w:kern w:val="0"/>
+          <w:sz w:val="21"/>
+          <w:szCs w:val="21"/>
+          <w:lang w:eastAsia="pt-BR"/>
+          <w14:ligatures w14:val="none"/>
+        </w:rPr>
+        <w:t>let</w:t>
+      </w:r>
+      <w:proofErr w:type="spellEnd"/>
+      <w:r>
+        <w:rPr>
+          <w:rFonts w:ascii="Consolas" w:eastAsia="Times New Roman" w:hAnsi="Consolas" w:cs="Times New Roman"/>
+          <w:color w:val="FFFFFF"/>
+          <w:kern w:val="0"/>
+          <w:sz w:val="21"/>
+          <w:szCs w:val="21"/>
+          <w:lang w:eastAsia="pt-BR"/>
+          <w14:ligatures w14:val="none"/>
+        </w:rPr>
+        <w:t xml:space="preserve"> </w:t>
+      </w:r>
+      <w:proofErr w:type="spellStart"/>
+      <w:r>
+        <w:rPr>
+          <w:rFonts w:ascii="Consolas" w:eastAsia="Times New Roman" w:hAnsi="Consolas" w:cs="Times New Roman"/>
+          <w:color w:val="9CDCFE"/>
+          <w:kern w:val="0"/>
+          <w:sz w:val="21"/>
+          <w:szCs w:val="21"/>
+          <w:lang w:eastAsia="pt-BR"/>
+          <w14:ligatures w14:val="none"/>
+        </w:rPr>
+        <w:t>somDaColisao</w:t>
+      </w:r>
+      <w:proofErr w:type="spellEnd"/>
+      <w:r>
+        <w:rPr>
+          <w:rFonts w:ascii="Consolas" w:eastAsia="Times New Roman" w:hAnsi="Consolas" w:cs="Times New Roman"/>
+          <w:color w:val="FFFFFF"/>
+          <w:kern w:val="0"/>
+          <w:sz w:val="21"/>
+          <w:szCs w:val="21"/>
+          <w:lang w:eastAsia="pt-BR"/>
+          <w14:ligatures w14:val="none"/>
+        </w:rPr>
+        <w:t>;</w:t>
+      </w:r>
+    </w:p>
+    <w:p>
+      <w:pPr>
+        <w:shd w:val="clear" w:color="auto" w:fill="1F1F1F"/>
+        <w:spacing w:after="0" w:line="285" w:lineRule="atLeast"/>
+        <w:rPr>
+          <w:rFonts w:ascii="Consolas" w:eastAsia="Times New Roman" w:hAnsi="Consolas" w:cs="Times New Roman"/>
+          <w:color w:val="FFFFFF"/>
+          <w:kern w:val="0"/>
+          <w:sz w:val="21"/>
+          <w:szCs w:val="21"/>
+          <w:lang w:eastAsia="pt-BR"/>
+          <w14:ligatures w14:val="none"/>
+        </w:rPr>
+      </w:pPr>
+      <w:proofErr w:type="spellStart"/>
+      <w:r>
+        <w:rPr>
+          <w:rFonts w:ascii="Consolas" w:eastAsia="Times New Roman" w:hAnsi="Consolas" w:cs="Times New Roman"/>
+          <w:color w:val="569CD6"/>
+          <w:kern w:val="0"/>
+          <w:sz w:val="21"/>
+          <w:szCs w:val="21"/>
+          <w:lang w:eastAsia="pt-BR"/>
+          <w14:ligatures w14:val="none"/>
+        </w:rPr>
+        <w:t>let</w:t>
+      </w:r>
+      <w:proofErr w:type="spellEnd"/>
+      <w:r>
+        <w:rPr>
+          <w:rFonts w:ascii="Consolas" w:eastAsia="Times New Roman" w:hAnsi="Consolas" w:cs="Times New Roman"/>
+          <w:color w:val="FFFFFF"/>
+          <w:kern w:val="0"/>
+          <w:sz w:val="21"/>
+          <w:szCs w:val="21"/>
+          <w:lang w:eastAsia="pt-BR"/>
+          <w14:ligatures w14:val="none"/>
+        </w:rPr>
+        <w:t xml:space="preserve"> </w:t>
+      </w:r>
+      <w:proofErr w:type="spellStart"/>
+      <w:r>
+        <w:rPr>
+          <w:rFonts w:ascii="Consolas" w:eastAsia="Times New Roman" w:hAnsi="Consolas" w:cs="Times New Roman"/>
+          <w:color w:val="9CDCFE"/>
+          <w:kern w:val="0"/>
+          <w:sz w:val="21"/>
+          <w:szCs w:val="21"/>
+          <w:lang w:eastAsia="pt-BR"/>
+          <w14:ligatures w14:val="none"/>
+        </w:rPr>
+        <w:t>somDoPonto</w:t>
+      </w:r>
+      <w:proofErr w:type="spellEnd"/>
+      <w:r>
+        <w:rPr>
+          <w:rFonts w:ascii="Consolas" w:eastAsia="Times New Roman" w:hAnsi="Consolas" w:cs="Times New Roman"/>
+          <w:color w:val="FFFFFF"/>
+          <w:kern w:val="0"/>
+          <w:sz w:val="21"/>
+          <w:szCs w:val="21"/>
+          <w:lang w:eastAsia="pt-BR"/>
+          <w14:ligatures w14:val="none"/>
+        </w:rPr>
+        <w:t>;</w:t>
+      </w:r>
+    </w:p>
+    <w:p/>
+    <w:p>
+      <w:pPr>
+        <w:shd w:val="clear" w:color="auto" w:fill="1F1F1F"/>
+        <w:spacing w:after="0" w:line="285" w:lineRule="atLeast"/>
+        <w:rPr>
+          <w:rFonts w:ascii="Consolas" w:eastAsia="Times New Roman" w:hAnsi="Consolas" w:cs="Times New Roman"/>
+          <w:color w:val="FFFFFF"/>
+          <w:kern w:val="0"/>
+          <w:sz w:val="21"/>
+          <w:szCs w:val="21"/>
+          <w:lang w:eastAsia="pt-BR"/>
+          <w14:ligatures w14:val="none"/>
+        </w:rPr>
+      </w:pPr>
+      <w:proofErr w:type="spellStart"/>
+      <w:r>
+        <w:rPr>
+          <w:rFonts w:ascii="Consolas" w:eastAsia="Times New Roman" w:hAnsi="Consolas" w:cs="Times New Roman"/>
+          <w:color w:val="9CDCFE"/>
+          <w:kern w:val="0"/>
+          <w:sz w:val="21"/>
+          <w:szCs w:val="21"/>
+          <w:lang w:eastAsia="pt-BR"/>
+          <w14:ligatures w14:val="none"/>
+        </w:rPr>
+        <w:t>somDaTrilha</w:t>
+      </w:r>
+      <w:proofErr w:type="spellEnd"/>
+      <w:r>
+        <w:rPr>
+          <w:rFonts w:ascii="Consolas" w:eastAsia="Times New Roman" w:hAnsi="Consolas" w:cs="Times New Roman"/>
+          <w:color w:val="FFFFFF"/>
+          <w:kern w:val="0"/>
+          <w:sz w:val="21"/>
+          <w:szCs w:val="21"/>
+          <w:lang w:eastAsia="pt-BR"/>
+          <w14:ligatures w14:val="none"/>
+        </w:rPr>
+        <w:t xml:space="preserve"> </w:t>
+      </w:r>
+      <w:r>
+        <w:rPr>
+          <w:rFonts w:ascii="Consolas" w:eastAsia="Times New Roman" w:hAnsi="Consolas" w:cs="Times New Roman"/>
+          <w:color w:val="D4D4D4"/>
+          <w:kern w:val="0"/>
+          <w:sz w:val="21"/>
+          <w:szCs w:val="21"/>
+          <w:lang w:eastAsia="pt-BR"/>
+          <w14:ligatures w14:val="none"/>
+        </w:rPr>
+        <w:t>=</w:t>
+      </w:r>
+      <w:r>
+        <w:rPr>
+          <w:rFonts w:ascii="Consolas" w:eastAsia="Times New Roman" w:hAnsi="Consolas" w:cs="Times New Roman"/>
+          <w:color w:val="FFFFFF"/>
+          <w:kern w:val="0"/>
+          <w:sz w:val="21"/>
+          <w:szCs w:val="21"/>
+          <w:lang w:eastAsia="pt-BR"/>
+          <w14:ligatures w14:val="none"/>
+        </w:rPr>
+        <w:t xml:space="preserve"> </w:t>
+      </w:r>
+      <w:proofErr w:type="spellStart"/>
+      <w:r>
+        <w:rPr>
+          <w:rFonts w:ascii="Consolas" w:eastAsia="Times New Roman" w:hAnsi="Consolas" w:cs="Times New Roman"/>
+          <w:color w:val="DCDCAA"/>
+          <w:kern w:val="0"/>
+          <w:sz w:val="21"/>
+          <w:szCs w:val="21"/>
+          <w:lang w:eastAsia="pt-BR"/>
+          <w14:ligatures w14:val="none"/>
+        </w:rPr>
+        <w:t>loadSound</w:t>
+      </w:r>
+      <w:proofErr w:type="spellEnd"/>
+      <w:r>
+        <w:rPr>
+          <w:rFonts w:ascii="Consolas" w:eastAsia="Times New Roman" w:hAnsi="Consolas" w:cs="Times New Roman"/>
+          <w:color w:val="FFFFFF"/>
+          <w:kern w:val="0"/>
+          <w:sz w:val="21"/>
+          <w:szCs w:val="21"/>
+          <w:lang w:eastAsia="pt-BR"/>
+          <w14:ligatures w14:val="none"/>
+        </w:rPr>
+        <w:t>(</w:t>
+      </w:r>
+      <w:r>
+        <w:rPr>
+          <w:rFonts w:ascii="Consolas" w:eastAsia="Times New Roman" w:hAnsi="Consolas" w:cs="Times New Roman"/>
+          <w:color w:val="CE9178"/>
+          <w:kern w:val="0"/>
+          <w:sz w:val="21"/>
+          <w:szCs w:val="21"/>
+          <w:lang w:eastAsia="pt-BR"/>
+          <w14:ligatures w14:val="none"/>
+        </w:rPr>
+        <w:t>"sons/trilha.mp3"</w:t>
+      </w:r>
+      <w:r>
+        <w:rPr>
+          <w:rFonts w:ascii="Consolas" w:eastAsia="Times New Roman" w:hAnsi="Consolas" w:cs="Times New Roman"/>
+          <w:color w:val="FFFFFF"/>
+          <w:kern w:val="0"/>
+          <w:sz w:val="21"/>
+          <w:szCs w:val="21"/>
+          <w:lang w:eastAsia="pt-BR"/>
+          <w14:ligatures w14:val="none"/>
+        </w:rPr>
+        <w:t>);</w:t>
+      </w:r>
+    </w:p>
+    <w:p>
+      <w:pPr>
+        <w:shd w:val="clear" w:color="auto" w:fill="1F1F1F"/>
+        <w:spacing w:after="0" w:line="285" w:lineRule="atLeast"/>
+        <w:rPr>
+          <w:rFonts w:ascii="Consolas" w:eastAsia="Times New Roman" w:hAnsi="Consolas" w:cs="Times New Roman"/>
+          <w:color w:val="FFFFFF"/>
+          <w:kern w:val="0"/>
+          <w:sz w:val="21"/>
+          <w:szCs w:val="21"/>
+          <w:lang w:eastAsia="pt-BR"/>
+          <w14:ligatures w14:val="none"/>
+        </w:rPr>
+      </w:pPr>
+      <w:r>
+        <w:rPr>
+          <w:rFonts w:ascii="Consolas" w:eastAsia="Times New Roman" w:hAnsi="Consolas" w:cs="Times New Roman"/>
+          <w:color w:val="FFFFFF"/>
+          <w:kern w:val="0"/>
+          <w:sz w:val="21"/>
+          <w:szCs w:val="21"/>
+          <w:lang w:eastAsia="pt-BR"/>
+          <w14:ligatures w14:val="none"/>
+        </w:rPr>
+        <w:t xml:space="preserve">  </w:t>
+      </w:r>
+      <w:proofErr w:type="spellStart"/>
+      <w:r>
+        <w:rPr>
+          <w:rFonts w:ascii="Consolas" w:eastAsia="Times New Roman" w:hAnsi="Consolas" w:cs="Times New Roman"/>
+          <w:color w:val="9CDCFE"/>
+          <w:kern w:val="0"/>
+          <w:sz w:val="21"/>
+          <w:szCs w:val="21"/>
+          <w:lang w:eastAsia="pt-BR"/>
+          <w14:ligatures w14:val="none"/>
+        </w:rPr>
+        <w:t>somDaColisao</w:t>
+      </w:r>
+      <w:proofErr w:type="spellEnd"/>
+      <w:r>
+        <w:rPr>
+          <w:rFonts w:ascii="Consolas" w:eastAsia="Times New Roman" w:hAnsi="Consolas" w:cs="Times New Roman"/>
+          <w:color w:val="FFFFFF"/>
+          <w:kern w:val="0"/>
+          <w:sz w:val="21"/>
+          <w:szCs w:val="21"/>
+          <w:lang w:eastAsia="pt-BR"/>
+          <w14:ligatures w14:val="none"/>
+        </w:rPr>
+        <w:t xml:space="preserve"> </w:t>
+      </w:r>
+      <w:r>
+        <w:rPr>
+          <w:rFonts w:ascii="Consolas" w:eastAsia="Times New Roman" w:hAnsi="Consolas" w:cs="Times New Roman"/>
+          <w:color w:val="D4D4D4"/>
+          <w:kern w:val="0"/>
+          <w:sz w:val="21"/>
+          <w:szCs w:val="21"/>
+          <w:lang w:eastAsia="pt-BR"/>
+          <w14:ligatures w14:val="none"/>
+        </w:rPr>
+        <w:t>=</w:t>
+      </w:r>
+      <w:r>
+        <w:rPr>
+          <w:rFonts w:ascii="Consolas" w:eastAsia="Times New Roman" w:hAnsi="Consolas" w:cs="Times New Roman"/>
+          <w:color w:val="FFFFFF"/>
+          <w:kern w:val="0"/>
+          <w:sz w:val="21"/>
+          <w:szCs w:val="21"/>
+          <w:lang w:eastAsia="pt-BR"/>
+          <w14:ligatures w14:val="none"/>
+        </w:rPr>
+        <w:t xml:space="preserve"> </w:t>
+      </w:r>
+      <w:proofErr w:type="spellStart"/>
+      <w:r>
+        <w:rPr>
+          <w:rFonts w:ascii="Consolas" w:eastAsia="Times New Roman" w:hAnsi="Consolas" w:cs="Times New Roman"/>
+          <w:color w:val="DCDCAA"/>
+          <w:kern w:val="0"/>
+          <w:sz w:val="21"/>
+          <w:szCs w:val="21"/>
+          <w:lang w:eastAsia="pt-BR"/>
+          <w14:ligatures w14:val="none"/>
+        </w:rPr>
+        <w:t>loadSound</w:t>
+      </w:r>
+      <w:proofErr w:type="spellEnd"/>
+      <w:r>
+        <w:rPr>
+          <w:rFonts w:ascii="Consolas" w:eastAsia="Times New Roman" w:hAnsi="Consolas" w:cs="Times New Roman"/>
+          <w:color w:val="FFFFFF"/>
+          <w:kern w:val="0"/>
+          <w:sz w:val="21"/>
+          <w:szCs w:val="21"/>
+          <w:lang w:eastAsia="pt-BR"/>
+          <w14:ligatures w14:val="none"/>
+        </w:rPr>
+        <w:t>(</w:t>
+      </w:r>
+      <w:r>
+        <w:rPr>
+          <w:rFonts w:ascii="Consolas" w:eastAsia="Times New Roman" w:hAnsi="Consolas" w:cs="Times New Roman"/>
+          <w:color w:val="CE9178"/>
+          <w:kern w:val="0"/>
+          <w:sz w:val="21"/>
+          <w:szCs w:val="21"/>
+          <w:lang w:eastAsia="pt-BR"/>
+          <w14:ligatures w14:val="none"/>
+        </w:rPr>
+        <w:t>"sons/colidiu.mp3"</w:t>
+      </w:r>
+      <w:r>
+        <w:rPr>
+          <w:rFonts w:ascii="Consolas" w:eastAsia="Times New Roman" w:hAnsi="Consolas" w:cs="Times New Roman"/>
+          <w:color w:val="FFFFFF"/>
+          <w:kern w:val="0"/>
+          <w:sz w:val="21"/>
+          <w:szCs w:val="21"/>
+          <w:lang w:eastAsia="pt-BR"/>
+          <w14:ligatures w14:val="none"/>
+        </w:rPr>
+        <w:t>);</w:t>
+      </w:r>
+    </w:p>
+    <w:p>
+      <w:pPr>
+        <w:shd w:val="clear" w:color="auto" w:fill="1F1F1F"/>
+        <w:spacing w:after="0" w:line="285" w:lineRule="atLeast"/>
+        <w:rPr>
+          <w:rFonts w:ascii="Consolas" w:eastAsia="Times New Roman" w:hAnsi="Consolas" w:cs="Times New Roman"/>
+          <w:color w:val="FFFFFF"/>
+          <w:kern w:val="0"/>
+          <w:sz w:val="21"/>
+          <w:szCs w:val="21"/>
+          <w:lang w:eastAsia="pt-BR"/>
+          <w14:ligatures w14:val="none"/>
+        </w:rPr>
+      </w:pPr>
+      <w:r>
+        <w:rPr>
+          <w:rFonts w:ascii="Consolas" w:eastAsia="Times New Roman" w:hAnsi="Consolas" w:cs="Times New Roman"/>
+          <w:color w:val="FFFFFF"/>
+          <w:kern w:val="0"/>
+          <w:sz w:val="21"/>
+          <w:szCs w:val="21"/>
+          <w:lang w:eastAsia="pt-BR"/>
+          <w14:ligatures w14:val="none"/>
+        </w:rPr>
+        <w:t xml:space="preserve">  </w:t>
+      </w:r>
+      <w:proofErr w:type="spellStart"/>
+      <w:r>
+        <w:rPr>
+          <w:rFonts w:ascii="Consolas" w:eastAsia="Times New Roman" w:hAnsi="Consolas" w:cs="Times New Roman"/>
+          <w:color w:val="9CDCFE"/>
+          <w:kern w:val="0"/>
+          <w:sz w:val="21"/>
+          <w:szCs w:val="21"/>
+          <w:lang w:eastAsia="pt-BR"/>
+          <w14:ligatures w14:val="none"/>
+        </w:rPr>
+        <w:t>somDoPonto</w:t>
+      </w:r>
+      <w:proofErr w:type="spellEnd"/>
+      <w:r>
+        <w:rPr>
+          <w:rFonts w:ascii="Consolas" w:eastAsia="Times New Roman" w:hAnsi="Consolas" w:cs="Times New Roman"/>
+          <w:color w:val="FFFFFF"/>
+          <w:kern w:val="0"/>
+          <w:sz w:val="21"/>
+          <w:szCs w:val="21"/>
+          <w:lang w:eastAsia="pt-BR"/>
+          <w14:ligatures w14:val="none"/>
+        </w:rPr>
+        <w:t xml:space="preserve"> </w:t>
+      </w:r>
+      <w:r>
+        <w:rPr>
+          <w:rFonts w:ascii="Consolas" w:eastAsia="Times New Roman" w:hAnsi="Consolas" w:cs="Times New Roman"/>
+          <w:color w:val="D4D4D4"/>
+          <w:kern w:val="0"/>
+          <w:sz w:val="21"/>
+          <w:szCs w:val="21"/>
+          <w:lang w:eastAsia="pt-BR"/>
+          <w14:ligatures w14:val="none"/>
+        </w:rPr>
+        <w:t>=</w:t>
+      </w:r>
+      <w:r>
+        <w:rPr>
+          <w:rFonts w:ascii="Consolas" w:eastAsia="Times New Roman" w:hAnsi="Consolas" w:cs="Times New Roman"/>
+          <w:color w:val="FFFFFF"/>
+          <w:kern w:val="0"/>
+          <w:sz w:val="21"/>
+          <w:szCs w:val="21"/>
+          <w:lang w:eastAsia="pt-BR"/>
+          <w14:ligatures w14:val="none"/>
+        </w:rPr>
+        <w:t xml:space="preserve"> </w:t>
+      </w:r>
+      <w:proofErr w:type="spellStart"/>
+      <w:r>
+        <w:rPr>
+          <w:rFonts w:ascii="Consolas" w:eastAsia="Times New Roman" w:hAnsi="Consolas" w:cs="Times New Roman"/>
+          <w:color w:val="DCDCAA"/>
+          <w:kern w:val="0"/>
+          <w:sz w:val="21"/>
+          <w:szCs w:val="21"/>
+          <w:lang w:eastAsia="pt-BR"/>
+          <w14:ligatures w14:val="none"/>
+        </w:rPr>
+        <w:t>loadSound</w:t>
+      </w:r>
+      <w:proofErr w:type="spellEnd"/>
+      <w:r>
+        <w:rPr>
+          <w:rFonts w:ascii="Consolas" w:eastAsia="Times New Roman" w:hAnsi="Consolas" w:cs="Times New Roman"/>
+          <w:color w:val="FFFFFF"/>
+          <w:kern w:val="0"/>
+          <w:sz w:val="21"/>
+          <w:szCs w:val="21"/>
+          <w:lang w:eastAsia="pt-BR"/>
+          <w14:ligatures w14:val="none"/>
+        </w:rPr>
+        <w:t>(</w:t>
+      </w:r>
+      <w:r>
+        <w:rPr>
+          <w:rFonts w:ascii="Consolas" w:eastAsia="Times New Roman" w:hAnsi="Consolas" w:cs="Times New Roman"/>
+          <w:color w:val="CE9178"/>
+          <w:kern w:val="0"/>
+          <w:sz w:val="21"/>
+          <w:szCs w:val="21"/>
+          <w:lang w:eastAsia="pt-BR"/>
+          <w14:ligatures w14:val="none"/>
+        </w:rPr>
+        <w:t>"sons/pontos.wav"</w:t>
+      </w:r>
+      <w:r>
+        <w:rPr>
+          <w:rFonts w:ascii="Consolas" w:eastAsia="Times New Roman" w:hAnsi="Consolas" w:cs="Times New Roman"/>
+          <w:color w:val="FFFFFF"/>
+          <w:kern w:val="0"/>
+          <w:sz w:val="21"/>
+          <w:szCs w:val="21"/>
+          <w:lang w:eastAsia="pt-BR"/>
+          <w14:ligatures w14:val="none"/>
+        </w:rPr>
+        <w:t>);</w:t>
+      </w:r>
+    </w:p>
+    <w:p/>
+    <w:p>
+      <w:r>
+        <w:t>N</w:t>
+      </w:r>
+      <w:r>
+        <w:t>o arquivo da sketch.js</w:t>
+      </w:r>
+    </w:p>
+    <w:p>
+      <w:r>
+        <w:t xml:space="preserve">deixando </w:t>
+      </w:r>
+      <w:proofErr w:type="gramStart"/>
+      <w:r>
+        <w:t>o sons</w:t>
+      </w:r>
+      <w:proofErr w:type="gramEnd"/>
+      <w:r>
+        <w:t xml:space="preserve"> em loop adicionando </w:t>
+      </w:r>
+      <w:proofErr w:type="spellStart"/>
+      <w:r>
+        <w:rPr>
+          <w:b/>
+          <w:bCs/>
+        </w:rPr>
+        <w:t>somDaTrilha.loop</w:t>
+      </w:r>
+      <w:proofErr w:type="spellEnd"/>
+      <w:r>
+        <w:rPr>
+          <w:b/>
+          <w:bCs/>
+        </w:rPr>
+        <w:t>()</w:t>
+      </w:r>
+    </w:p>
+    <w:p>
+      <w:pPr>
+        <w:shd w:val="clear" w:color="auto" w:fill="1F1F1F"/>
+        <w:spacing w:after="0" w:line="285" w:lineRule="atLeast"/>
+        <w:rPr>
+          <w:rFonts w:ascii="Consolas" w:eastAsia="Times New Roman" w:hAnsi="Consolas" w:cs="Times New Roman"/>
+          <w:color w:val="FFFFFF"/>
+          <w:kern w:val="0"/>
+          <w:sz w:val="21"/>
+          <w:szCs w:val="21"/>
+          <w:lang w:eastAsia="pt-BR"/>
+          <w14:ligatures w14:val="none"/>
+        </w:rPr>
+      </w:pPr>
+      <w:proofErr w:type="spellStart"/>
+      <w:r>
+        <w:rPr>
+          <w:rFonts w:ascii="Consolas" w:eastAsia="Times New Roman" w:hAnsi="Consolas" w:cs="Times New Roman"/>
+          <w:color w:val="569CD6"/>
+          <w:kern w:val="0"/>
+          <w:sz w:val="21"/>
+          <w:szCs w:val="21"/>
+          <w:lang w:eastAsia="pt-BR"/>
+          <w14:ligatures w14:val="none"/>
+        </w:rPr>
+        <w:t>function</w:t>
+      </w:r>
+      <w:proofErr w:type="spellEnd"/>
+      <w:r>
+        <w:rPr>
+          <w:rFonts w:ascii="Consolas" w:eastAsia="Times New Roman" w:hAnsi="Consolas" w:cs="Times New Roman"/>
+          <w:color w:val="FFFFFF"/>
+          <w:kern w:val="0"/>
+          <w:sz w:val="21"/>
+          <w:szCs w:val="21"/>
+          <w:lang w:eastAsia="pt-BR"/>
+          <w14:ligatures w14:val="none"/>
+        </w:rPr>
+        <w:t xml:space="preserve"> </w:t>
+      </w:r>
+      <w:proofErr w:type="gramStart"/>
+      <w:r>
+        <w:rPr>
+          <w:rFonts w:ascii="Consolas" w:eastAsia="Times New Roman" w:hAnsi="Consolas" w:cs="Times New Roman"/>
+          <w:color w:val="DCDCAA"/>
+          <w:kern w:val="0"/>
+          <w:sz w:val="21"/>
+          <w:szCs w:val="21"/>
+          <w:lang w:eastAsia="pt-BR"/>
+          <w14:ligatures w14:val="none"/>
+        </w:rPr>
+        <w:t>setup</w:t>
+      </w:r>
+      <w:r>
+        <w:rPr>
+          <w:rFonts w:ascii="Consolas" w:eastAsia="Times New Roman" w:hAnsi="Consolas" w:cs="Times New Roman"/>
+          <w:color w:val="FFFFFF"/>
+          <w:kern w:val="0"/>
+          <w:sz w:val="21"/>
+          <w:szCs w:val="21"/>
+          <w:lang w:eastAsia="pt-BR"/>
+          <w14:ligatures w14:val="none"/>
+        </w:rPr>
+        <w:t>(</w:t>
+      </w:r>
+      <w:proofErr w:type="gramEnd"/>
+      <w:r>
+        <w:rPr>
+          <w:rFonts w:ascii="Consolas" w:eastAsia="Times New Roman" w:hAnsi="Consolas" w:cs="Times New Roman"/>
+          <w:color w:val="FFFFFF"/>
+          <w:kern w:val="0"/>
+          <w:sz w:val="21"/>
+          <w:szCs w:val="21"/>
+          <w:lang w:eastAsia="pt-BR"/>
+          <w14:ligatures w14:val="none"/>
+        </w:rPr>
+        <w:t>) {</w:t>
+      </w:r>
+    </w:p>
+    <w:p>
+      <w:pPr>
+        <w:shd w:val="clear" w:color="auto" w:fill="1F1F1F"/>
+        <w:spacing w:after="0" w:line="285" w:lineRule="atLeast"/>
+        <w:rPr>
+          <w:rFonts w:ascii="Consolas" w:eastAsia="Times New Roman" w:hAnsi="Consolas" w:cs="Times New Roman"/>
+          <w:color w:val="FFFFFF"/>
+          <w:kern w:val="0"/>
+          <w:sz w:val="21"/>
+          <w:szCs w:val="21"/>
+          <w:lang w:eastAsia="pt-BR"/>
+          <w14:ligatures w14:val="none"/>
+        </w:rPr>
+      </w:pPr>
+      <w:r>
+        <w:rPr>
+          <w:rFonts w:ascii="Consolas" w:eastAsia="Times New Roman" w:hAnsi="Consolas" w:cs="Times New Roman"/>
+          <w:color w:val="FFFFFF"/>
+          <w:kern w:val="0"/>
+          <w:sz w:val="21"/>
+          <w:szCs w:val="21"/>
+          <w:lang w:eastAsia="pt-BR"/>
+          <w14:ligatures w14:val="none"/>
+        </w:rPr>
+        <w:t xml:space="preserve">  </w:t>
+      </w:r>
+      <w:proofErr w:type="spellStart"/>
+      <w:proofErr w:type="gramStart"/>
+      <w:r>
+        <w:rPr>
+          <w:rFonts w:ascii="Consolas" w:eastAsia="Times New Roman" w:hAnsi="Consolas" w:cs="Times New Roman"/>
+          <w:color w:val="DCDCAA"/>
+          <w:kern w:val="0"/>
+          <w:sz w:val="21"/>
+          <w:szCs w:val="21"/>
+          <w:lang w:eastAsia="pt-BR"/>
+          <w14:ligatures w14:val="none"/>
+        </w:rPr>
+        <w:t>createCanvas</w:t>
+      </w:r>
+      <w:proofErr w:type="spellEnd"/>
+      <w:r>
+        <w:rPr>
+          <w:rFonts w:ascii="Consolas" w:eastAsia="Times New Roman" w:hAnsi="Consolas" w:cs="Times New Roman"/>
+          <w:color w:val="FFFFFF"/>
+          <w:kern w:val="0"/>
+          <w:sz w:val="21"/>
+          <w:szCs w:val="21"/>
+          <w:lang w:eastAsia="pt-BR"/>
+          <w14:ligatures w14:val="none"/>
+        </w:rPr>
+        <w:t>(</w:t>
+      </w:r>
+      <w:proofErr w:type="gramEnd"/>
+      <w:r>
+        <w:rPr>
+          <w:rFonts w:ascii="Consolas" w:eastAsia="Times New Roman" w:hAnsi="Consolas" w:cs="Times New Roman"/>
+          <w:color w:val="B5CEA8"/>
+          <w:kern w:val="0"/>
+          <w:sz w:val="21"/>
+          <w:szCs w:val="21"/>
+          <w:lang w:eastAsia="pt-BR"/>
+          <w14:ligatures w14:val="none"/>
+        </w:rPr>
+        <w:t>500</w:t>
+      </w:r>
+      <w:r>
+        <w:rPr>
+          <w:rFonts w:ascii="Consolas" w:eastAsia="Times New Roman" w:hAnsi="Consolas" w:cs="Times New Roman"/>
+          <w:color w:val="FFFFFF"/>
+          <w:kern w:val="0"/>
+          <w:sz w:val="21"/>
+          <w:szCs w:val="21"/>
+          <w:lang w:eastAsia="pt-BR"/>
+          <w14:ligatures w14:val="none"/>
+        </w:rPr>
+        <w:t xml:space="preserve">, </w:t>
+      </w:r>
+      <w:r>
+        <w:rPr>
+          <w:rFonts w:ascii="Consolas" w:eastAsia="Times New Roman" w:hAnsi="Consolas" w:cs="Times New Roman"/>
+          <w:color w:val="B5CEA8"/>
+          <w:kern w:val="0"/>
+          <w:sz w:val="21"/>
+          <w:szCs w:val="21"/>
+          <w:lang w:eastAsia="pt-BR"/>
+          <w14:ligatures w14:val="none"/>
+        </w:rPr>
+        <w:t>400</w:t>
+      </w:r>
+      <w:r>
+        <w:rPr>
+          <w:rFonts w:ascii="Consolas" w:eastAsia="Times New Roman" w:hAnsi="Consolas" w:cs="Times New Roman"/>
+          <w:color w:val="FFFFFF"/>
+          <w:kern w:val="0"/>
+          <w:sz w:val="21"/>
+          <w:szCs w:val="21"/>
+          <w:lang w:eastAsia="pt-BR"/>
+          <w14:ligatures w14:val="none"/>
+        </w:rPr>
+        <w:t>);</w:t>
+      </w:r>
+    </w:p>
+    <w:p>
+      <w:pPr>
+        <w:shd w:val="clear" w:color="auto" w:fill="1F1F1F"/>
+        <w:spacing w:after="0" w:line="285" w:lineRule="atLeast"/>
+        <w:rPr>
+          <w:rFonts w:ascii="Consolas" w:eastAsia="Times New Roman" w:hAnsi="Consolas" w:cs="Times New Roman"/>
+          <w:color w:val="FFFFFF"/>
+          <w:kern w:val="0"/>
+          <w:sz w:val="21"/>
+          <w:szCs w:val="21"/>
+          <w:lang w:eastAsia="pt-BR"/>
+          <w14:ligatures w14:val="none"/>
+        </w:rPr>
+      </w:pPr>
+      <w:r>
+        <w:rPr>
+          <w:rFonts w:ascii="Consolas" w:eastAsia="Times New Roman" w:hAnsi="Consolas" w:cs="Times New Roman"/>
+          <w:color w:val="FFFFFF"/>
+          <w:kern w:val="0"/>
+          <w:sz w:val="21"/>
+          <w:szCs w:val="21"/>
+          <w:lang w:eastAsia="pt-BR"/>
+          <w14:ligatures w14:val="none"/>
+        </w:rPr>
+        <w:t xml:space="preserve">  </w:t>
+      </w:r>
+      <w:proofErr w:type="spellStart"/>
+      <w:r>
+        <w:rPr>
+          <w:rFonts w:ascii="Consolas" w:eastAsia="Times New Roman" w:hAnsi="Consolas" w:cs="Times New Roman"/>
+          <w:color w:val="9CDCFE"/>
+          <w:kern w:val="0"/>
+          <w:sz w:val="21"/>
+          <w:szCs w:val="21"/>
+          <w:lang w:eastAsia="pt-BR"/>
+          <w14:ligatures w14:val="none"/>
+        </w:rPr>
+        <w:t>somDaTrilha</w:t>
+      </w:r>
+      <w:r>
+        <w:rPr>
+          <w:rFonts w:ascii="Consolas" w:eastAsia="Times New Roman" w:hAnsi="Consolas" w:cs="Times New Roman"/>
+          <w:color w:val="FFFFFF"/>
+          <w:kern w:val="0"/>
+          <w:sz w:val="21"/>
+          <w:szCs w:val="21"/>
+          <w:lang w:eastAsia="pt-BR"/>
+          <w14:ligatures w14:val="none"/>
+        </w:rPr>
+        <w:t>.</w:t>
+      </w:r>
+      <w:r>
+        <w:rPr>
+          <w:rFonts w:ascii="Consolas" w:eastAsia="Times New Roman" w:hAnsi="Consolas" w:cs="Times New Roman"/>
+          <w:color w:val="DCDCAA"/>
+          <w:kern w:val="0"/>
+          <w:sz w:val="21"/>
+          <w:szCs w:val="21"/>
+          <w:lang w:eastAsia="pt-BR"/>
+          <w14:ligatures w14:val="none"/>
+        </w:rPr>
+        <w:t>loop</w:t>
+      </w:r>
+      <w:proofErr w:type="spellEnd"/>
+      <w:r>
+        <w:rPr>
+          <w:rFonts w:ascii="Consolas" w:eastAsia="Times New Roman" w:hAnsi="Consolas" w:cs="Times New Roman"/>
+          <w:color w:val="FFFFFF"/>
+          <w:kern w:val="0"/>
+          <w:sz w:val="21"/>
+          <w:szCs w:val="21"/>
+          <w:lang w:eastAsia="pt-BR"/>
+          <w14:ligatures w14:val="none"/>
+        </w:rPr>
+        <w:t>();</w:t>
+      </w:r>
+    </w:p>
+    <w:p>
+      <w:pPr>
+        <w:shd w:val="clear" w:color="auto" w:fill="1F1F1F"/>
+        <w:spacing w:after="0" w:line="285" w:lineRule="atLeast"/>
+        <w:rPr>
+          <w:rFonts w:ascii="Consolas" w:eastAsia="Times New Roman" w:hAnsi="Consolas" w:cs="Times New Roman"/>
+          <w:color w:val="FFFFFF"/>
+          <w:kern w:val="0"/>
+          <w:sz w:val="21"/>
+          <w:szCs w:val="21"/>
+          <w:lang w:eastAsia="pt-BR"/>
+          <w14:ligatures w14:val="none"/>
+        </w:rPr>
+      </w:pPr>
+      <w:r>
+        <w:rPr>
+          <w:rFonts w:ascii="Consolas" w:eastAsia="Times New Roman" w:hAnsi="Consolas" w:cs="Times New Roman"/>
+          <w:color w:val="FFFFFF"/>
+          <w:kern w:val="0"/>
+          <w:sz w:val="21"/>
+          <w:szCs w:val="21"/>
+          <w:lang w:eastAsia="pt-BR"/>
+          <w14:ligatures w14:val="none"/>
+        </w:rPr>
+        <w:t>}</w:t>
+      </w:r>
+    </w:p>
+    <w:p>
+      <w:pPr>
+        <w:shd w:val="clear" w:color="auto" w:fill="1F1F1F"/>
+        <w:spacing w:after="0" w:line="285" w:lineRule="atLeast"/>
+        <w:rPr>
+          <w:rFonts w:ascii="Consolas" w:eastAsia="Times New Roman" w:hAnsi="Consolas" w:cs="Times New Roman"/>
+          <w:color w:val="FFFFFF"/>
+          <w:kern w:val="0"/>
+          <w:sz w:val="21"/>
+          <w:szCs w:val="21"/>
+          <w:lang w:eastAsia="pt-BR"/>
+          <w14:ligatures w14:val="none"/>
+        </w:rPr>
+      </w:pPr>
+    </w:p>
+    <w:p/>
+    <w:p>
+      <w:r>
+        <w:t xml:space="preserve">No arquivo do Ator.js </w:t>
+      </w:r>
+    </w:p>
+    <w:p>
+      <w:r>
+        <w:t xml:space="preserve">colocar </w:t>
+      </w:r>
+      <w:proofErr w:type="spellStart"/>
+      <w:r>
+        <w:rPr>
+          <w:b/>
+          <w:bCs/>
+        </w:rPr>
+        <w:t>somDaColisao.play</w:t>
+      </w:r>
+      <w:proofErr w:type="spellEnd"/>
+      <w:r>
+        <w:rPr>
+          <w:b/>
+          <w:bCs/>
+        </w:rPr>
+        <w:t>().</w:t>
+      </w:r>
+    </w:p>
+    <w:p>
+      <w:pPr>
+        <w:shd w:val="clear" w:color="auto" w:fill="1F1F1F"/>
+        <w:spacing w:after="0" w:line="285" w:lineRule="atLeast"/>
+        <w:rPr>
+          <w:rFonts w:ascii="Consolas" w:eastAsia="Times New Roman" w:hAnsi="Consolas" w:cs="Times New Roman"/>
+          <w:color w:val="FFFFFF"/>
+          <w:kern w:val="0"/>
+          <w:sz w:val="21"/>
+          <w:szCs w:val="21"/>
+          <w:lang w:eastAsia="pt-BR"/>
+          <w14:ligatures w14:val="none"/>
+        </w:rPr>
+      </w:pPr>
+    </w:p>
+    <w:p>
+      <w:pPr>
+        <w:shd w:val="clear" w:color="auto" w:fill="1F1F1F"/>
+        <w:spacing w:after="0" w:line="285" w:lineRule="atLeast"/>
+        <w:rPr>
+          <w:rFonts w:ascii="Consolas" w:eastAsia="Times New Roman" w:hAnsi="Consolas" w:cs="Times New Roman"/>
+          <w:color w:val="FFFFFF"/>
+          <w:kern w:val="0"/>
+          <w:sz w:val="21"/>
+          <w:szCs w:val="21"/>
+          <w:lang w:eastAsia="pt-BR"/>
+          <w14:ligatures w14:val="none"/>
+        </w:rPr>
+      </w:pPr>
+      <w:proofErr w:type="spellStart"/>
+      <w:r>
+        <w:rPr>
+          <w:rFonts w:ascii="Consolas" w:eastAsia="Times New Roman" w:hAnsi="Consolas" w:cs="Times New Roman"/>
+          <w:color w:val="569CD6"/>
+          <w:kern w:val="0"/>
+          <w:sz w:val="21"/>
+          <w:szCs w:val="21"/>
+          <w:lang w:eastAsia="pt-BR"/>
+          <w14:ligatures w14:val="none"/>
+        </w:rPr>
+        <w:t>function</w:t>
+      </w:r>
+      <w:proofErr w:type="spellEnd"/>
+      <w:r>
+        <w:rPr>
+          <w:rFonts w:ascii="Consolas" w:eastAsia="Times New Roman" w:hAnsi="Consolas" w:cs="Times New Roman"/>
+          <w:color w:val="FFFFFF"/>
+          <w:kern w:val="0"/>
+          <w:sz w:val="21"/>
+          <w:szCs w:val="21"/>
+          <w:lang w:eastAsia="pt-BR"/>
+          <w14:ligatures w14:val="none"/>
+        </w:rPr>
+        <w:t xml:space="preserve"> </w:t>
+      </w:r>
+      <w:proofErr w:type="spellStart"/>
+      <w:proofErr w:type="gramStart"/>
+      <w:r>
+        <w:rPr>
+          <w:rFonts w:ascii="Consolas" w:eastAsia="Times New Roman" w:hAnsi="Consolas" w:cs="Times New Roman"/>
+          <w:color w:val="DCDCAA"/>
+          <w:kern w:val="0"/>
+          <w:sz w:val="21"/>
+          <w:szCs w:val="21"/>
+          <w:lang w:eastAsia="pt-BR"/>
+          <w14:ligatures w14:val="none"/>
+        </w:rPr>
+        <w:t>verificaColisao</w:t>
+      </w:r>
+      <w:proofErr w:type="spellEnd"/>
+      <w:r>
+        <w:rPr>
+          <w:rFonts w:ascii="Consolas" w:eastAsia="Times New Roman" w:hAnsi="Consolas" w:cs="Times New Roman"/>
+          <w:color w:val="FFFFFF"/>
+          <w:kern w:val="0"/>
+          <w:sz w:val="21"/>
+          <w:szCs w:val="21"/>
+          <w:lang w:eastAsia="pt-BR"/>
+          <w14:ligatures w14:val="none"/>
+        </w:rPr>
+        <w:t>(</w:t>
+      </w:r>
+      <w:proofErr w:type="gramEnd"/>
+      <w:r>
+        <w:rPr>
+          <w:rFonts w:ascii="Consolas" w:eastAsia="Times New Roman" w:hAnsi="Consolas" w:cs="Times New Roman"/>
+          <w:color w:val="FFFFFF"/>
+          <w:kern w:val="0"/>
+          <w:sz w:val="21"/>
+          <w:szCs w:val="21"/>
+          <w:lang w:eastAsia="pt-BR"/>
+          <w14:ligatures w14:val="none"/>
+        </w:rPr>
+        <w:t>){</w:t>
+      </w:r>
+    </w:p>
+    <w:p>
+      <w:pPr>
+        <w:shd w:val="clear" w:color="auto" w:fill="1F1F1F"/>
+        <w:spacing w:after="0" w:line="285" w:lineRule="atLeast"/>
+        <w:rPr>
+          <w:rFonts w:ascii="Consolas" w:eastAsia="Times New Roman" w:hAnsi="Consolas" w:cs="Times New Roman"/>
+          <w:color w:val="FFFFFF"/>
+          <w:kern w:val="0"/>
+          <w:sz w:val="21"/>
+          <w:szCs w:val="21"/>
+          <w:lang w:eastAsia="pt-BR"/>
+          <w14:ligatures w14:val="none"/>
+        </w:rPr>
+      </w:pPr>
+      <w:r>
+        <w:rPr>
+          <w:rFonts w:ascii="Consolas" w:eastAsia="Times New Roman" w:hAnsi="Consolas" w:cs="Times New Roman"/>
+          <w:color w:val="FFFFFF"/>
+          <w:kern w:val="0"/>
+          <w:sz w:val="21"/>
+          <w:szCs w:val="21"/>
+          <w:lang w:eastAsia="pt-BR"/>
+          <w14:ligatures w14:val="none"/>
+        </w:rPr>
+        <w:t xml:space="preserve">  </w:t>
+      </w:r>
+      <w:r>
+        <w:rPr>
+          <w:rFonts w:ascii="Consolas" w:eastAsia="Times New Roman" w:hAnsi="Consolas" w:cs="Times New Roman"/>
+          <w:i/>
+          <w:iCs/>
+          <w:color w:val="6A9955"/>
+          <w:kern w:val="0"/>
+          <w:sz w:val="21"/>
+          <w:szCs w:val="21"/>
+          <w:lang w:eastAsia="pt-BR"/>
+          <w14:ligatures w14:val="none"/>
+        </w:rPr>
+        <w:t>//</w:t>
+      </w:r>
+      <w:proofErr w:type="spellStart"/>
+      <w:proofErr w:type="gramStart"/>
+      <w:r>
+        <w:rPr>
+          <w:rFonts w:ascii="Consolas" w:eastAsia="Times New Roman" w:hAnsi="Consolas" w:cs="Times New Roman"/>
+          <w:i/>
+          <w:iCs/>
+          <w:color w:val="6A9955"/>
+          <w:kern w:val="0"/>
+          <w:sz w:val="21"/>
+          <w:szCs w:val="21"/>
+          <w:lang w:eastAsia="pt-BR"/>
+          <w14:ligatures w14:val="none"/>
+        </w:rPr>
+        <w:t>collideRectCircle</w:t>
+      </w:r>
+      <w:proofErr w:type="spellEnd"/>
+      <w:r>
+        <w:rPr>
+          <w:rFonts w:ascii="Consolas" w:eastAsia="Times New Roman" w:hAnsi="Consolas" w:cs="Times New Roman"/>
+          <w:i/>
+          <w:iCs/>
+          <w:color w:val="6A9955"/>
+          <w:kern w:val="0"/>
+          <w:sz w:val="21"/>
+          <w:szCs w:val="21"/>
+          <w:lang w:eastAsia="pt-BR"/>
+          <w14:ligatures w14:val="none"/>
+        </w:rPr>
+        <w:t>(</w:t>
+      </w:r>
+      <w:proofErr w:type="gramEnd"/>
+      <w:r>
+        <w:rPr>
+          <w:rFonts w:ascii="Consolas" w:eastAsia="Times New Roman" w:hAnsi="Consolas" w:cs="Times New Roman"/>
+          <w:i/>
+          <w:iCs/>
+          <w:color w:val="6A9955"/>
+          <w:kern w:val="0"/>
+          <w:sz w:val="21"/>
+          <w:szCs w:val="21"/>
+          <w:lang w:eastAsia="pt-BR"/>
+          <w14:ligatures w14:val="none"/>
+        </w:rPr>
+        <w:t xml:space="preserve">x1, y1, width1, height1, </w:t>
+      </w:r>
+      <w:proofErr w:type="spellStart"/>
+      <w:r>
+        <w:rPr>
+          <w:rFonts w:ascii="Consolas" w:eastAsia="Times New Roman" w:hAnsi="Consolas" w:cs="Times New Roman"/>
+          <w:i/>
+          <w:iCs/>
+          <w:color w:val="6A9955"/>
+          <w:kern w:val="0"/>
+          <w:sz w:val="21"/>
+          <w:szCs w:val="21"/>
+          <w:lang w:eastAsia="pt-BR"/>
+          <w14:ligatures w14:val="none"/>
+        </w:rPr>
+        <w:t>cx</w:t>
+      </w:r>
+      <w:proofErr w:type="spellEnd"/>
+      <w:r>
+        <w:rPr>
+          <w:rFonts w:ascii="Consolas" w:eastAsia="Times New Roman" w:hAnsi="Consolas" w:cs="Times New Roman"/>
+          <w:i/>
+          <w:iCs/>
+          <w:color w:val="6A9955"/>
+          <w:kern w:val="0"/>
+          <w:sz w:val="21"/>
+          <w:szCs w:val="21"/>
+          <w:lang w:eastAsia="pt-BR"/>
+          <w14:ligatures w14:val="none"/>
+        </w:rPr>
+        <w:t xml:space="preserve">, </w:t>
+      </w:r>
+      <w:proofErr w:type="spellStart"/>
+      <w:r>
+        <w:rPr>
+          <w:rFonts w:ascii="Consolas" w:eastAsia="Times New Roman" w:hAnsi="Consolas" w:cs="Times New Roman"/>
+          <w:i/>
+          <w:iCs/>
+          <w:color w:val="6A9955"/>
+          <w:kern w:val="0"/>
+          <w:sz w:val="21"/>
+          <w:szCs w:val="21"/>
+          <w:lang w:eastAsia="pt-BR"/>
+          <w14:ligatures w14:val="none"/>
+        </w:rPr>
+        <w:t>cy</w:t>
+      </w:r>
+      <w:proofErr w:type="spellEnd"/>
+      <w:r>
+        <w:rPr>
+          <w:rFonts w:ascii="Consolas" w:eastAsia="Times New Roman" w:hAnsi="Consolas" w:cs="Times New Roman"/>
+          <w:i/>
+          <w:iCs/>
+          <w:color w:val="6A9955"/>
+          <w:kern w:val="0"/>
+          <w:sz w:val="21"/>
+          <w:szCs w:val="21"/>
+          <w:lang w:eastAsia="pt-BR"/>
+          <w14:ligatures w14:val="none"/>
+        </w:rPr>
+        <w:t xml:space="preserve">, </w:t>
+      </w:r>
+      <w:proofErr w:type="spellStart"/>
+      <w:r>
+        <w:rPr>
+          <w:rFonts w:ascii="Consolas" w:eastAsia="Times New Roman" w:hAnsi="Consolas" w:cs="Times New Roman"/>
+          <w:i/>
+          <w:iCs/>
+          <w:color w:val="6A9955"/>
+          <w:kern w:val="0"/>
+          <w:sz w:val="21"/>
+          <w:szCs w:val="21"/>
+          <w:lang w:eastAsia="pt-BR"/>
+          <w14:ligatures w14:val="none"/>
+        </w:rPr>
+        <w:t>diameter</w:t>
+      </w:r>
+      <w:proofErr w:type="spellEnd"/>
+      <w:r>
+        <w:rPr>
+          <w:rFonts w:ascii="Consolas" w:eastAsia="Times New Roman" w:hAnsi="Consolas" w:cs="Times New Roman"/>
+          <w:i/>
+          <w:iCs/>
+          <w:color w:val="6A9955"/>
+          <w:kern w:val="0"/>
+          <w:sz w:val="21"/>
+          <w:szCs w:val="21"/>
+          <w:lang w:eastAsia="pt-BR"/>
+          <w14:ligatures w14:val="none"/>
+        </w:rPr>
+        <w:t>)</w:t>
+      </w:r>
+    </w:p>
+    <w:p>
+      <w:pPr>
+        <w:shd w:val="clear" w:color="auto" w:fill="1F1F1F"/>
+        <w:spacing w:after="0" w:line="285" w:lineRule="atLeast"/>
+        <w:rPr>
+          <w:rFonts w:ascii="Consolas" w:eastAsia="Times New Roman" w:hAnsi="Consolas" w:cs="Times New Roman"/>
+          <w:color w:val="FFFFFF"/>
+          <w:kern w:val="0"/>
+          <w:sz w:val="21"/>
+          <w:szCs w:val="21"/>
+          <w:lang w:eastAsia="pt-BR"/>
+          <w14:ligatures w14:val="none"/>
+        </w:rPr>
+      </w:pPr>
+      <w:r>
+        <w:rPr>
+          <w:rFonts w:ascii="Consolas" w:eastAsia="Times New Roman" w:hAnsi="Consolas" w:cs="Times New Roman"/>
+          <w:color w:val="FFFFFF"/>
+          <w:kern w:val="0"/>
+          <w:sz w:val="21"/>
+          <w:szCs w:val="21"/>
+          <w:lang w:eastAsia="pt-BR"/>
+          <w14:ligatures w14:val="none"/>
+        </w:rPr>
+        <w:t xml:space="preserve">  </w:t>
+      </w:r>
+      <w:r>
+        <w:rPr>
+          <w:rFonts w:ascii="Consolas" w:eastAsia="Times New Roman" w:hAnsi="Consolas" w:cs="Times New Roman"/>
+          <w:i/>
+          <w:iCs/>
+          <w:color w:val="C586C0"/>
+          <w:kern w:val="0"/>
+          <w:sz w:val="21"/>
+          <w:szCs w:val="21"/>
+          <w:lang w:eastAsia="pt-BR"/>
+          <w14:ligatures w14:val="none"/>
+        </w:rPr>
+        <w:t>for</w:t>
+      </w:r>
+      <w:r>
+        <w:rPr>
+          <w:rFonts w:ascii="Consolas" w:eastAsia="Times New Roman" w:hAnsi="Consolas" w:cs="Times New Roman"/>
+          <w:color w:val="FFFFFF"/>
+          <w:kern w:val="0"/>
+          <w:sz w:val="21"/>
+          <w:szCs w:val="21"/>
+          <w:lang w:eastAsia="pt-BR"/>
+          <w14:ligatures w14:val="none"/>
+        </w:rPr>
+        <w:t xml:space="preserve"> (</w:t>
+      </w:r>
+      <w:proofErr w:type="spellStart"/>
+      <w:r>
+        <w:rPr>
+          <w:rFonts w:ascii="Consolas" w:eastAsia="Times New Roman" w:hAnsi="Consolas" w:cs="Times New Roman"/>
+          <w:color w:val="569CD6"/>
+          <w:kern w:val="0"/>
+          <w:sz w:val="21"/>
+          <w:szCs w:val="21"/>
+          <w:lang w:eastAsia="pt-BR"/>
+          <w14:ligatures w14:val="none"/>
+        </w:rPr>
+        <w:t>let</w:t>
+      </w:r>
+      <w:proofErr w:type="spellEnd"/>
+      <w:r>
+        <w:rPr>
+          <w:rFonts w:ascii="Consolas" w:eastAsia="Times New Roman" w:hAnsi="Consolas" w:cs="Times New Roman"/>
+          <w:color w:val="FFFFFF"/>
+          <w:kern w:val="0"/>
+          <w:sz w:val="21"/>
+          <w:szCs w:val="21"/>
+          <w:lang w:eastAsia="pt-BR"/>
+          <w14:ligatures w14:val="none"/>
+        </w:rPr>
+        <w:t xml:space="preserve"> </w:t>
+      </w:r>
+      <w:r>
+        <w:rPr>
+          <w:rFonts w:ascii="Consolas" w:eastAsia="Times New Roman" w:hAnsi="Consolas" w:cs="Times New Roman"/>
+          <w:color w:val="9CDCFE"/>
+          <w:kern w:val="0"/>
+          <w:sz w:val="21"/>
+          <w:szCs w:val="21"/>
+          <w:lang w:eastAsia="pt-BR"/>
+          <w14:ligatures w14:val="none"/>
+        </w:rPr>
+        <w:t>i</w:t>
+      </w:r>
+      <w:r>
+        <w:rPr>
+          <w:rFonts w:ascii="Consolas" w:eastAsia="Times New Roman" w:hAnsi="Consolas" w:cs="Times New Roman"/>
+          <w:color w:val="FFFFFF"/>
+          <w:kern w:val="0"/>
+          <w:sz w:val="21"/>
+          <w:szCs w:val="21"/>
+          <w:lang w:eastAsia="pt-BR"/>
+          <w14:ligatures w14:val="none"/>
+        </w:rPr>
+        <w:t xml:space="preserve"> </w:t>
+      </w:r>
+      <w:r>
+        <w:rPr>
+          <w:rFonts w:ascii="Consolas" w:eastAsia="Times New Roman" w:hAnsi="Consolas" w:cs="Times New Roman"/>
+          <w:color w:val="D4D4D4"/>
+          <w:kern w:val="0"/>
+          <w:sz w:val="21"/>
+          <w:szCs w:val="21"/>
+          <w:lang w:eastAsia="pt-BR"/>
+          <w14:ligatures w14:val="none"/>
+        </w:rPr>
+        <w:t>=</w:t>
+      </w:r>
+      <w:r>
+        <w:rPr>
+          <w:rFonts w:ascii="Consolas" w:eastAsia="Times New Roman" w:hAnsi="Consolas" w:cs="Times New Roman"/>
+          <w:color w:val="FFFFFF"/>
+          <w:kern w:val="0"/>
+          <w:sz w:val="21"/>
+          <w:szCs w:val="21"/>
+          <w:lang w:eastAsia="pt-BR"/>
+          <w14:ligatures w14:val="none"/>
+        </w:rPr>
+        <w:t xml:space="preserve"> </w:t>
+      </w:r>
+      <w:r>
+        <w:rPr>
+          <w:rFonts w:ascii="Consolas" w:eastAsia="Times New Roman" w:hAnsi="Consolas" w:cs="Times New Roman"/>
+          <w:color w:val="B5CEA8"/>
+          <w:kern w:val="0"/>
+          <w:sz w:val="21"/>
+          <w:szCs w:val="21"/>
+          <w:lang w:eastAsia="pt-BR"/>
+          <w14:ligatures w14:val="none"/>
+        </w:rPr>
+        <w:t>0</w:t>
+      </w:r>
+      <w:r>
+        <w:rPr>
+          <w:rFonts w:ascii="Consolas" w:eastAsia="Times New Roman" w:hAnsi="Consolas" w:cs="Times New Roman"/>
+          <w:color w:val="FFFFFF"/>
+          <w:kern w:val="0"/>
+          <w:sz w:val="21"/>
+          <w:szCs w:val="21"/>
+          <w:lang w:eastAsia="pt-BR"/>
+          <w14:ligatures w14:val="none"/>
+        </w:rPr>
+        <w:t xml:space="preserve">; </w:t>
+      </w:r>
+      <w:r>
+        <w:rPr>
+          <w:rFonts w:ascii="Consolas" w:eastAsia="Times New Roman" w:hAnsi="Consolas" w:cs="Times New Roman"/>
+          <w:color w:val="9CDCFE"/>
+          <w:kern w:val="0"/>
+          <w:sz w:val="21"/>
+          <w:szCs w:val="21"/>
+          <w:lang w:eastAsia="pt-BR"/>
+          <w14:ligatures w14:val="none"/>
+        </w:rPr>
+        <w:t>i</w:t>
+      </w:r>
+      <w:r>
+        <w:rPr>
+          <w:rFonts w:ascii="Consolas" w:eastAsia="Times New Roman" w:hAnsi="Consolas" w:cs="Times New Roman"/>
+          <w:color w:val="FFFFFF"/>
+          <w:kern w:val="0"/>
+          <w:sz w:val="21"/>
+          <w:szCs w:val="21"/>
+          <w:lang w:eastAsia="pt-BR"/>
+          <w14:ligatures w14:val="none"/>
+        </w:rPr>
+        <w:t xml:space="preserve"> </w:t>
+      </w:r>
+      <w:r>
+        <w:rPr>
+          <w:rFonts w:ascii="Consolas" w:eastAsia="Times New Roman" w:hAnsi="Consolas" w:cs="Times New Roman"/>
+          <w:color w:val="D4D4D4"/>
+          <w:kern w:val="0"/>
+          <w:sz w:val="21"/>
+          <w:szCs w:val="21"/>
+          <w:lang w:eastAsia="pt-BR"/>
+          <w14:ligatures w14:val="none"/>
+        </w:rPr>
+        <w:t>&lt;</w:t>
+      </w:r>
+      <w:r>
+        <w:rPr>
+          <w:rFonts w:ascii="Consolas" w:eastAsia="Times New Roman" w:hAnsi="Consolas" w:cs="Times New Roman"/>
+          <w:color w:val="FFFFFF"/>
+          <w:kern w:val="0"/>
+          <w:sz w:val="21"/>
+          <w:szCs w:val="21"/>
+          <w:lang w:eastAsia="pt-BR"/>
+          <w14:ligatures w14:val="none"/>
+        </w:rPr>
+        <w:t xml:space="preserve"> </w:t>
+      </w:r>
+      <w:proofErr w:type="spellStart"/>
+      <w:r>
+        <w:rPr>
+          <w:rFonts w:ascii="Consolas" w:eastAsia="Times New Roman" w:hAnsi="Consolas" w:cs="Times New Roman"/>
+          <w:color w:val="9CDCFE"/>
+          <w:kern w:val="0"/>
+          <w:sz w:val="21"/>
+          <w:szCs w:val="21"/>
+          <w:lang w:eastAsia="pt-BR"/>
+          <w14:ligatures w14:val="none"/>
+        </w:rPr>
+        <w:t>imagemCarros</w:t>
+      </w:r>
+      <w:r>
+        <w:rPr>
+          <w:rFonts w:ascii="Consolas" w:eastAsia="Times New Roman" w:hAnsi="Consolas" w:cs="Times New Roman"/>
+          <w:color w:val="FFFFFF"/>
+          <w:kern w:val="0"/>
+          <w:sz w:val="21"/>
+          <w:szCs w:val="21"/>
+          <w:lang w:eastAsia="pt-BR"/>
+          <w14:ligatures w14:val="none"/>
+        </w:rPr>
+        <w:t>.</w:t>
+      </w:r>
+      <w:r>
+        <w:rPr>
+          <w:rFonts w:ascii="Consolas" w:eastAsia="Times New Roman" w:hAnsi="Consolas" w:cs="Times New Roman"/>
+          <w:color w:val="9CDCFE"/>
+          <w:kern w:val="0"/>
+          <w:sz w:val="21"/>
+          <w:szCs w:val="21"/>
+          <w:lang w:eastAsia="pt-BR"/>
+          <w14:ligatures w14:val="none"/>
+        </w:rPr>
+        <w:t>length</w:t>
+      </w:r>
+      <w:proofErr w:type="spellEnd"/>
+      <w:r>
+        <w:rPr>
+          <w:rFonts w:ascii="Consolas" w:eastAsia="Times New Roman" w:hAnsi="Consolas" w:cs="Times New Roman"/>
+          <w:color w:val="FFFFFF"/>
+          <w:kern w:val="0"/>
+          <w:sz w:val="21"/>
+          <w:szCs w:val="21"/>
+          <w:lang w:eastAsia="pt-BR"/>
+          <w14:ligatures w14:val="none"/>
+        </w:rPr>
+        <w:t xml:space="preserve">; </w:t>
+      </w:r>
+      <w:r>
+        <w:rPr>
+          <w:rFonts w:ascii="Consolas" w:eastAsia="Times New Roman" w:hAnsi="Consolas" w:cs="Times New Roman"/>
+          <w:color w:val="9CDCFE"/>
+          <w:kern w:val="0"/>
+          <w:sz w:val="21"/>
+          <w:szCs w:val="21"/>
+          <w:lang w:eastAsia="pt-BR"/>
+          <w14:ligatures w14:val="none"/>
+        </w:rPr>
+        <w:t>i</w:t>
+      </w:r>
+      <w:r>
+        <w:rPr>
+          <w:rFonts w:ascii="Consolas" w:eastAsia="Times New Roman" w:hAnsi="Consolas" w:cs="Times New Roman"/>
+          <w:color w:val="D4D4D4"/>
+          <w:kern w:val="0"/>
+          <w:sz w:val="21"/>
+          <w:szCs w:val="21"/>
+          <w:lang w:eastAsia="pt-BR"/>
+          <w14:ligatures w14:val="none"/>
+        </w:rPr>
+        <w:t>+</w:t>
+      </w:r>
+      <w:proofErr w:type="gramStart"/>
+      <w:r>
+        <w:rPr>
+          <w:rFonts w:ascii="Consolas" w:eastAsia="Times New Roman" w:hAnsi="Consolas" w:cs="Times New Roman"/>
+          <w:color w:val="D4D4D4"/>
+          <w:kern w:val="0"/>
+          <w:sz w:val="21"/>
+          <w:szCs w:val="21"/>
+          <w:lang w:eastAsia="pt-BR"/>
+          <w14:ligatures w14:val="none"/>
+        </w:rPr>
+        <w:t>+</w:t>
+      </w:r>
+      <w:r>
+        <w:rPr>
+          <w:rFonts w:ascii="Consolas" w:eastAsia="Times New Roman" w:hAnsi="Consolas" w:cs="Times New Roman"/>
+          <w:color w:val="FFFFFF"/>
+          <w:kern w:val="0"/>
+          <w:sz w:val="21"/>
+          <w:szCs w:val="21"/>
+          <w:lang w:eastAsia="pt-BR"/>
+          <w14:ligatures w14:val="none"/>
+        </w:rPr>
+        <w:t>){</w:t>
+      </w:r>
+      <w:proofErr w:type="gramEnd"/>
+    </w:p>
+    <w:p>
+      <w:pPr>
+        <w:shd w:val="clear" w:color="auto" w:fill="1F1F1F"/>
+        <w:spacing w:after="0" w:line="285" w:lineRule="atLeast"/>
+        <w:rPr>
+          <w:rFonts w:ascii="Consolas" w:eastAsia="Times New Roman" w:hAnsi="Consolas" w:cs="Times New Roman"/>
+          <w:color w:val="FFFFFF"/>
+          <w:kern w:val="0"/>
+          <w:sz w:val="21"/>
+          <w:szCs w:val="21"/>
+          <w:lang w:eastAsia="pt-BR"/>
+          <w14:ligatures w14:val="none"/>
+        </w:rPr>
+      </w:pPr>
+      <w:r>
+        <w:rPr>
+          <w:rFonts w:ascii="Consolas" w:eastAsia="Times New Roman" w:hAnsi="Consolas" w:cs="Times New Roman"/>
+          <w:color w:val="FFFFFF"/>
+          <w:kern w:val="0"/>
+          <w:sz w:val="21"/>
+          <w:szCs w:val="21"/>
+          <w:lang w:eastAsia="pt-BR"/>
+          <w14:ligatures w14:val="none"/>
+        </w:rPr>
+        <w:t xml:space="preserve">    </w:t>
+      </w:r>
+      <w:proofErr w:type="spellStart"/>
+      <w:r>
+        <w:rPr>
+          <w:rFonts w:ascii="Consolas" w:eastAsia="Times New Roman" w:hAnsi="Consolas" w:cs="Times New Roman"/>
+          <w:color w:val="9CDCFE"/>
+          <w:kern w:val="0"/>
+          <w:sz w:val="21"/>
+          <w:szCs w:val="21"/>
+          <w:lang w:eastAsia="pt-BR"/>
+          <w14:ligatures w14:val="none"/>
+        </w:rPr>
+        <w:t>colisao</w:t>
+      </w:r>
+      <w:proofErr w:type="spellEnd"/>
+      <w:r>
+        <w:rPr>
+          <w:rFonts w:ascii="Consolas" w:eastAsia="Times New Roman" w:hAnsi="Consolas" w:cs="Times New Roman"/>
+          <w:color w:val="FFFFFF"/>
+          <w:kern w:val="0"/>
+          <w:sz w:val="21"/>
+          <w:szCs w:val="21"/>
+          <w:lang w:eastAsia="pt-BR"/>
+          <w14:ligatures w14:val="none"/>
+        </w:rPr>
+        <w:t xml:space="preserve"> </w:t>
+      </w:r>
+      <w:r>
+        <w:rPr>
+          <w:rFonts w:ascii="Consolas" w:eastAsia="Times New Roman" w:hAnsi="Consolas" w:cs="Times New Roman"/>
+          <w:color w:val="D4D4D4"/>
+          <w:kern w:val="0"/>
+          <w:sz w:val="21"/>
+          <w:szCs w:val="21"/>
+          <w:lang w:eastAsia="pt-BR"/>
+          <w14:ligatures w14:val="none"/>
+        </w:rPr>
+        <w:t>=</w:t>
+      </w:r>
+      <w:r>
+        <w:rPr>
+          <w:rFonts w:ascii="Consolas" w:eastAsia="Times New Roman" w:hAnsi="Consolas" w:cs="Times New Roman"/>
+          <w:color w:val="FFFFFF"/>
+          <w:kern w:val="0"/>
+          <w:sz w:val="21"/>
+          <w:szCs w:val="21"/>
+          <w:lang w:eastAsia="pt-BR"/>
+          <w14:ligatures w14:val="none"/>
+        </w:rPr>
+        <w:t xml:space="preserve"> </w:t>
+      </w:r>
+      <w:proofErr w:type="spellStart"/>
+      <w:r>
+        <w:rPr>
+          <w:rFonts w:ascii="Consolas" w:eastAsia="Times New Roman" w:hAnsi="Consolas" w:cs="Times New Roman"/>
+          <w:color w:val="DCDCAA"/>
+          <w:kern w:val="0"/>
+          <w:sz w:val="21"/>
+          <w:szCs w:val="21"/>
+          <w:lang w:eastAsia="pt-BR"/>
+          <w14:ligatures w14:val="none"/>
+        </w:rPr>
+        <w:t>collideRectCircle</w:t>
+      </w:r>
+      <w:proofErr w:type="spellEnd"/>
+      <w:r>
+        <w:rPr>
+          <w:rFonts w:ascii="Consolas" w:eastAsia="Times New Roman" w:hAnsi="Consolas" w:cs="Times New Roman"/>
+          <w:color w:val="FFFFFF"/>
+          <w:kern w:val="0"/>
+          <w:sz w:val="21"/>
+          <w:szCs w:val="21"/>
+          <w:lang w:eastAsia="pt-BR"/>
+          <w14:ligatures w14:val="none"/>
+        </w:rPr>
+        <w:t>(</w:t>
+      </w:r>
+      <w:proofErr w:type="spellStart"/>
+      <w:r>
+        <w:rPr>
+          <w:rFonts w:ascii="Consolas" w:eastAsia="Times New Roman" w:hAnsi="Consolas" w:cs="Times New Roman"/>
+          <w:color w:val="9CDCFE"/>
+          <w:kern w:val="0"/>
+          <w:sz w:val="21"/>
+          <w:szCs w:val="21"/>
+          <w:lang w:eastAsia="pt-BR"/>
+          <w14:ligatures w14:val="none"/>
+        </w:rPr>
+        <w:t>xCarros</w:t>
+      </w:r>
+      <w:proofErr w:type="spellEnd"/>
+      <w:r>
+        <w:rPr>
+          <w:rFonts w:ascii="Consolas" w:eastAsia="Times New Roman" w:hAnsi="Consolas" w:cs="Times New Roman"/>
+          <w:color w:val="FFFFFF"/>
+          <w:kern w:val="0"/>
+          <w:sz w:val="21"/>
+          <w:szCs w:val="21"/>
+          <w:lang w:eastAsia="pt-BR"/>
+          <w14:ligatures w14:val="none"/>
+        </w:rPr>
+        <w:t>[</w:t>
+      </w:r>
+      <w:r>
+        <w:rPr>
+          <w:rFonts w:ascii="Consolas" w:eastAsia="Times New Roman" w:hAnsi="Consolas" w:cs="Times New Roman"/>
+          <w:color w:val="9CDCFE"/>
+          <w:kern w:val="0"/>
+          <w:sz w:val="21"/>
+          <w:szCs w:val="21"/>
+          <w:lang w:eastAsia="pt-BR"/>
+          <w14:ligatures w14:val="none"/>
+        </w:rPr>
+        <w:t>i</w:t>
+      </w:r>
+      <w:r>
+        <w:rPr>
+          <w:rFonts w:ascii="Consolas" w:eastAsia="Times New Roman" w:hAnsi="Consolas" w:cs="Times New Roman"/>
+          <w:color w:val="FFFFFF"/>
+          <w:kern w:val="0"/>
+          <w:sz w:val="21"/>
+          <w:szCs w:val="21"/>
+          <w:lang w:eastAsia="pt-BR"/>
+          <w14:ligatures w14:val="none"/>
+        </w:rPr>
+        <w:t xml:space="preserve">], </w:t>
+      </w:r>
+      <w:proofErr w:type="spellStart"/>
+      <w:r>
+        <w:rPr>
+          <w:rFonts w:ascii="Consolas" w:eastAsia="Times New Roman" w:hAnsi="Consolas" w:cs="Times New Roman"/>
+          <w:color w:val="9CDCFE"/>
+          <w:kern w:val="0"/>
+          <w:sz w:val="21"/>
+          <w:szCs w:val="21"/>
+          <w:lang w:eastAsia="pt-BR"/>
+          <w14:ligatures w14:val="none"/>
+        </w:rPr>
+        <w:t>yCarros</w:t>
+      </w:r>
+      <w:proofErr w:type="spellEnd"/>
+      <w:r>
+        <w:rPr>
+          <w:rFonts w:ascii="Consolas" w:eastAsia="Times New Roman" w:hAnsi="Consolas" w:cs="Times New Roman"/>
+          <w:color w:val="FFFFFF"/>
+          <w:kern w:val="0"/>
+          <w:sz w:val="21"/>
+          <w:szCs w:val="21"/>
+          <w:lang w:eastAsia="pt-BR"/>
+          <w14:ligatures w14:val="none"/>
+        </w:rPr>
+        <w:t>[</w:t>
+      </w:r>
+      <w:r>
+        <w:rPr>
+          <w:rFonts w:ascii="Consolas" w:eastAsia="Times New Roman" w:hAnsi="Consolas" w:cs="Times New Roman"/>
+          <w:color w:val="9CDCFE"/>
+          <w:kern w:val="0"/>
+          <w:sz w:val="21"/>
+          <w:szCs w:val="21"/>
+          <w:lang w:eastAsia="pt-BR"/>
+          <w14:ligatures w14:val="none"/>
+        </w:rPr>
+        <w:t>i</w:t>
+      </w:r>
+      <w:r>
+        <w:rPr>
+          <w:rFonts w:ascii="Consolas" w:eastAsia="Times New Roman" w:hAnsi="Consolas" w:cs="Times New Roman"/>
+          <w:color w:val="FFFFFF"/>
+          <w:kern w:val="0"/>
+          <w:sz w:val="21"/>
+          <w:szCs w:val="21"/>
+          <w:lang w:eastAsia="pt-BR"/>
+          <w14:ligatures w14:val="none"/>
+        </w:rPr>
+        <w:t xml:space="preserve">], </w:t>
+      </w:r>
+      <w:proofErr w:type="spellStart"/>
+      <w:r>
+        <w:rPr>
+          <w:rFonts w:ascii="Consolas" w:eastAsia="Times New Roman" w:hAnsi="Consolas" w:cs="Times New Roman"/>
+          <w:color w:val="9CDCFE"/>
+          <w:kern w:val="0"/>
+          <w:sz w:val="21"/>
+          <w:szCs w:val="21"/>
+          <w:lang w:eastAsia="pt-BR"/>
+          <w14:ligatures w14:val="none"/>
+        </w:rPr>
+        <w:t>comprimentoCarro</w:t>
+      </w:r>
+      <w:proofErr w:type="spellEnd"/>
+      <w:r>
+        <w:rPr>
+          <w:rFonts w:ascii="Consolas" w:eastAsia="Times New Roman" w:hAnsi="Consolas" w:cs="Times New Roman"/>
+          <w:color w:val="FFFFFF"/>
+          <w:kern w:val="0"/>
+          <w:sz w:val="21"/>
+          <w:szCs w:val="21"/>
+          <w:lang w:eastAsia="pt-BR"/>
+          <w14:ligatures w14:val="none"/>
+        </w:rPr>
+        <w:t xml:space="preserve">, </w:t>
+      </w:r>
+      <w:proofErr w:type="spellStart"/>
+      <w:r>
+        <w:rPr>
+          <w:rFonts w:ascii="Consolas" w:eastAsia="Times New Roman" w:hAnsi="Consolas" w:cs="Times New Roman"/>
+          <w:color w:val="9CDCFE"/>
+          <w:kern w:val="0"/>
+          <w:sz w:val="21"/>
+          <w:szCs w:val="21"/>
+          <w:lang w:eastAsia="pt-BR"/>
+          <w14:ligatures w14:val="none"/>
+        </w:rPr>
+        <w:t>alturaCarro</w:t>
+      </w:r>
+      <w:proofErr w:type="spellEnd"/>
+      <w:r>
+        <w:rPr>
+          <w:rFonts w:ascii="Consolas" w:eastAsia="Times New Roman" w:hAnsi="Consolas" w:cs="Times New Roman"/>
+          <w:color w:val="FFFFFF"/>
+          <w:kern w:val="0"/>
+          <w:sz w:val="21"/>
+          <w:szCs w:val="21"/>
+          <w:lang w:eastAsia="pt-BR"/>
+          <w14:ligatures w14:val="none"/>
+        </w:rPr>
+        <w:t xml:space="preserve">, </w:t>
+      </w:r>
+      <w:proofErr w:type="spellStart"/>
+      <w:r>
+        <w:rPr>
+          <w:rFonts w:ascii="Consolas" w:eastAsia="Times New Roman" w:hAnsi="Consolas" w:cs="Times New Roman"/>
+          <w:color w:val="9CDCFE"/>
+          <w:kern w:val="0"/>
+          <w:sz w:val="21"/>
+          <w:szCs w:val="21"/>
+          <w:lang w:eastAsia="pt-BR"/>
+          <w14:ligatures w14:val="none"/>
+        </w:rPr>
+        <w:t>xAtor</w:t>
+      </w:r>
+      <w:proofErr w:type="spellEnd"/>
+      <w:r>
+        <w:rPr>
+          <w:rFonts w:ascii="Consolas" w:eastAsia="Times New Roman" w:hAnsi="Consolas" w:cs="Times New Roman"/>
+          <w:color w:val="FFFFFF"/>
+          <w:kern w:val="0"/>
+          <w:sz w:val="21"/>
+          <w:szCs w:val="21"/>
+          <w:lang w:eastAsia="pt-BR"/>
+          <w14:ligatures w14:val="none"/>
+        </w:rPr>
+        <w:t xml:space="preserve">, </w:t>
+      </w:r>
+      <w:proofErr w:type="spellStart"/>
+      <w:r>
+        <w:rPr>
+          <w:rFonts w:ascii="Consolas" w:eastAsia="Times New Roman" w:hAnsi="Consolas" w:cs="Times New Roman"/>
+          <w:color w:val="9CDCFE"/>
+          <w:kern w:val="0"/>
+          <w:sz w:val="21"/>
+          <w:szCs w:val="21"/>
+          <w:lang w:eastAsia="pt-BR"/>
+          <w14:ligatures w14:val="none"/>
+        </w:rPr>
+        <w:t>yAtor</w:t>
+      </w:r>
+      <w:proofErr w:type="spellEnd"/>
+      <w:r>
+        <w:rPr>
+          <w:rFonts w:ascii="Consolas" w:eastAsia="Times New Roman" w:hAnsi="Consolas" w:cs="Times New Roman"/>
+          <w:color w:val="FFFFFF"/>
+          <w:kern w:val="0"/>
+          <w:sz w:val="21"/>
+          <w:szCs w:val="21"/>
+          <w:lang w:eastAsia="pt-BR"/>
+          <w14:ligatures w14:val="none"/>
+        </w:rPr>
+        <w:t xml:space="preserve">, </w:t>
+      </w:r>
+      <w:r>
+        <w:rPr>
+          <w:rFonts w:ascii="Consolas" w:eastAsia="Times New Roman" w:hAnsi="Consolas" w:cs="Times New Roman"/>
+          <w:color w:val="B5CEA8"/>
+          <w:kern w:val="0"/>
+          <w:sz w:val="21"/>
+          <w:szCs w:val="21"/>
+          <w:lang w:eastAsia="pt-BR"/>
+          <w14:ligatures w14:val="none"/>
+        </w:rPr>
+        <w:t>15</w:t>
+      </w:r>
+      <w:r>
+        <w:rPr>
+          <w:rFonts w:ascii="Consolas" w:eastAsia="Times New Roman" w:hAnsi="Consolas" w:cs="Times New Roman"/>
+          <w:color w:val="FFFFFF"/>
+          <w:kern w:val="0"/>
+          <w:sz w:val="21"/>
+          <w:szCs w:val="21"/>
+          <w:lang w:eastAsia="pt-BR"/>
+          <w14:ligatures w14:val="none"/>
+        </w:rPr>
+        <w:t>)</w:t>
+      </w:r>
+    </w:p>
+    <w:p>
+      <w:pPr>
+        <w:shd w:val="clear" w:color="auto" w:fill="1F1F1F"/>
+        <w:spacing w:after="0" w:line="285" w:lineRule="atLeast"/>
+        <w:rPr>
+          <w:rFonts w:ascii="Consolas" w:eastAsia="Times New Roman" w:hAnsi="Consolas" w:cs="Times New Roman"/>
+          <w:color w:val="FFFFFF"/>
+          <w:kern w:val="0"/>
+          <w:sz w:val="21"/>
+          <w:szCs w:val="21"/>
+          <w:lang w:eastAsia="pt-BR"/>
+          <w14:ligatures w14:val="none"/>
+        </w:rPr>
+      </w:pPr>
+      <w:r>
+        <w:rPr>
+          <w:rFonts w:ascii="Consolas" w:eastAsia="Times New Roman" w:hAnsi="Consolas" w:cs="Times New Roman"/>
+          <w:color w:val="FFFFFF"/>
+          <w:kern w:val="0"/>
+          <w:sz w:val="21"/>
+          <w:szCs w:val="21"/>
+          <w:lang w:eastAsia="pt-BR"/>
+          <w14:ligatures w14:val="none"/>
+        </w:rPr>
+        <w:t xml:space="preserve">    </w:t>
+      </w:r>
+      <w:proofErr w:type="spellStart"/>
+      <w:r>
+        <w:rPr>
+          <w:rFonts w:ascii="Consolas" w:eastAsia="Times New Roman" w:hAnsi="Consolas" w:cs="Times New Roman"/>
+          <w:i/>
+          <w:iCs/>
+          <w:color w:val="C586C0"/>
+          <w:kern w:val="0"/>
+          <w:sz w:val="21"/>
+          <w:szCs w:val="21"/>
+          <w:lang w:eastAsia="pt-BR"/>
+          <w14:ligatures w14:val="none"/>
+        </w:rPr>
+        <w:t>if</w:t>
+      </w:r>
+      <w:proofErr w:type="spellEnd"/>
+      <w:r>
+        <w:rPr>
+          <w:rFonts w:ascii="Consolas" w:eastAsia="Times New Roman" w:hAnsi="Consolas" w:cs="Times New Roman"/>
+          <w:color w:val="FFFFFF"/>
+          <w:kern w:val="0"/>
+          <w:sz w:val="21"/>
+          <w:szCs w:val="21"/>
+          <w:lang w:eastAsia="pt-BR"/>
+          <w14:ligatures w14:val="none"/>
+        </w:rPr>
+        <w:t xml:space="preserve"> (</w:t>
+      </w:r>
+      <w:proofErr w:type="spellStart"/>
+      <w:r>
+        <w:rPr>
+          <w:rFonts w:ascii="Consolas" w:eastAsia="Times New Roman" w:hAnsi="Consolas" w:cs="Times New Roman"/>
+          <w:color w:val="9CDCFE"/>
+          <w:kern w:val="0"/>
+          <w:sz w:val="21"/>
+          <w:szCs w:val="21"/>
+          <w:lang w:eastAsia="pt-BR"/>
+          <w14:ligatures w14:val="none"/>
+        </w:rPr>
+        <w:t>colisao</w:t>
+      </w:r>
+      <w:proofErr w:type="spellEnd"/>
+      <w:proofErr w:type="gramStart"/>
+      <w:r>
+        <w:rPr>
+          <w:rFonts w:ascii="Consolas" w:eastAsia="Times New Roman" w:hAnsi="Consolas" w:cs="Times New Roman"/>
+          <w:color w:val="FFFFFF"/>
+          <w:kern w:val="0"/>
+          <w:sz w:val="21"/>
+          <w:szCs w:val="21"/>
+          <w:lang w:eastAsia="pt-BR"/>
+          <w14:ligatures w14:val="none"/>
+        </w:rPr>
+        <w:t>){</w:t>
+      </w:r>
+      <w:proofErr w:type="gramEnd"/>
+    </w:p>
+    <w:p>
+      <w:pPr>
+        <w:shd w:val="clear" w:color="auto" w:fill="1F1F1F"/>
+        <w:spacing w:after="0" w:line="285" w:lineRule="atLeast"/>
+        <w:rPr>
+          <w:rFonts w:ascii="Consolas" w:eastAsia="Times New Roman" w:hAnsi="Consolas" w:cs="Times New Roman"/>
+          <w:color w:val="FFFFFF"/>
+          <w:kern w:val="0"/>
+          <w:sz w:val="21"/>
+          <w:szCs w:val="21"/>
+          <w:lang w:eastAsia="pt-BR"/>
+          <w14:ligatures w14:val="none"/>
+        </w:rPr>
+      </w:pPr>
+      <w:r>
+        <w:rPr>
+          <w:rFonts w:ascii="Consolas" w:eastAsia="Times New Roman" w:hAnsi="Consolas" w:cs="Times New Roman"/>
+          <w:color w:val="FFFFFF"/>
+          <w:kern w:val="0"/>
+          <w:sz w:val="21"/>
+          <w:szCs w:val="21"/>
+          <w:lang w:eastAsia="pt-BR"/>
+          <w14:ligatures w14:val="none"/>
+        </w:rPr>
+        <w:t xml:space="preserve">      </w:t>
+      </w:r>
+      <w:proofErr w:type="spellStart"/>
+      <w:proofErr w:type="gramStart"/>
+      <w:r>
+        <w:rPr>
+          <w:rFonts w:ascii="Consolas" w:eastAsia="Times New Roman" w:hAnsi="Consolas" w:cs="Times New Roman"/>
+          <w:color w:val="DCDCAA"/>
+          <w:kern w:val="0"/>
+          <w:sz w:val="21"/>
+          <w:szCs w:val="21"/>
+          <w:lang w:eastAsia="pt-BR"/>
+          <w14:ligatures w14:val="none"/>
+        </w:rPr>
+        <w:t>voltaAtorParaPosicaoInicial</w:t>
+      </w:r>
+      <w:proofErr w:type="spellEnd"/>
+      <w:r>
+        <w:rPr>
+          <w:rFonts w:ascii="Consolas" w:eastAsia="Times New Roman" w:hAnsi="Consolas" w:cs="Times New Roman"/>
+          <w:color w:val="FFFFFF"/>
+          <w:kern w:val="0"/>
+          <w:sz w:val="21"/>
+          <w:szCs w:val="21"/>
+          <w:lang w:eastAsia="pt-BR"/>
+          <w14:ligatures w14:val="none"/>
+        </w:rPr>
+        <w:t>(</w:t>
+      </w:r>
+      <w:proofErr w:type="gramEnd"/>
+      <w:r>
+        <w:rPr>
+          <w:rFonts w:ascii="Consolas" w:eastAsia="Times New Roman" w:hAnsi="Consolas" w:cs="Times New Roman"/>
+          <w:color w:val="FFFFFF"/>
+          <w:kern w:val="0"/>
+          <w:sz w:val="21"/>
+          <w:szCs w:val="21"/>
+          <w:lang w:eastAsia="pt-BR"/>
+          <w14:ligatures w14:val="none"/>
+        </w:rPr>
+        <w:t>);</w:t>
+      </w:r>
+    </w:p>
+    <w:p>
+      <w:pPr>
+        <w:shd w:val="clear" w:color="auto" w:fill="1F1F1F"/>
+        <w:spacing w:after="0" w:line="285" w:lineRule="atLeast"/>
+        <w:rPr>
+          <w:rFonts w:ascii="Consolas" w:eastAsia="Times New Roman" w:hAnsi="Consolas" w:cs="Times New Roman"/>
+          <w:color w:val="FFFFFF"/>
+          <w:kern w:val="0"/>
+          <w:sz w:val="21"/>
+          <w:szCs w:val="21"/>
+          <w:lang w:eastAsia="pt-BR"/>
+          <w14:ligatures w14:val="none"/>
+        </w:rPr>
+      </w:pPr>
+      <w:r>
+        <w:rPr>
+          <w:rFonts w:ascii="Consolas" w:eastAsia="Times New Roman" w:hAnsi="Consolas" w:cs="Times New Roman"/>
+          <w:color w:val="FFFFFF"/>
+          <w:kern w:val="0"/>
+          <w:sz w:val="21"/>
+          <w:szCs w:val="21"/>
+          <w:lang w:eastAsia="pt-BR"/>
+          <w14:ligatures w14:val="none"/>
+        </w:rPr>
+        <w:t xml:space="preserve">      </w:t>
+      </w:r>
+      <w:proofErr w:type="spellStart"/>
+      <w:r>
+        <w:rPr>
+          <w:rFonts w:ascii="Consolas" w:eastAsia="Times New Roman" w:hAnsi="Consolas" w:cs="Times New Roman"/>
+          <w:color w:val="9CDCFE"/>
+          <w:kern w:val="0"/>
+          <w:sz w:val="21"/>
+          <w:szCs w:val="21"/>
+          <w:lang w:eastAsia="pt-BR"/>
+          <w14:ligatures w14:val="none"/>
+        </w:rPr>
+        <w:t>somDaColisao</w:t>
+      </w:r>
+      <w:r>
+        <w:rPr>
+          <w:rFonts w:ascii="Consolas" w:eastAsia="Times New Roman" w:hAnsi="Consolas" w:cs="Times New Roman"/>
+          <w:color w:val="FFFFFF"/>
+          <w:kern w:val="0"/>
+          <w:sz w:val="21"/>
+          <w:szCs w:val="21"/>
+          <w:lang w:eastAsia="pt-BR"/>
+          <w14:ligatures w14:val="none"/>
+        </w:rPr>
+        <w:t>.</w:t>
+      </w:r>
+      <w:r>
+        <w:rPr>
+          <w:rFonts w:ascii="Consolas" w:eastAsia="Times New Roman" w:hAnsi="Consolas" w:cs="Times New Roman"/>
+          <w:color w:val="DCDCAA"/>
+          <w:kern w:val="0"/>
+          <w:sz w:val="21"/>
+          <w:szCs w:val="21"/>
+          <w:lang w:eastAsia="pt-BR"/>
+          <w14:ligatures w14:val="none"/>
+        </w:rPr>
+        <w:t>play</w:t>
+      </w:r>
+      <w:proofErr w:type="spellEnd"/>
+      <w:r>
+        <w:rPr>
+          <w:rFonts w:ascii="Consolas" w:eastAsia="Times New Roman" w:hAnsi="Consolas" w:cs="Times New Roman"/>
+          <w:color w:val="FFFFFF"/>
+          <w:kern w:val="0"/>
+          <w:sz w:val="21"/>
+          <w:szCs w:val="21"/>
+          <w:lang w:eastAsia="pt-BR"/>
+          <w14:ligatures w14:val="none"/>
+        </w:rPr>
+        <w:t>();</w:t>
+      </w:r>
+    </w:p>
+    <w:p>
+      <w:pPr>
+        <w:shd w:val="clear" w:color="auto" w:fill="1F1F1F"/>
+        <w:spacing w:after="0" w:line="285" w:lineRule="atLeast"/>
+        <w:rPr>
+          <w:rFonts w:ascii="Consolas" w:eastAsia="Times New Roman" w:hAnsi="Consolas" w:cs="Times New Roman"/>
+          <w:color w:val="FFFFFF"/>
+          <w:kern w:val="0"/>
+          <w:sz w:val="21"/>
+          <w:szCs w:val="21"/>
+          <w:lang w:eastAsia="pt-BR"/>
+          <w14:ligatures w14:val="none"/>
+        </w:rPr>
+      </w:pPr>
+      <w:r>
+        <w:rPr>
+          <w:rFonts w:ascii="Consolas" w:eastAsia="Times New Roman" w:hAnsi="Consolas" w:cs="Times New Roman"/>
+          <w:color w:val="FFFFFF"/>
+          <w:kern w:val="0"/>
+          <w:sz w:val="21"/>
+          <w:szCs w:val="21"/>
+          <w:lang w:eastAsia="pt-BR"/>
+          <w14:ligatures w14:val="none"/>
+        </w:rPr>
+        <w:t xml:space="preserve">      </w:t>
+      </w:r>
+      <w:proofErr w:type="spellStart"/>
+      <w:r>
+        <w:rPr>
+          <w:rFonts w:ascii="Consolas" w:eastAsia="Times New Roman" w:hAnsi="Consolas" w:cs="Times New Roman"/>
+          <w:i/>
+          <w:iCs/>
+          <w:color w:val="C586C0"/>
+          <w:kern w:val="0"/>
+          <w:sz w:val="21"/>
+          <w:szCs w:val="21"/>
+          <w:lang w:eastAsia="pt-BR"/>
+          <w14:ligatures w14:val="none"/>
+        </w:rPr>
+        <w:t>if</w:t>
+      </w:r>
+      <w:proofErr w:type="spellEnd"/>
+      <w:r>
+        <w:rPr>
+          <w:rFonts w:ascii="Consolas" w:eastAsia="Times New Roman" w:hAnsi="Consolas" w:cs="Times New Roman"/>
+          <w:color w:val="FFFFFF"/>
+          <w:kern w:val="0"/>
+          <w:sz w:val="21"/>
+          <w:szCs w:val="21"/>
+          <w:lang w:eastAsia="pt-BR"/>
+          <w14:ligatures w14:val="none"/>
+        </w:rPr>
+        <w:t xml:space="preserve"> (</w:t>
+      </w:r>
+      <w:proofErr w:type="spellStart"/>
+      <w:proofErr w:type="gramStart"/>
+      <w:r>
+        <w:rPr>
+          <w:rFonts w:ascii="Consolas" w:eastAsia="Times New Roman" w:hAnsi="Consolas" w:cs="Times New Roman"/>
+          <w:color w:val="DCDCAA"/>
+          <w:kern w:val="0"/>
+          <w:sz w:val="21"/>
+          <w:szCs w:val="21"/>
+          <w:lang w:eastAsia="pt-BR"/>
+          <w14:ligatures w14:val="none"/>
+        </w:rPr>
+        <w:t>pontosMaiorQueZero</w:t>
+      </w:r>
+      <w:proofErr w:type="spellEnd"/>
+      <w:r>
+        <w:rPr>
+          <w:rFonts w:ascii="Consolas" w:eastAsia="Times New Roman" w:hAnsi="Consolas" w:cs="Times New Roman"/>
+          <w:color w:val="FFFFFF"/>
+          <w:kern w:val="0"/>
+          <w:sz w:val="21"/>
+          <w:szCs w:val="21"/>
+          <w:lang w:eastAsia="pt-BR"/>
+          <w14:ligatures w14:val="none"/>
+        </w:rPr>
+        <w:t>(</w:t>
+      </w:r>
+      <w:proofErr w:type="gramEnd"/>
+      <w:r>
+        <w:rPr>
+          <w:rFonts w:ascii="Consolas" w:eastAsia="Times New Roman" w:hAnsi="Consolas" w:cs="Times New Roman"/>
+          <w:color w:val="FFFFFF"/>
+          <w:kern w:val="0"/>
+          <w:sz w:val="21"/>
+          <w:szCs w:val="21"/>
+          <w:lang w:eastAsia="pt-BR"/>
+          <w14:ligatures w14:val="none"/>
+        </w:rPr>
+        <w:t>)){</w:t>
+      </w:r>
+    </w:p>
+    <w:p>
+      <w:pPr>
+        <w:shd w:val="clear" w:color="auto" w:fill="1F1F1F"/>
+        <w:spacing w:after="0" w:line="285" w:lineRule="atLeast"/>
+        <w:rPr>
+          <w:rFonts w:ascii="Consolas" w:eastAsia="Times New Roman" w:hAnsi="Consolas" w:cs="Times New Roman"/>
+          <w:color w:val="FFFFFF"/>
+          <w:kern w:val="0"/>
+          <w:sz w:val="21"/>
+          <w:szCs w:val="21"/>
+          <w:lang w:eastAsia="pt-BR"/>
+          <w14:ligatures w14:val="none"/>
+        </w:rPr>
+      </w:pPr>
+      <w:r>
+        <w:rPr>
+          <w:rFonts w:ascii="Consolas" w:eastAsia="Times New Roman" w:hAnsi="Consolas" w:cs="Times New Roman"/>
+          <w:color w:val="FFFFFF"/>
+          <w:kern w:val="0"/>
+          <w:sz w:val="21"/>
+          <w:szCs w:val="21"/>
+          <w:lang w:eastAsia="pt-BR"/>
+          <w14:ligatures w14:val="none"/>
+        </w:rPr>
+        <w:t xml:space="preserve">        </w:t>
+      </w:r>
+      <w:proofErr w:type="spellStart"/>
+      <w:r>
+        <w:rPr>
+          <w:rFonts w:ascii="Consolas" w:eastAsia="Times New Roman" w:hAnsi="Consolas" w:cs="Times New Roman"/>
+          <w:color w:val="9CDCFE"/>
+          <w:kern w:val="0"/>
+          <w:sz w:val="21"/>
+          <w:szCs w:val="21"/>
+          <w:lang w:eastAsia="pt-BR"/>
+          <w14:ligatures w14:val="none"/>
+        </w:rPr>
+        <w:t>meusPontos</w:t>
+      </w:r>
+      <w:proofErr w:type="spellEnd"/>
+      <w:r>
+        <w:rPr>
+          <w:rFonts w:ascii="Consolas" w:eastAsia="Times New Roman" w:hAnsi="Consolas" w:cs="Times New Roman"/>
+          <w:color w:val="FFFFFF"/>
+          <w:kern w:val="0"/>
+          <w:sz w:val="21"/>
+          <w:szCs w:val="21"/>
+          <w:lang w:eastAsia="pt-BR"/>
+          <w14:ligatures w14:val="none"/>
+        </w:rPr>
+        <w:t xml:space="preserve"> </w:t>
+      </w:r>
+      <w:r>
+        <w:rPr>
+          <w:rFonts w:ascii="Consolas" w:eastAsia="Times New Roman" w:hAnsi="Consolas" w:cs="Times New Roman"/>
+          <w:color w:val="D4D4D4"/>
+          <w:kern w:val="0"/>
+          <w:sz w:val="21"/>
+          <w:szCs w:val="21"/>
+          <w:lang w:eastAsia="pt-BR"/>
+          <w14:ligatures w14:val="none"/>
+        </w:rPr>
+        <w:t>-=</w:t>
+      </w:r>
+      <w:r>
+        <w:rPr>
+          <w:rFonts w:ascii="Consolas" w:eastAsia="Times New Roman" w:hAnsi="Consolas" w:cs="Times New Roman"/>
+          <w:color w:val="FFFFFF"/>
+          <w:kern w:val="0"/>
+          <w:sz w:val="21"/>
+          <w:szCs w:val="21"/>
+          <w:lang w:eastAsia="pt-BR"/>
+          <w14:ligatures w14:val="none"/>
+        </w:rPr>
+        <w:t xml:space="preserve"> </w:t>
+      </w:r>
+      <w:r>
+        <w:rPr>
+          <w:rFonts w:ascii="Consolas" w:eastAsia="Times New Roman" w:hAnsi="Consolas" w:cs="Times New Roman"/>
+          <w:color w:val="B5CEA8"/>
+          <w:kern w:val="0"/>
+          <w:sz w:val="21"/>
+          <w:szCs w:val="21"/>
+          <w:lang w:eastAsia="pt-BR"/>
+          <w14:ligatures w14:val="none"/>
+        </w:rPr>
+        <w:t>1</w:t>
+      </w:r>
+      <w:r>
+        <w:rPr>
+          <w:rFonts w:ascii="Consolas" w:eastAsia="Times New Roman" w:hAnsi="Consolas" w:cs="Times New Roman"/>
+          <w:color w:val="FFFFFF"/>
+          <w:kern w:val="0"/>
+          <w:sz w:val="21"/>
+          <w:szCs w:val="21"/>
+          <w:lang w:eastAsia="pt-BR"/>
+          <w14:ligatures w14:val="none"/>
+        </w:rPr>
+        <w:t>;</w:t>
+      </w:r>
+    </w:p>
+    <w:p>
+      <w:pPr>
+        <w:shd w:val="clear" w:color="auto" w:fill="1F1F1F"/>
+        <w:spacing w:after="0" w:line="285" w:lineRule="atLeast"/>
+        <w:rPr>
+          <w:rFonts w:ascii="Consolas" w:eastAsia="Times New Roman" w:hAnsi="Consolas" w:cs="Times New Roman"/>
+          <w:color w:val="FFFFFF"/>
+          <w:kern w:val="0"/>
+          <w:sz w:val="21"/>
+          <w:szCs w:val="21"/>
+          <w:lang w:eastAsia="pt-BR"/>
+          <w14:ligatures w14:val="none"/>
+        </w:rPr>
+      </w:pPr>
+      <w:r>
+        <w:rPr>
+          <w:rFonts w:ascii="Consolas" w:eastAsia="Times New Roman" w:hAnsi="Consolas" w:cs="Times New Roman"/>
+          <w:color w:val="FFFFFF"/>
+          <w:kern w:val="0"/>
+          <w:sz w:val="21"/>
+          <w:szCs w:val="21"/>
+          <w:lang w:eastAsia="pt-BR"/>
+          <w14:ligatures w14:val="none"/>
+        </w:rPr>
+        <w:t>      }</w:t>
+      </w:r>
+    </w:p>
+    <w:p>
+      <w:pPr>
+        <w:shd w:val="clear" w:color="auto" w:fill="1F1F1F"/>
+        <w:spacing w:after="0" w:line="285" w:lineRule="atLeast"/>
+        <w:rPr>
+          <w:rFonts w:ascii="Consolas" w:eastAsia="Times New Roman" w:hAnsi="Consolas" w:cs="Times New Roman"/>
+          <w:color w:val="FFFFFF"/>
+          <w:kern w:val="0"/>
+          <w:sz w:val="21"/>
+          <w:szCs w:val="21"/>
+          <w:lang w:eastAsia="pt-BR"/>
+          <w14:ligatures w14:val="none"/>
+        </w:rPr>
+      </w:pPr>
+      <w:r>
+        <w:rPr>
+          <w:rFonts w:ascii="Consolas" w:eastAsia="Times New Roman" w:hAnsi="Consolas" w:cs="Times New Roman"/>
+          <w:color w:val="FFFFFF"/>
+          <w:kern w:val="0"/>
+          <w:sz w:val="21"/>
+          <w:szCs w:val="21"/>
+          <w:lang w:eastAsia="pt-BR"/>
+          <w14:ligatures w14:val="none"/>
+        </w:rPr>
+        <w:t>    }</w:t>
+      </w:r>
+    </w:p>
+    <w:p>
+      <w:pPr>
+        <w:shd w:val="clear" w:color="auto" w:fill="1F1F1F"/>
+        <w:spacing w:after="0" w:line="285" w:lineRule="atLeast"/>
+        <w:rPr>
+          <w:rFonts w:ascii="Consolas" w:eastAsia="Times New Roman" w:hAnsi="Consolas" w:cs="Times New Roman"/>
+          <w:color w:val="FFFFFF"/>
+          <w:kern w:val="0"/>
+          <w:sz w:val="21"/>
+          <w:szCs w:val="21"/>
+          <w:lang w:eastAsia="pt-BR"/>
+          <w14:ligatures w14:val="none"/>
+        </w:rPr>
+      </w:pPr>
+      <w:r>
+        <w:rPr>
+          <w:rFonts w:ascii="Consolas" w:eastAsia="Times New Roman" w:hAnsi="Consolas" w:cs="Times New Roman"/>
+          <w:color w:val="FFFFFF"/>
+          <w:kern w:val="0"/>
+          <w:sz w:val="21"/>
+          <w:szCs w:val="21"/>
+          <w:lang w:eastAsia="pt-BR"/>
+          <w14:ligatures w14:val="none"/>
+        </w:rPr>
+        <w:t>  }</w:t>
+      </w:r>
+    </w:p>
+    <w:p>
+      <w:pPr>
+        <w:shd w:val="clear" w:color="auto" w:fill="1F1F1F"/>
+        <w:spacing w:after="0" w:line="285" w:lineRule="atLeast"/>
+        <w:rPr>
+          <w:rFonts w:ascii="Consolas" w:eastAsia="Times New Roman" w:hAnsi="Consolas" w:cs="Times New Roman"/>
+          <w:color w:val="FFFFFF"/>
+          <w:kern w:val="0"/>
+          <w:sz w:val="21"/>
+          <w:szCs w:val="21"/>
+          <w:lang w:eastAsia="pt-BR"/>
+          <w14:ligatures w14:val="none"/>
+        </w:rPr>
+      </w:pPr>
+      <w:r>
+        <w:rPr>
+          <w:rFonts w:ascii="Consolas" w:eastAsia="Times New Roman" w:hAnsi="Consolas" w:cs="Times New Roman"/>
+          <w:color w:val="FFFFFF"/>
+          <w:kern w:val="0"/>
+          <w:sz w:val="21"/>
+          <w:szCs w:val="21"/>
+          <w:lang w:eastAsia="pt-BR"/>
+          <w14:ligatures w14:val="none"/>
+        </w:rPr>
+        <w:lastRenderedPageBreak/>
+        <w:t>}</w:t>
+      </w:r>
+    </w:p>
+    <w:p/>
+    <w:p/>
+    <w:p/>
+    <w:p>
+      <w:r>
+        <w:t>A</w:t>
+      </w:r>
+      <w:r>
+        <w:t>dic</w:t>
+      </w:r>
+      <w:r>
+        <w:t xml:space="preserve">ionar na função o som de pontos </w:t>
+      </w:r>
+      <w:proofErr w:type="spellStart"/>
+      <w:r>
+        <w:rPr>
+          <w:b/>
+          <w:bCs/>
+        </w:rPr>
+        <w:t>somDoPonto.play</w:t>
+      </w:r>
+      <w:proofErr w:type="spellEnd"/>
+      <w:r>
+        <w:rPr>
+          <w:b/>
+          <w:bCs/>
+        </w:rPr>
+        <w:t>().</w:t>
+      </w:r>
+      <w:r>
+        <w:t xml:space="preserve"> </w:t>
+      </w:r>
+    </w:p>
+    <w:p>
+      <w:pPr>
+        <w:shd w:val="clear" w:color="auto" w:fill="1F1F1F"/>
+        <w:spacing w:after="0" w:line="285" w:lineRule="atLeast"/>
+        <w:rPr>
+          <w:rFonts w:ascii="Consolas" w:eastAsia="Times New Roman" w:hAnsi="Consolas" w:cs="Times New Roman"/>
+          <w:color w:val="FFFFFF"/>
+          <w:kern w:val="0"/>
+          <w:sz w:val="21"/>
+          <w:szCs w:val="21"/>
+          <w:lang w:eastAsia="pt-BR"/>
+          <w14:ligatures w14:val="none"/>
+        </w:rPr>
+      </w:pPr>
+      <w:proofErr w:type="spellStart"/>
+      <w:r>
+        <w:rPr>
+          <w:rFonts w:ascii="Consolas" w:eastAsia="Times New Roman" w:hAnsi="Consolas" w:cs="Times New Roman"/>
+          <w:color w:val="569CD6"/>
+          <w:kern w:val="0"/>
+          <w:sz w:val="21"/>
+          <w:szCs w:val="21"/>
+          <w:lang w:eastAsia="pt-BR"/>
+          <w14:ligatures w14:val="none"/>
+        </w:rPr>
+        <w:t>function</w:t>
+      </w:r>
+      <w:proofErr w:type="spellEnd"/>
+      <w:r>
+        <w:rPr>
+          <w:rFonts w:ascii="Consolas" w:eastAsia="Times New Roman" w:hAnsi="Consolas" w:cs="Times New Roman"/>
+          <w:color w:val="FFFFFF"/>
+          <w:kern w:val="0"/>
+          <w:sz w:val="21"/>
+          <w:szCs w:val="21"/>
+          <w:lang w:eastAsia="pt-BR"/>
+          <w14:ligatures w14:val="none"/>
+        </w:rPr>
+        <w:t xml:space="preserve"> </w:t>
+      </w:r>
+      <w:proofErr w:type="spellStart"/>
+      <w:proofErr w:type="gramStart"/>
+      <w:r>
+        <w:rPr>
+          <w:rFonts w:ascii="Consolas" w:eastAsia="Times New Roman" w:hAnsi="Consolas" w:cs="Times New Roman"/>
+          <w:color w:val="DCDCAA"/>
+          <w:kern w:val="0"/>
+          <w:sz w:val="21"/>
+          <w:szCs w:val="21"/>
+          <w:lang w:eastAsia="pt-BR"/>
+          <w14:ligatures w14:val="none"/>
+        </w:rPr>
+        <w:t>marcaPonto</w:t>
+      </w:r>
+      <w:proofErr w:type="spellEnd"/>
+      <w:r>
+        <w:rPr>
+          <w:rFonts w:ascii="Consolas" w:eastAsia="Times New Roman" w:hAnsi="Consolas" w:cs="Times New Roman"/>
+          <w:color w:val="FFFFFF"/>
+          <w:kern w:val="0"/>
+          <w:sz w:val="21"/>
+          <w:szCs w:val="21"/>
+          <w:lang w:eastAsia="pt-BR"/>
+          <w14:ligatures w14:val="none"/>
+        </w:rPr>
+        <w:t>(</w:t>
+      </w:r>
+      <w:proofErr w:type="gramEnd"/>
+      <w:r>
+        <w:rPr>
+          <w:rFonts w:ascii="Consolas" w:eastAsia="Times New Roman" w:hAnsi="Consolas" w:cs="Times New Roman"/>
+          <w:color w:val="FFFFFF"/>
+          <w:kern w:val="0"/>
+          <w:sz w:val="21"/>
+          <w:szCs w:val="21"/>
+          <w:lang w:eastAsia="pt-BR"/>
+          <w14:ligatures w14:val="none"/>
+        </w:rPr>
+        <w:t>){</w:t>
+      </w:r>
+    </w:p>
+    <w:p>
+      <w:pPr>
+        <w:shd w:val="clear" w:color="auto" w:fill="1F1F1F"/>
+        <w:spacing w:after="0" w:line="285" w:lineRule="atLeast"/>
+        <w:rPr>
+          <w:rFonts w:ascii="Consolas" w:eastAsia="Times New Roman" w:hAnsi="Consolas" w:cs="Times New Roman"/>
+          <w:color w:val="FFFFFF"/>
+          <w:kern w:val="0"/>
+          <w:sz w:val="21"/>
+          <w:szCs w:val="21"/>
+          <w:lang w:eastAsia="pt-BR"/>
+          <w14:ligatures w14:val="none"/>
+        </w:rPr>
+      </w:pPr>
+      <w:r>
+        <w:rPr>
+          <w:rFonts w:ascii="Consolas" w:eastAsia="Times New Roman" w:hAnsi="Consolas" w:cs="Times New Roman"/>
+          <w:color w:val="FFFFFF"/>
+          <w:kern w:val="0"/>
+          <w:sz w:val="21"/>
+          <w:szCs w:val="21"/>
+          <w:lang w:eastAsia="pt-BR"/>
+          <w14:ligatures w14:val="none"/>
+        </w:rPr>
+        <w:t xml:space="preserve">  </w:t>
+      </w:r>
+      <w:proofErr w:type="spellStart"/>
+      <w:r>
+        <w:rPr>
+          <w:rFonts w:ascii="Consolas" w:eastAsia="Times New Roman" w:hAnsi="Consolas" w:cs="Times New Roman"/>
+          <w:i/>
+          <w:iCs/>
+          <w:color w:val="C586C0"/>
+          <w:kern w:val="0"/>
+          <w:sz w:val="21"/>
+          <w:szCs w:val="21"/>
+          <w:lang w:eastAsia="pt-BR"/>
+          <w14:ligatures w14:val="none"/>
+        </w:rPr>
+        <w:t>if</w:t>
+      </w:r>
+      <w:proofErr w:type="spellEnd"/>
+      <w:r>
+        <w:rPr>
+          <w:rFonts w:ascii="Consolas" w:eastAsia="Times New Roman" w:hAnsi="Consolas" w:cs="Times New Roman"/>
+          <w:color w:val="FFFFFF"/>
+          <w:kern w:val="0"/>
+          <w:sz w:val="21"/>
+          <w:szCs w:val="21"/>
+          <w:lang w:eastAsia="pt-BR"/>
+          <w14:ligatures w14:val="none"/>
+        </w:rPr>
+        <w:t xml:space="preserve"> (</w:t>
+      </w:r>
+      <w:proofErr w:type="spellStart"/>
+      <w:r>
+        <w:rPr>
+          <w:rFonts w:ascii="Consolas" w:eastAsia="Times New Roman" w:hAnsi="Consolas" w:cs="Times New Roman"/>
+          <w:color w:val="9CDCFE"/>
+          <w:kern w:val="0"/>
+          <w:sz w:val="21"/>
+          <w:szCs w:val="21"/>
+          <w:lang w:eastAsia="pt-BR"/>
+          <w14:ligatures w14:val="none"/>
+        </w:rPr>
+        <w:t>yAtor</w:t>
+      </w:r>
+      <w:proofErr w:type="spellEnd"/>
+      <w:r>
+        <w:rPr>
+          <w:rFonts w:ascii="Consolas" w:eastAsia="Times New Roman" w:hAnsi="Consolas" w:cs="Times New Roman"/>
+          <w:color w:val="FFFFFF"/>
+          <w:kern w:val="0"/>
+          <w:sz w:val="21"/>
+          <w:szCs w:val="21"/>
+          <w:lang w:eastAsia="pt-BR"/>
+          <w14:ligatures w14:val="none"/>
+        </w:rPr>
+        <w:t xml:space="preserve"> </w:t>
+      </w:r>
+      <w:r>
+        <w:rPr>
+          <w:rFonts w:ascii="Consolas" w:eastAsia="Times New Roman" w:hAnsi="Consolas" w:cs="Times New Roman"/>
+          <w:color w:val="D4D4D4"/>
+          <w:kern w:val="0"/>
+          <w:sz w:val="21"/>
+          <w:szCs w:val="21"/>
+          <w:lang w:eastAsia="pt-BR"/>
+          <w14:ligatures w14:val="none"/>
+        </w:rPr>
+        <w:t>&lt;</w:t>
+      </w:r>
+      <w:r>
+        <w:rPr>
+          <w:rFonts w:ascii="Consolas" w:eastAsia="Times New Roman" w:hAnsi="Consolas" w:cs="Times New Roman"/>
+          <w:color w:val="FFFFFF"/>
+          <w:kern w:val="0"/>
+          <w:sz w:val="21"/>
+          <w:szCs w:val="21"/>
+          <w:lang w:eastAsia="pt-BR"/>
+          <w14:ligatures w14:val="none"/>
+        </w:rPr>
+        <w:t xml:space="preserve"> </w:t>
+      </w:r>
+      <w:proofErr w:type="gramStart"/>
+      <w:r>
+        <w:rPr>
+          <w:rFonts w:ascii="Consolas" w:eastAsia="Times New Roman" w:hAnsi="Consolas" w:cs="Times New Roman"/>
+          <w:color w:val="B5CEA8"/>
+          <w:kern w:val="0"/>
+          <w:sz w:val="21"/>
+          <w:szCs w:val="21"/>
+          <w:lang w:eastAsia="pt-BR"/>
+          <w14:ligatures w14:val="none"/>
+        </w:rPr>
+        <w:t>15</w:t>
+      </w:r>
+      <w:r>
+        <w:rPr>
+          <w:rFonts w:ascii="Consolas" w:eastAsia="Times New Roman" w:hAnsi="Consolas" w:cs="Times New Roman"/>
+          <w:color w:val="FFFFFF"/>
+          <w:kern w:val="0"/>
+          <w:sz w:val="21"/>
+          <w:szCs w:val="21"/>
+          <w:lang w:eastAsia="pt-BR"/>
+          <w14:ligatures w14:val="none"/>
+        </w:rPr>
+        <w:t>){</w:t>
+      </w:r>
+      <w:proofErr w:type="gramEnd"/>
+    </w:p>
+    <w:p>
+      <w:pPr>
+        <w:shd w:val="clear" w:color="auto" w:fill="1F1F1F"/>
+        <w:spacing w:after="0" w:line="285" w:lineRule="atLeast"/>
+        <w:rPr>
+          <w:rFonts w:ascii="Consolas" w:eastAsia="Times New Roman" w:hAnsi="Consolas" w:cs="Times New Roman"/>
+          <w:color w:val="FFFFFF"/>
+          <w:kern w:val="0"/>
+          <w:sz w:val="21"/>
+          <w:szCs w:val="21"/>
+          <w:lang w:eastAsia="pt-BR"/>
+          <w14:ligatures w14:val="none"/>
+        </w:rPr>
+      </w:pPr>
+      <w:r>
+        <w:rPr>
+          <w:rFonts w:ascii="Consolas" w:eastAsia="Times New Roman" w:hAnsi="Consolas" w:cs="Times New Roman"/>
+          <w:color w:val="FFFFFF"/>
+          <w:kern w:val="0"/>
+          <w:sz w:val="21"/>
+          <w:szCs w:val="21"/>
+          <w:lang w:eastAsia="pt-BR"/>
+          <w14:ligatures w14:val="none"/>
+        </w:rPr>
+        <w:t xml:space="preserve">    </w:t>
+      </w:r>
+      <w:proofErr w:type="spellStart"/>
+      <w:r>
+        <w:rPr>
+          <w:rFonts w:ascii="Consolas" w:eastAsia="Times New Roman" w:hAnsi="Consolas" w:cs="Times New Roman"/>
+          <w:color w:val="9CDCFE"/>
+          <w:kern w:val="0"/>
+          <w:sz w:val="21"/>
+          <w:szCs w:val="21"/>
+          <w:lang w:eastAsia="pt-BR"/>
+          <w14:ligatures w14:val="none"/>
+        </w:rPr>
+        <w:t>meusPontos</w:t>
+      </w:r>
+      <w:proofErr w:type="spellEnd"/>
+      <w:r>
+        <w:rPr>
+          <w:rFonts w:ascii="Consolas" w:eastAsia="Times New Roman" w:hAnsi="Consolas" w:cs="Times New Roman"/>
+          <w:color w:val="FFFFFF"/>
+          <w:kern w:val="0"/>
+          <w:sz w:val="21"/>
+          <w:szCs w:val="21"/>
+          <w:lang w:eastAsia="pt-BR"/>
+          <w14:ligatures w14:val="none"/>
+        </w:rPr>
+        <w:t xml:space="preserve"> </w:t>
+      </w:r>
+      <w:r>
+        <w:rPr>
+          <w:rFonts w:ascii="Consolas" w:eastAsia="Times New Roman" w:hAnsi="Consolas" w:cs="Times New Roman"/>
+          <w:color w:val="D4D4D4"/>
+          <w:kern w:val="0"/>
+          <w:sz w:val="21"/>
+          <w:szCs w:val="21"/>
+          <w:lang w:eastAsia="pt-BR"/>
+          <w14:ligatures w14:val="none"/>
+        </w:rPr>
+        <w:t>+=</w:t>
+      </w:r>
+      <w:r>
+        <w:rPr>
+          <w:rFonts w:ascii="Consolas" w:eastAsia="Times New Roman" w:hAnsi="Consolas" w:cs="Times New Roman"/>
+          <w:color w:val="FFFFFF"/>
+          <w:kern w:val="0"/>
+          <w:sz w:val="21"/>
+          <w:szCs w:val="21"/>
+          <w:lang w:eastAsia="pt-BR"/>
+          <w14:ligatures w14:val="none"/>
+        </w:rPr>
+        <w:t xml:space="preserve"> </w:t>
+      </w:r>
+      <w:r>
+        <w:rPr>
+          <w:rFonts w:ascii="Consolas" w:eastAsia="Times New Roman" w:hAnsi="Consolas" w:cs="Times New Roman"/>
+          <w:color w:val="B5CEA8"/>
+          <w:kern w:val="0"/>
+          <w:sz w:val="21"/>
+          <w:szCs w:val="21"/>
+          <w:lang w:eastAsia="pt-BR"/>
+          <w14:ligatures w14:val="none"/>
+        </w:rPr>
+        <w:t>1</w:t>
+      </w:r>
+      <w:r>
+        <w:rPr>
+          <w:rFonts w:ascii="Consolas" w:eastAsia="Times New Roman" w:hAnsi="Consolas" w:cs="Times New Roman"/>
+          <w:color w:val="FFFFFF"/>
+          <w:kern w:val="0"/>
+          <w:sz w:val="21"/>
+          <w:szCs w:val="21"/>
+          <w:lang w:eastAsia="pt-BR"/>
+          <w14:ligatures w14:val="none"/>
+        </w:rPr>
+        <w:t>;</w:t>
+      </w:r>
+    </w:p>
+    <w:p>
+      <w:pPr>
+        <w:shd w:val="clear" w:color="auto" w:fill="1F1F1F"/>
+        <w:spacing w:after="0" w:line="285" w:lineRule="atLeast"/>
+        <w:rPr>
+          <w:rFonts w:ascii="Consolas" w:eastAsia="Times New Roman" w:hAnsi="Consolas" w:cs="Times New Roman"/>
+          <w:color w:val="FFFFFF"/>
+          <w:kern w:val="0"/>
+          <w:sz w:val="21"/>
+          <w:szCs w:val="21"/>
+          <w:lang w:eastAsia="pt-BR"/>
+          <w14:ligatures w14:val="none"/>
+        </w:rPr>
+      </w:pPr>
+      <w:r>
+        <w:rPr>
+          <w:rFonts w:ascii="Consolas" w:eastAsia="Times New Roman" w:hAnsi="Consolas" w:cs="Times New Roman"/>
+          <w:color w:val="FFFFFF"/>
+          <w:kern w:val="0"/>
+          <w:sz w:val="21"/>
+          <w:szCs w:val="21"/>
+          <w:lang w:eastAsia="pt-BR"/>
+          <w14:ligatures w14:val="none"/>
+        </w:rPr>
+        <w:t xml:space="preserve">    </w:t>
+      </w:r>
+      <w:proofErr w:type="spellStart"/>
+      <w:r>
+        <w:rPr>
+          <w:rFonts w:ascii="Consolas" w:eastAsia="Times New Roman" w:hAnsi="Consolas" w:cs="Times New Roman"/>
+          <w:color w:val="9CDCFE"/>
+          <w:kern w:val="0"/>
+          <w:sz w:val="21"/>
+          <w:szCs w:val="21"/>
+          <w:lang w:eastAsia="pt-BR"/>
+          <w14:ligatures w14:val="none"/>
+        </w:rPr>
+        <w:t>somDoPonto</w:t>
+      </w:r>
+      <w:r>
+        <w:rPr>
+          <w:rFonts w:ascii="Consolas" w:eastAsia="Times New Roman" w:hAnsi="Consolas" w:cs="Times New Roman"/>
+          <w:color w:val="FFFFFF"/>
+          <w:kern w:val="0"/>
+          <w:sz w:val="21"/>
+          <w:szCs w:val="21"/>
+          <w:lang w:eastAsia="pt-BR"/>
+          <w14:ligatures w14:val="none"/>
+        </w:rPr>
+        <w:t>.</w:t>
+      </w:r>
+      <w:r>
+        <w:rPr>
+          <w:rFonts w:ascii="Consolas" w:eastAsia="Times New Roman" w:hAnsi="Consolas" w:cs="Times New Roman"/>
+          <w:color w:val="DCDCAA"/>
+          <w:kern w:val="0"/>
+          <w:sz w:val="21"/>
+          <w:szCs w:val="21"/>
+          <w:lang w:eastAsia="pt-BR"/>
+          <w14:ligatures w14:val="none"/>
+        </w:rPr>
+        <w:t>play</w:t>
+      </w:r>
+      <w:proofErr w:type="spellEnd"/>
+      <w:r>
+        <w:rPr>
+          <w:rFonts w:ascii="Consolas" w:eastAsia="Times New Roman" w:hAnsi="Consolas" w:cs="Times New Roman"/>
+          <w:color w:val="FFFFFF"/>
+          <w:kern w:val="0"/>
+          <w:sz w:val="21"/>
+          <w:szCs w:val="21"/>
+          <w:lang w:eastAsia="pt-BR"/>
+          <w14:ligatures w14:val="none"/>
+        </w:rPr>
+        <w:t>();</w:t>
+      </w:r>
+    </w:p>
+    <w:p>
+      <w:pPr>
+        <w:shd w:val="clear" w:color="auto" w:fill="1F1F1F"/>
+        <w:spacing w:after="0" w:line="285" w:lineRule="atLeast"/>
+        <w:rPr>
+          <w:rFonts w:ascii="Consolas" w:eastAsia="Times New Roman" w:hAnsi="Consolas" w:cs="Times New Roman"/>
+          <w:color w:val="FFFFFF"/>
+          <w:kern w:val="0"/>
+          <w:sz w:val="21"/>
+          <w:szCs w:val="21"/>
+          <w:lang w:eastAsia="pt-BR"/>
+          <w14:ligatures w14:val="none"/>
+        </w:rPr>
+      </w:pPr>
+      <w:r>
+        <w:rPr>
+          <w:rFonts w:ascii="Consolas" w:eastAsia="Times New Roman" w:hAnsi="Consolas" w:cs="Times New Roman"/>
+          <w:color w:val="FFFFFF"/>
+          <w:kern w:val="0"/>
+          <w:sz w:val="21"/>
+          <w:szCs w:val="21"/>
+          <w:lang w:eastAsia="pt-BR"/>
+          <w14:ligatures w14:val="none"/>
+        </w:rPr>
+        <w:t xml:space="preserve">    </w:t>
+      </w:r>
+      <w:proofErr w:type="spellStart"/>
+      <w:proofErr w:type="gramStart"/>
+      <w:r>
+        <w:rPr>
+          <w:rFonts w:ascii="Consolas" w:eastAsia="Times New Roman" w:hAnsi="Consolas" w:cs="Times New Roman"/>
+          <w:color w:val="DCDCAA"/>
+          <w:kern w:val="0"/>
+          <w:sz w:val="21"/>
+          <w:szCs w:val="21"/>
+          <w:lang w:eastAsia="pt-BR"/>
+          <w14:ligatures w14:val="none"/>
+        </w:rPr>
+        <w:t>voltaAtorParaPosicaoInicial</w:t>
+      </w:r>
+      <w:proofErr w:type="spellEnd"/>
+      <w:r>
+        <w:rPr>
+          <w:rFonts w:ascii="Consolas" w:eastAsia="Times New Roman" w:hAnsi="Consolas" w:cs="Times New Roman"/>
+          <w:color w:val="FFFFFF"/>
+          <w:kern w:val="0"/>
+          <w:sz w:val="21"/>
+          <w:szCs w:val="21"/>
+          <w:lang w:eastAsia="pt-BR"/>
+          <w14:ligatures w14:val="none"/>
+        </w:rPr>
+        <w:t>(</w:t>
+      </w:r>
+      <w:proofErr w:type="gramEnd"/>
+      <w:r>
+        <w:rPr>
+          <w:rFonts w:ascii="Consolas" w:eastAsia="Times New Roman" w:hAnsi="Consolas" w:cs="Times New Roman"/>
+          <w:color w:val="FFFFFF"/>
+          <w:kern w:val="0"/>
+          <w:sz w:val="21"/>
+          <w:szCs w:val="21"/>
+          <w:lang w:eastAsia="pt-BR"/>
+          <w14:ligatures w14:val="none"/>
+        </w:rPr>
+        <w:t>);</w:t>
+      </w:r>
+    </w:p>
+    <w:p>
+      <w:pPr>
+        <w:shd w:val="clear" w:color="auto" w:fill="1F1F1F"/>
+        <w:spacing w:after="0" w:line="285" w:lineRule="atLeast"/>
+        <w:rPr>
+          <w:rFonts w:ascii="Consolas" w:eastAsia="Times New Roman" w:hAnsi="Consolas" w:cs="Times New Roman"/>
+          <w:color w:val="FFFFFF"/>
+          <w:kern w:val="0"/>
+          <w:sz w:val="21"/>
+          <w:szCs w:val="21"/>
+          <w:lang w:eastAsia="pt-BR"/>
+          <w14:ligatures w14:val="none"/>
+        </w:rPr>
+      </w:pPr>
+      <w:r>
+        <w:rPr>
+          <w:rFonts w:ascii="Consolas" w:eastAsia="Times New Roman" w:hAnsi="Consolas" w:cs="Times New Roman"/>
+          <w:color w:val="FFFFFF"/>
+          <w:kern w:val="0"/>
+          <w:sz w:val="21"/>
+          <w:szCs w:val="21"/>
+          <w:lang w:eastAsia="pt-BR"/>
+          <w14:ligatures w14:val="none"/>
+        </w:rPr>
+        <w:t>  }</w:t>
+      </w:r>
+    </w:p>
+    <w:p>
+      <w:pPr>
+        <w:shd w:val="clear" w:color="auto" w:fill="1F1F1F"/>
+        <w:spacing w:after="0" w:line="285" w:lineRule="atLeast"/>
+        <w:rPr>
+          <w:rFonts w:ascii="Consolas" w:eastAsia="Times New Roman" w:hAnsi="Consolas" w:cs="Times New Roman"/>
+          <w:color w:val="FFFFFF"/>
+          <w:kern w:val="0"/>
+          <w:sz w:val="21"/>
+          <w:szCs w:val="21"/>
+          <w:lang w:eastAsia="pt-BR"/>
+          <w14:ligatures w14:val="none"/>
+        </w:rPr>
+      </w:pPr>
+      <w:r>
+        <w:rPr>
+          <w:rFonts w:ascii="Consolas" w:eastAsia="Times New Roman" w:hAnsi="Consolas" w:cs="Times New Roman"/>
+          <w:color w:val="FFFFFF"/>
+          <w:kern w:val="0"/>
+          <w:sz w:val="21"/>
+          <w:szCs w:val="21"/>
+          <w:lang w:eastAsia="pt-BR"/>
+          <w14:ligatures w14:val="none"/>
+        </w:rPr>
+        <w:t>}</w:t>
+      </w:r>
+    </w:p>
+    <w:p/>
     <w:sectPr>
       <w:pgSz w:w="11906" w:h="16838"/>
       <w:pgMar w:top="1417" w:right="1701" w:bottom="1417" w:left="1701" w:header="708" w:footer="708" w:gutter="0"/>
@@ -23955,8 +28165,58 @@
 </w:document>
 </file>
 
+<file path=word/endnotes.xml><?xml version="1.0" encoding="utf-8"?>
+<w:endnotes xmlns:wpc="http://schemas.microsoft.com/office/word/2010/wordprocessingCanvas" xmlns:cx="http://schemas.microsoft.com/office/drawing/2014/chartex" xmlns:cx1="http://schemas.microsoft.com/office/drawing/2015/9/8/chartex" xmlns:cx2="http://schemas.microsoft.com/office/drawing/2015/10/21/chartex" xmlns:cx3="http://schemas.microsoft.com/office/drawing/2016/5/9/chartex" xmlns:cx4="http://schemas.microsoft.com/office/drawing/2016/5/10/chartex" xmlns:cx5="http://schemas.microsoft.com/office/drawing/2016/5/11/chartex" xmlns:cx6="http://schemas.microsoft.com/office/drawing/2016/5/12/chartex" xmlns:cx7="http://schemas.microsoft.com/office/drawing/2016/5/13/chartex" xmlns:cx8="http://schemas.microsoft.com/office/drawing/2016/5/14/chartex" xmlns:mc="http://schemas.openxmlformats.org/markup-compatibility/2006" xmlns:aink="http://schemas.microsoft.com/office/drawing/2016/ink" xmlns:am3d="http://schemas.microsoft.com/office/drawing/2017/model3d" xmlns:o="urn:schemas-microsoft-com:office:office" xmlns:r="http://schemas.openxmlformats.org/officeDocument/2006/relationships" xmlns:m="http://schemas.openxmlformats.org/officeDocument/2006/math" xmlns:v="urn:schemas-microsoft-com:vml" xmlns:wp14="http://schemas.microsoft.com/office/word/2010/wordprocessingDrawing" xmlns:wp="http://schemas.openxmlformats.org/drawingml/2006/wordprocessingDrawing" xmlns:w10="urn:schemas-microsoft-com:office:word" xmlns:w="http://schemas.openxmlformats.org/wordprocessingml/2006/main" xmlns:w14="http://schemas.microsoft.com/office/word/2010/wordml" xmlns:w15="http://schemas.microsoft.com/office/word/2012/wordml" xmlns:w16cex="http://schemas.microsoft.com/office/word/2018/wordml/cex" xmlns:w16cid="http://schemas.microsoft.com/office/word/2016/wordml/cid" xmlns:w16="http://schemas.microsoft.com/office/word/2018/wordml" xmlns:w16sdtdh="http://schemas.microsoft.com/office/word/2020/wordml/sdtdatahash" xmlns:w16se="http://schemas.microsoft.com/office/word/2015/wordml/symex" xmlns:wpg="http://schemas.microsoft.com/office/word/2010/wordprocessingGroup" xmlns:wpi="http://schemas.microsoft.com/office/word/2010/wordprocessingInk" xmlns:wne="http://schemas.microsoft.com/office/word/2006/wordml" xmlns:wps="http://schemas.microsoft.com/office/word/2010/wordprocessingShape" mc:Ignorable="w14 w15 w16se w16cid w16 w16cex w16sdtdh wp14">
+  <w:endnote w:type="separator" w:id="-1">
+    <w:p>
+      <w:pPr>
+        <w:spacing w:after="0" w:line="240" w:lineRule="auto"/>
+      </w:pPr>
+      <w:r>
+        <w:separator/>
+      </w:r>
+    </w:p>
+  </w:endnote>
+  <w:endnote w:type="continuationSeparator" w:id="0">
+    <w:p>
+      <w:pPr>
+        <w:spacing w:after="0" w:line="240" w:lineRule="auto"/>
+      </w:pPr>
+      <w:r>
+        <w:continuationSeparator/>
+      </w:r>
+    </w:p>
+  </w:endnote>
+</w:endnotes>
+</file>
+
+<file path=word/footnotes.xml><?xml version="1.0" encoding="utf-8"?>
+<w:footnotes xmlns:wpc="http://schemas.microsoft.com/office/word/2010/wordprocessingCanvas" xmlns:cx="http://schemas.microsoft.com/office/drawing/2014/chartex" xmlns:cx1="http://schemas.microsoft.com/office/drawing/2015/9/8/chartex" xmlns:cx2="http://schemas.microsoft.com/office/drawing/2015/10/21/chartex" xmlns:cx3="http://schemas.microsoft.com/office/drawing/2016/5/9/chartex" xmlns:cx4="http://schemas.microsoft.com/office/drawing/2016/5/10/chartex" xmlns:cx5="http://schemas.microsoft.com/office/drawing/2016/5/11/chartex" xmlns:cx6="http://schemas.microsoft.com/office/drawing/2016/5/12/chartex" xmlns:cx7="http://schemas.microsoft.com/office/drawing/2016/5/13/chartex" xmlns:cx8="http://schemas.microsoft.com/office/drawing/2016/5/14/chartex" xmlns:mc="http://schemas.openxmlformats.org/markup-compatibility/2006" xmlns:aink="http://schemas.microsoft.com/office/drawing/2016/ink" xmlns:am3d="http://schemas.microsoft.com/office/drawing/2017/model3d" xmlns:o="urn:schemas-microsoft-com:office:office" xmlns:r="http://schemas.openxmlformats.org/officeDocument/2006/relationships" xmlns:m="http://schemas.openxmlformats.org/officeDocument/2006/math" xmlns:v="urn:schemas-microsoft-com:vml" xmlns:wp14="http://schemas.microsoft.com/office/word/2010/wordprocessingDrawing" xmlns:wp="http://schemas.openxmlformats.org/drawingml/2006/wordprocessingDrawing" xmlns:w10="urn:schemas-microsoft-com:office:word" xmlns:w="http://schemas.openxmlformats.org/wordprocessingml/2006/main" xmlns:w14="http://schemas.microsoft.com/office/word/2010/wordml" xmlns:w15="http://schemas.microsoft.com/office/word/2012/wordml" xmlns:w16cex="http://schemas.microsoft.com/office/word/2018/wordml/cex" xmlns:w16cid="http://schemas.microsoft.com/office/word/2016/wordml/cid" xmlns:w16="http://schemas.microsoft.com/office/word/2018/wordml" xmlns:w16sdtdh="http://schemas.microsoft.com/office/word/2020/wordml/sdtdatahash" xmlns:w16se="http://schemas.microsoft.com/office/word/2015/wordml/symex" xmlns:wpg="http://schemas.microsoft.com/office/word/2010/wordprocessingGroup" xmlns:wpi="http://schemas.microsoft.com/office/word/2010/wordprocessingInk" xmlns:wne="http://schemas.microsoft.com/office/word/2006/wordml" xmlns:wps="http://schemas.microsoft.com/office/word/2010/wordprocessingShape" mc:Ignorable="w14 w15 w16se w16cid w16 w16cex w16sdtdh wp14">
+  <w:footnote w:type="separator" w:id="-1">
+    <w:p>
+      <w:pPr>
+        <w:spacing w:after="0" w:line="240" w:lineRule="auto"/>
+      </w:pPr>
+      <w:r>
+        <w:separator/>
+      </w:r>
+    </w:p>
+  </w:footnote>
+  <w:footnote w:type="continuationSeparator" w:id="0">
+    <w:p>
+      <w:pPr>
+        <w:spacing w:after="0" w:line="240" w:lineRule="auto"/>
+      </w:pPr>
+      <w:r>
+        <w:continuationSeparator/>
+      </w:r>
+    </w:p>
+  </w:footnote>
+</w:footnotes>
+</file>
+
 <file path=word/numbering.xml><?xml version="1.0" encoding="utf-8"?>
-<w:numbering xmlns:wpc="http://schemas.microsoft.com/office/word/2010/wordprocessingCanvas" xmlns:cx="http://schemas.microsoft.com/office/drawing/2014/chartex" xmlns:cx1="http://schemas.microsoft.com/office/drawing/2015/9/8/chartex" xmlns:cx2="http://schemas.microsoft.com/office/drawing/2015/10/21/chartex" xmlns:cx3="http://schemas.microsoft.com/office/drawing/2016/5/9/chartex" xmlns:cx4="http://schemas.microsoft.com/office/drawing/2016/5/10/chartex" xmlns:cx5="http://schemas.microsoft.com/office/drawing/2016/5/11/chartex" xmlns:cx6="http://schemas.microsoft.com/office/drawing/2016/5/12/chartex" xmlns:cx7="http://schemas.microsoft.com/office/drawing/2016/5/13/chartex" xmlns:cx8="http://schemas.microsoft.com/office/drawing/2016/5/14/chartex" xmlns:mc="http://schemas.openxmlformats.org/markup-compatibility/2006" xmlns:aink="http://schemas.microsoft.com/office/drawing/2016/ink" xmlns:am3d="http://schemas.microsoft.com/office/drawing/2017/model3d" xmlns:o="urn:schemas-microsoft-com:office:office" xmlns:oel="http://schemas.microsoft.com/office/2019/extlst" xmlns:r="http://schemas.openxmlformats.org/officeDocument/2006/relationships" xmlns:m="http://schemas.openxmlformats.org/officeDocument/2006/math" xmlns:v="urn:schemas-microsoft-com:vml" xmlns:wp14="http://schemas.microsoft.com/office/word/2010/wordprocessingDrawing" xmlns:wp="http://schemas.openxmlformats.org/drawingml/2006/wordprocessingDrawing" xmlns:w10="urn:schemas-microsoft-com:office:word" xmlns:w="http://schemas.openxmlformats.org/wordprocessingml/2006/main" xmlns:w14="http://schemas.microsoft.com/office/word/2010/wordml" xmlns:w15="http://schemas.microsoft.com/office/word/2012/wordml" xmlns:w16cex="http://schemas.microsoft.com/office/word/2018/wordml/cex" xmlns:w16cid="http://schemas.microsoft.com/office/word/2016/wordml/cid" xmlns:w16="http://schemas.microsoft.com/office/word/2018/wordml" xmlns:w16du="http://schemas.microsoft.com/office/word/2023/wordml/word16du" xmlns:w16sdtdh="http://schemas.microsoft.com/office/word/2020/wordml/sdtdatahash" xmlns:w16se="http://schemas.microsoft.com/office/word/2015/wordml/symex" xmlns:wpg="http://schemas.microsoft.com/office/word/2010/wordprocessingGroup" xmlns:wpi="http://schemas.microsoft.com/office/word/2010/wordprocessingInk" xmlns:wne="http://schemas.microsoft.com/office/word/2006/wordml" xmlns:wps="http://schemas.microsoft.com/office/word/2010/wordprocessingShape" mc:Ignorable="w14 w15 w16se w16cid w16 w16cex w16sdtdh w16du wp14">
+<w:numbering xmlns:wpc="http://schemas.microsoft.com/office/word/2010/wordprocessingCanvas" xmlns:cx="http://schemas.microsoft.com/office/drawing/2014/chartex" xmlns:cx1="http://schemas.microsoft.com/office/drawing/2015/9/8/chartex" xmlns:cx2="http://schemas.microsoft.com/office/drawing/2015/10/21/chartex" xmlns:cx3="http://schemas.microsoft.com/office/drawing/2016/5/9/chartex" xmlns:cx4="http://schemas.microsoft.com/office/drawing/2016/5/10/chartex" xmlns:cx5="http://schemas.microsoft.com/office/drawing/2016/5/11/chartex" xmlns:cx6="http://schemas.microsoft.com/office/drawing/2016/5/12/chartex" xmlns:cx7="http://schemas.microsoft.com/office/drawing/2016/5/13/chartex" xmlns:cx8="http://schemas.microsoft.com/office/drawing/2016/5/14/chartex" xmlns:mc="http://schemas.openxmlformats.org/markup-compatibility/2006" xmlns:aink="http://schemas.microsoft.com/office/drawing/2016/ink" xmlns:am3d="http://schemas.microsoft.com/office/drawing/2017/model3d" xmlns:o="urn:schemas-microsoft-com:office:office" xmlns:r="http://schemas.openxmlformats.org/officeDocument/2006/relationships" xmlns:m="http://schemas.openxmlformats.org/officeDocument/2006/math" xmlns:v="urn:schemas-microsoft-com:vml" xmlns:wp14="http://schemas.microsoft.com/office/word/2010/wordprocessingDrawing" xmlns:wp="http://schemas.openxmlformats.org/drawingml/2006/wordprocessingDrawing" xmlns:w10="urn:schemas-microsoft-com:office:word" xmlns:w="http://schemas.openxmlformats.org/wordprocessingml/2006/main" xmlns:w14="http://schemas.microsoft.com/office/word/2010/wordml" xmlns:w15="http://schemas.microsoft.com/office/word/2012/wordml" xmlns:w16cex="http://schemas.microsoft.com/office/word/2018/wordml/cex" xmlns:w16cid="http://schemas.microsoft.com/office/word/2016/wordml/cid" xmlns:w16="http://schemas.microsoft.com/office/word/2018/wordml" xmlns:w16sdtdh="http://schemas.microsoft.com/office/word/2020/wordml/sdtdatahash" xmlns:w16se="http://schemas.microsoft.com/office/word/2015/wordml/symex" xmlns:wpg="http://schemas.microsoft.com/office/word/2010/wordprocessingGroup" xmlns:wpi="http://schemas.microsoft.com/office/word/2010/wordprocessingInk" xmlns:wne="http://schemas.microsoft.com/office/word/2006/wordml" xmlns:wps="http://schemas.microsoft.com/office/word/2010/wordprocessingShape" mc:Ignorable="w14 w15 w16se w16cid w16 w16cex w16sdtdh wp14">
   <w:abstractNum w:abstractNumId="0" w15:restartNumberingAfterBreak="0">
     <w:nsid w:val="1077688B"/>
     <w:multiLevelType w:val="multilevel"/>
@@ -25149,35 +29409,35 @@
       </w:rPr>
     </w:lvl>
   </w:abstractNum>
-  <w:num w:numId="1" w16cid:durableId="667488021">
+  <w:num w:numId="1">
     <w:abstractNumId w:val="1"/>
   </w:num>
-  <w:num w:numId="2" w16cid:durableId="1002009596">
+  <w:num w:numId="2">
     <w:abstractNumId w:val="0"/>
   </w:num>
-  <w:num w:numId="3" w16cid:durableId="864320172">
+  <w:num w:numId="3">
     <w:abstractNumId w:val="5"/>
   </w:num>
-  <w:num w:numId="4" w16cid:durableId="179583783">
+  <w:num w:numId="4">
     <w:abstractNumId w:val="7"/>
   </w:num>
-  <w:num w:numId="5" w16cid:durableId="1471706303">
+  <w:num w:numId="5">
     <w:abstractNumId w:val="3"/>
   </w:num>
-  <w:num w:numId="6" w16cid:durableId="1752968146">
+  <w:num w:numId="6">
     <w:abstractNumId w:val="4"/>
   </w:num>
-  <w:num w:numId="7" w16cid:durableId="1898778034">
+  <w:num w:numId="7">
     <w:abstractNumId w:val="2"/>
   </w:num>
-  <w:num w:numId="8" w16cid:durableId="1964188643">
+  <w:num w:numId="8">
     <w:abstractNumId w:val="6"/>
   </w:num>
 </w:numbering>
 </file>
 
 <file path=word/styles.xml><?xml version="1.0" encoding="utf-8"?>
-<w:styles xmlns:mc="http://schemas.openxmlformats.org/markup-compatibility/2006" xmlns:r="http://schemas.openxmlformats.org/officeDocument/2006/relationships" xmlns:w="http://schemas.openxmlformats.org/wordprocessingml/2006/main" xmlns:w14="http://schemas.microsoft.com/office/word/2010/wordml" xmlns:w15="http://schemas.microsoft.com/office/word/2012/wordml" xmlns:w16cex="http://schemas.microsoft.com/office/word/2018/wordml/cex" xmlns:w16cid="http://schemas.microsoft.com/office/word/2016/wordml/cid" xmlns:w16="http://schemas.microsoft.com/office/word/2018/wordml" xmlns:w16du="http://schemas.microsoft.com/office/word/2023/wordml/word16du" xmlns:w16sdtdh="http://schemas.microsoft.com/office/word/2020/wordml/sdtdatahash" xmlns:w16se="http://schemas.microsoft.com/office/word/2015/wordml/symex" mc:Ignorable="w14 w15 w16se w16cid w16 w16cex w16sdtdh w16du">
+<w:styles xmlns:mc="http://schemas.openxmlformats.org/markup-compatibility/2006" xmlns:r="http://schemas.openxmlformats.org/officeDocument/2006/relationships" xmlns:w="http://schemas.openxmlformats.org/wordprocessingml/2006/main" xmlns:w14="http://schemas.microsoft.com/office/word/2010/wordml" xmlns:w15="http://schemas.microsoft.com/office/word/2012/wordml" xmlns:w16cex="http://schemas.microsoft.com/office/word/2018/wordml/cex" xmlns:w16cid="http://schemas.microsoft.com/office/word/2016/wordml/cid" xmlns:w16="http://schemas.microsoft.com/office/word/2018/wordml" xmlns:w16sdtdh="http://schemas.microsoft.com/office/word/2020/wordml/sdtdatahash" xmlns:w16se="http://schemas.microsoft.com/office/word/2015/wordml/symex" mc:Ignorable="w14 w15 w16se w16cid w16 w16cex w16sdtdh">
   <w:docDefaults>
     <w:rPrDefault>
       <w:rPr>
@@ -25832,6 +30092,50 @@
       <w:u w:val="single"/>
     </w:rPr>
   </w:style>
+  <w:style w:type="paragraph" w:styleId="Cabealho">
+    <w:name w:val="header"/>
+    <w:basedOn w:val="Normal"/>
+    <w:link w:val="CabealhoChar"/>
+    <w:uiPriority w:val="99"/>
+    <w:unhideWhenUsed/>
+    <w:rsid w:val="00F30734"/>
+    <w:pPr>
+      <w:tabs>
+        <w:tab w:val="center" w:pos="4252"/>
+        <w:tab w:val="right" w:pos="8504"/>
+      </w:tabs>
+      <w:spacing w:after="0" w:line="240" w:lineRule="auto"/>
+    </w:pPr>
+  </w:style>
+  <w:style w:type="character" w:customStyle="1" w:styleId="CabealhoChar">
+    <w:name w:val="Cabeçalho Char"/>
+    <w:basedOn w:val="Fontepargpadro"/>
+    <w:link w:val="Cabealho"/>
+    <w:uiPriority w:val="99"/>
+    <w:rsid w:val="00F30734"/>
+  </w:style>
+  <w:style w:type="paragraph" w:styleId="Rodap">
+    <w:name w:val="footer"/>
+    <w:basedOn w:val="Normal"/>
+    <w:link w:val="RodapChar"/>
+    <w:uiPriority w:val="99"/>
+    <w:unhideWhenUsed/>
+    <w:rsid w:val="00F30734"/>
+    <w:pPr>
+      <w:tabs>
+        <w:tab w:val="center" w:pos="4252"/>
+        <w:tab w:val="right" w:pos="8504"/>
+      </w:tabs>
+      <w:spacing w:after="0" w:line="240" w:lineRule="auto"/>
+    </w:pPr>
+  </w:style>
+  <w:style w:type="character" w:customStyle="1" w:styleId="RodapChar">
+    <w:name w:val="Rodapé Char"/>
+    <w:basedOn w:val="Fontepargpadro"/>
+    <w:link w:val="Rodap"/>
+    <w:uiPriority w:val="99"/>
+    <w:rsid w:val="00F30734"/>
+  </w:style>
 </w:styles>
 </file>
 
